--- a/计算机系统结构.docx
+++ b/计算机系统结构.docx
@@ -7,7 +7,7 @@
         <w:wordWrap w:val="0"/>
         <w:jc w:val="left"/>
         <w:rPr>
-          <w:rFonts w:ascii="新宋体" w:eastAsia="新宋体" w:hAnsi="新宋体"/>
+          <w:rFonts w:ascii="新宋体" w:eastAsia="新宋体" w:hAnsi="新宋体" w:hint="eastAsia"/>
         </w:rPr>
       </w:pPr>
     </w:p>
@@ -1698,6 +1698,7243 @@
         </w:rPr>
         <w:t>时间并行技术</w:t>
       </w:r>
+    </w:p>
+    <w:p>
+      <w:pPr>
+        <w:wordWrap w:val="0"/>
+        <w:jc w:val="left"/>
+        <w:rPr>
+          <w:rFonts w:ascii="新宋体" w:eastAsia="新宋体" w:hAnsi="新宋体"/>
+        </w:rPr>
+      </w:pPr>
+    </w:p>
+    <w:p>
+      <w:pPr>
+        <w:wordWrap w:val="0"/>
+        <w:jc w:val="left"/>
+        <w:rPr>
+          <w:rFonts w:ascii="新宋体" w:eastAsia="新宋体" w:hAnsi="新宋体"/>
+        </w:rPr>
+      </w:pPr>
+      <w:r>
+        <w:rPr>
+          <w:rFonts w:ascii="新宋体" w:eastAsia="新宋体" w:hAnsi="新宋体" w:hint="eastAsia"/>
+        </w:rPr>
+        <w:t>流</w:t>
+      </w:r>
+      <w:r>
+        <w:rPr>
+          <w:rFonts w:ascii="新宋体" w:eastAsia="新宋体" w:hAnsi="新宋体"/>
+        </w:rPr>
+        <w:t>水线技术：</w:t>
+      </w:r>
+      <w:r>
+        <w:rPr>
+          <w:rFonts w:ascii="新宋体" w:eastAsia="新宋体" w:hAnsi="新宋体" w:hint="eastAsia"/>
+        </w:rPr>
+        <w:t>把一个</w:t>
+      </w:r>
+      <w:r>
+        <w:rPr>
+          <w:rFonts w:ascii="新宋体" w:eastAsia="新宋体" w:hAnsi="新宋体"/>
+        </w:rPr>
+        <w:t>重复的过程分解为若干子过程，每个</w:t>
+      </w:r>
+      <w:r>
+        <w:rPr>
+          <w:rFonts w:ascii="新宋体" w:eastAsia="新宋体" w:hAnsi="新宋体" w:hint="eastAsia"/>
+        </w:rPr>
+        <w:t>子过程</w:t>
+      </w:r>
+      <w:r>
+        <w:rPr>
+          <w:rFonts w:ascii="新宋体" w:eastAsia="新宋体" w:hAnsi="新宋体"/>
+        </w:rPr>
+        <w:t>与其他子过程并行进行。</w:t>
+      </w:r>
+    </w:p>
+    <w:p>
+      <w:pPr>
+        <w:wordWrap w:val="0"/>
+        <w:jc w:val="left"/>
+        <w:rPr>
+          <w:rFonts w:ascii="新宋体" w:eastAsia="新宋体" w:hAnsi="新宋体"/>
+        </w:rPr>
+      </w:pPr>
+      <w:r>
+        <w:rPr>
+          <w:rFonts w:ascii="新宋体" w:eastAsia="新宋体" w:hAnsi="新宋体" w:hint="eastAsia"/>
+        </w:rPr>
+        <w:t>流水线技术</w:t>
+      </w:r>
+      <w:r>
+        <w:rPr>
+          <w:rFonts w:ascii="新宋体" w:eastAsia="新宋体" w:hAnsi="新宋体"/>
+        </w:rPr>
+        <w:t>是一种时间并行技术。</w:t>
+      </w:r>
+    </w:p>
+    <w:p>
+      <w:pPr>
+        <w:wordWrap w:val="0"/>
+        <w:jc w:val="left"/>
+        <w:rPr>
+          <w:rFonts w:ascii="新宋体" w:eastAsia="新宋体" w:hAnsi="新宋体"/>
+        </w:rPr>
+      </w:pPr>
+      <w:r>
+        <w:rPr>
+          <w:rFonts w:ascii="新宋体" w:eastAsia="新宋体" w:hAnsi="新宋体" w:hint="eastAsia"/>
+        </w:rPr>
+        <w:t>指令流水线</w:t>
+      </w:r>
+      <w:r>
+        <w:rPr>
+          <w:rFonts w:ascii="新宋体" w:eastAsia="新宋体" w:hAnsi="新宋体"/>
+        </w:rPr>
+        <w:t>、操作部件流水线、访存部件流水线、宏流水线</w:t>
+      </w:r>
+    </w:p>
+    <w:p>
+      <w:pPr>
+        <w:wordWrap w:val="0"/>
+        <w:jc w:val="left"/>
+        <w:rPr>
+          <w:rFonts w:ascii="新宋体" w:eastAsia="新宋体" w:hAnsi="新宋体"/>
+        </w:rPr>
+      </w:pPr>
+    </w:p>
+    <w:p>
+      <w:pPr>
+        <w:wordWrap w:val="0"/>
+        <w:jc w:val="left"/>
+        <w:rPr>
+          <w:rFonts w:ascii="新宋体" w:eastAsia="新宋体" w:hAnsi="新宋体"/>
+        </w:rPr>
+      </w:pPr>
+      <w:r>
+        <w:rPr>
+          <w:rFonts w:ascii="新宋体" w:eastAsia="新宋体" w:hAnsi="新宋体" w:hint="eastAsia"/>
+        </w:rPr>
+        <w:t>顺序执行方式</w:t>
+      </w:r>
+      <w:r>
+        <w:rPr>
+          <w:rFonts w:ascii="新宋体" w:eastAsia="新宋体" w:hAnsi="新宋体"/>
+        </w:rPr>
+        <w:t>、重叠执行方式</w:t>
+      </w:r>
+    </w:p>
+    <w:p>
+      <w:pPr>
+        <w:wordWrap w:val="0"/>
+        <w:jc w:val="left"/>
+        <w:rPr>
+          <w:rFonts w:ascii="新宋体" w:eastAsia="新宋体" w:hAnsi="新宋体"/>
+        </w:rPr>
+      </w:pPr>
+    </w:p>
+    <w:p>
+      <w:pPr>
+        <w:wordWrap w:val="0"/>
+        <w:jc w:val="left"/>
+        <w:rPr>
+          <w:rFonts w:ascii="新宋体" w:eastAsia="新宋体" w:hAnsi="新宋体"/>
+        </w:rPr>
+      </w:pPr>
+      <w:r>
+        <w:rPr>
+          <w:rFonts w:ascii="新宋体" w:eastAsia="新宋体" w:hAnsi="新宋体" w:hint="eastAsia"/>
+        </w:rPr>
+        <w:t>（</w:t>
+      </w:r>
+      <w:r>
+        <w:rPr>
+          <w:rFonts w:ascii="新宋体" w:eastAsia="新宋体" w:hAnsi="新宋体"/>
+        </w:rPr>
+        <w:t>一个）流水阶段</w:t>
+      </w:r>
+      <w:r>
+        <w:rPr>
+          <w:rFonts w:ascii="新宋体" w:eastAsia="新宋体" w:hAnsi="新宋体" w:hint="eastAsia"/>
+        </w:rPr>
+        <w:t>（流水节拍</w:t>
+      </w:r>
+      <w:r>
+        <w:rPr>
+          <w:rFonts w:ascii="新宋体" w:eastAsia="新宋体" w:hAnsi="新宋体"/>
+        </w:rPr>
+        <w:t>、流水步、流水段、功能段、流水级）：</w:t>
+      </w:r>
+      <w:r>
+        <w:rPr>
+          <w:rFonts w:ascii="新宋体" w:eastAsia="新宋体" w:hAnsi="新宋体" w:hint="eastAsia"/>
+        </w:rPr>
+        <w:t>流水线中的每一个阶段</w:t>
+      </w:r>
+      <w:r>
+        <w:rPr>
+          <w:rFonts w:ascii="新宋体" w:eastAsia="新宋体" w:hAnsi="新宋体"/>
+        </w:rPr>
+        <w:t>。</w:t>
+      </w:r>
+      <w:r>
+        <w:rPr>
+          <w:rFonts w:ascii="新宋体" w:eastAsia="新宋体" w:hAnsi="新宋体" w:hint="eastAsia"/>
+        </w:rPr>
+        <w:t>一个流水阶段</w:t>
+      </w:r>
+      <w:r>
+        <w:rPr>
+          <w:rFonts w:ascii="新宋体" w:eastAsia="新宋体" w:hAnsi="新宋体"/>
+        </w:rPr>
+        <w:t>与另一个流水阶段相连接形成流水线。</w:t>
+      </w:r>
+    </w:p>
+    <w:p>
+      <w:pPr>
+        <w:wordWrap w:val="0"/>
+        <w:jc w:val="left"/>
+        <w:rPr>
+          <w:rFonts w:ascii="新宋体" w:eastAsia="新宋体" w:hAnsi="新宋体"/>
+        </w:rPr>
+      </w:pPr>
+      <w:r>
+        <w:rPr>
+          <w:rFonts w:ascii="新宋体" w:eastAsia="新宋体" w:hAnsi="新宋体" w:hint="eastAsia"/>
+        </w:rPr>
+        <w:lastRenderedPageBreak/>
+        <w:t>流水线的</w:t>
+      </w:r>
+      <w:r>
+        <w:rPr>
+          <w:rFonts w:ascii="新宋体" w:eastAsia="新宋体" w:hAnsi="新宋体"/>
+        </w:rPr>
+        <w:t>表示方法：连接图</w:t>
+      </w:r>
+      <w:r>
+        <w:rPr>
+          <w:rFonts w:ascii="新宋体" w:eastAsia="新宋体" w:hAnsi="新宋体" w:hint="eastAsia"/>
+        </w:rPr>
+        <w:t>、时空图</w:t>
+      </w:r>
+      <w:r>
+        <w:rPr>
+          <w:rFonts w:ascii="新宋体" w:eastAsia="新宋体" w:hAnsi="新宋体"/>
+        </w:rPr>
+        <w:t>。</w:t>
+      </w:r>
+    </w:p>
+    <w:p>
+      <w:pPr>
+        <w:wordWrap w:val="0"/>
+        <w:jc w:val="left"/>
+        <w:rPr>
+          <w:rFonts w:ascii="新宋体" w:eastAsia="新宋体" w:hAnsi="新宋体"/>
+        </w:rPr>
+      </w:pPr>
+      <w:r>
+        <w:rPr>
+          <w:rFonts w:ascii="新宋体" w:eastAsia="新宋体" w:hAnsi="新宋体" w:hint="eastAsia"/>
+        </w:rPr>
+        <w:t>流水线的特点</w:t>
+      </w:r>
+      <w:r>
+        <w:rPr>
+          <w:rFonts w:ascii="新宋体" w:eastAsia="新宋体" w:hAnsi="新宋体"/>
+        </w:rPr>
+        <w:t>：每一个功能段部件后面都要有一个缓冲寄存器</w:t>
+      </w:r>
+      <w:r>
+        <w:rPr>
+          <w:rFonts w:ascii="新宋体" w:eastAsia="新宋体" w:hAnsi="新宋体" w:hint="eastAsia"/>
+        </w:rPr>
+        <w:t>（</w:t>
+      </w:r>
+      <w:r>
+        <w:rPr>
+          <w:rFonts w:ascii="新宋体" w:eastAsia="新宋体" w:hAnsi="新宋体"/>
+        </w:rPr>
+        <w:t>锁存器、闸门寄存器），其作用是保存本流水段的结果</w:t>
+      </w:r>
+      <w:r>
+        <w:rPr>
+          <w:rFonts w:ascii="新宋体" w:eastAsia="新宋体" w:hAnsi="新宋体" w:hint="eastAsia"/>
+        </w:rPr>
+        <w:t>；各功能段</w:t>
+      </w:r>
+      <w:r>
+        <w:rPr>
+          <w:rFonts w:ascii="新宋体" w:eastAsia="新宋体" w:hAnsi="新宋体"/>
+        </w:rPr>
+        <w:t>的时间应尽量相等，否则将引起阻塞、断流；只有连续不断地提供同一种任务时才能发挥流水线的效率；需要有装入时间和排空时间。</w:t>
+      </w:r>
+    </w:p>
+    <w:p>
+      <w:pPr>
+        <w:wordWrap w:val="0"/>
+        <w:jc w:val="left"/>
+        <w:rPr>
+          <w:rFonts w:ascii="新宋体" w:eastAsia="新宋体" w:hAnsi="新宋体"/>
+        </w:rPr>
+      </w:pPr>
+    </w:p>
+    <w:p>
+      <w:pPr>
+        <w:wordWrap w:val="0"/>
+        <w:jc w:val="left"/>
+        <w:rPr>
+          <w:rFonts w:ascii="新宋体" w:eastAsia="新宋体" w:hAnsi="新宋体"/>
+        </w:rPr>
+      </w:pPr>
+      <w:r>
+        <w:rPr>
+          <w:rFonts w:ascii="新宋体" w:eastAsia="新宋体" w:hAnsi="新宋体" w:hint="eastAsia"/>
+        </w:rPr>
+        <w:t>流水线的性能指标</w:t>
+      </w:r>
+    </w:p>
+    <w:p>
+      <w:pPr>
+        <w:wordWrap w:val="0"/>
+        <w:jc w:val="left"/>
+        <w:rPr>
+          <w:rFonts w:ascii="新宋体" w:eastAsia="新宋体" w:hAnsi="新宋体"/>
+        </w:rPr>
+      </w:pPr>
+      <w:r>
+        <w:rPr>
+          <w:rFonts w:ascii="新宋体" w:eastAsia="新宋体" w:hAnsi="新宋体" w:hint="eastAsia"/>
+        </w:rPr>
+        <w:t>吞吐率</w:t>
+      </w:r>
+      <w:r>
+        <w:rPr>
+          <w:rFonts w:ascii="新宋体" w:eastAsia="新宋体" w:hAnsi="新宋体" w:hint="eastAsia"/>
+        </w:rPr>
+        <w:t>P：</w:t>
+      </w:r>
+      <w:r>
+        <w:rPr>
+          <w:rFonts w:ascii="新宋体" w:eastAsia="新宋体" w:hAnsi="新宋体"/>
+        </w:rPr>
+        <w:t>在单位时间内流水线所完成的任务数量。</w:t>
+      </w:r>
+    </w:p>
+    <w:p>
+      <w:pPr>
+        <w:wordWrap w:val="0"/>
+        <w:jc w:val="left"/>
+        <w:rPr>
+          <w:rFonts w:ascii="新宋体" w:eastAsia="新宋体" w:hAnsi="新宋体"/>
+        </w:rPr>
+      </w:pPr>
+      <w:r>
+        <w:rPr>
+          <w:rFonts w:ascii="新宋体" w:eastAsia="新宋体" w:hAnsi="新宋体" w:hint="eastAsia"/>
+        </w:rPr>
+        <w:t>解决流水线瓶颈</w:t>
+      </w:r>
+      <w:r>
+        <w:rPr>
+          <w:rFonts w:ascii="新宋体" w:eastAsia="新宋体" w:hAnsi="新宋体"/>
+        </w:rPr>
+        <w:t>：将流水线的“</w:t>
+      </w:r>
+      <w:r>
+        <w:rPr>
+          <w:rFonts w:ascii="新宋体" w:eastAsia="新宋体" w:hAnsi="新宋体" w:hint="eastAsia"/>
+        </w:rPr>
+        <w:t>瓶颈</w:t>
+      </w:r>
+      <w:r>
+        <w:rPr>
+          <w:rFonts w:ascii="新宋体" w:eastAsia="新宋体" w:hAnsi="新宋体"/>
+        </w:rPr>
+        <w:t>”</w:t>
+      </w:r>
+      <w:r>
+        <w:rPr>
+          <w:rFonts w:ascii="新宋体" w:eastAsia="新宋体" w:hAnsi="新宋体" w:hint="eastAsia"/>
+        </w:rPr>
+        <w:t>部分</w:t>
+      </w:r>
+      <w:r>
+        <w:rPr>
+          <w:rFonts w:ascii="新宋体" w:eastAsia="新宋体" w:hAnsi="新宋体"/>
+        </w:rPr>
+        <w:t>再细分</w:t>
+      </w:r>
+      <w:r>
+        <w:rPr>
+          <w:rFonts w:ascii="新宋体" w:eastAsia="新宋体" w:hAnsi="新宋体" w:hint="eastAsia"/>
+        </w:rPr>
+        <w:t>；由于</w:t>
+      </w:r>
+      <w:r>
+        <w:rPr>
+          <w:rFonts w:ascii="新宋体" w:eastAsia="新宋体" w:hAnsi="新宋体"/>
+        </w:rPr>
+        <w:t>结构等方面的原因，瓶颈段不能再细分时，</w:t>
+      </w:r>
+      <w:r>
+        <w:rPr>
+          <w:rFonts w:ascii="新宋体" w:eastAsia="新宋体" w:hAnsi="新宋体" w:hint="eastAsia"/>
+        </w:rPr>
+        <w:t>可通过</w:t>
+      </w:r>
+      <w:r>
+        <w:rPr>
+          <w:rFonts w:ascii="新宋体" w:eastAsia="新宋体" w:hAnsi="新宋体"/>
+        </w:rPr>
+        <w:t>重复设置瓶颈流水段，让多个瓶颈流水段并行工作。数据分配器</w:t>
+      </w:r>
+      <w:r>
+        <w:rPr>
+          <w:rFonts w:ascii="新宋体" w:eastAsia="新宋体" w:hAnsi="新宋体" w:hint="eastAsia"/>
+        </w:rPr>
+        <w:t>、</w:t>
+      </w:r>
+      <w:r>
+        <w:rPr>
+          <w:rFonts w:ascii="新宋体" w:eastAsia="新宋体" w:hAnsi="新宋体"/>
+        </w:rPr>
+        <w:t>数据收集器</w:t>
+      </w:r>
+    </w:p>
+    <w:p>
+      <w:pPr>
+        <w:wordWrap w:val="0"/>
+        <w:jc w:val="left"/>
+        <w:rPr>
+          <w:rFonts w:ascii="新宋体" w:eastAsia="新宋体" w:hAnsi="新宋体"/>
+        </w:rPr>
+      </w:pPr>
+      <w:r>
+        <w:rPr>
+          <w:rFonts w:ascii="新宋体" w:eastAsia="新宋体" w:hAnsi="新宋体" w:hint="eastAsia"/>
+        </w:rPr>
+        <w:t>加速比</w:t>
+      </w:r>
+      <w:r>
+        <w:rPr>
+          <w:rFonts w:ascii="新宋体" w:eastAsia="新宋体" w:hAnsi="新宋体" w:hint="eastAsia"/>
+        </w:rPr>
+        <w:t>S</w:t>
+      </w:r>
+      <w:r>
+        <w:rPr>
+          <w:rFonts w:ascii="新宋体" w:eastAsia="新宋体" w:hAnsi="新宋体"/>
+        </w:rPr>
+        <w:t>：完成同样一批任务，不使用流水线所用的时间与使用流水线所用的时间之比。</w:t>
+      </w:r>
+    </w:p>
+    <w:p>
+      <w:pPr>
+        <w:wordWrap w:val="0"/>
+        <w:jc w:val="left"/>
+        <w:rPr>
+          <w:rFonts w:ascii="新宋体" w:eastAsia="新宋体" w:hAnsi="新宋体"/>
+        </w:rPr>
+      </w:pPr>
+      <w:r>
+        <w:rPr>
+          <w:rFonts w:ascii="新宋体" w:eastAsia="新宋体" w:hAnsi="新宋体" w:hint="eastAsia"/>
+        </w:rPr>
+        <w:t>效率</w:t>
+      </w:r>
+      <w:r>
+        <w:rPr>
+          <w:rFonts w:ascii="新宋体" w:eastAsia="新宋体" w:hAnsi="新宋体" w:hint="eastAsia"/>
+        </w:rPr>
+        <w:t>E</w:t>
+      </w:r>
+      <w:r>
+        <w:rPr>
+          <w:rFonts w:ascii="新宋体" w:eastAsia="新宋体" w:hAnsi="新宋体"/>
+        </w:rPr>
+        <w:t>：流水线的设备利用率。在时空图上</w:t>
+      </w:r>
+      <w:r>
+        <w:rPr>
+          <w:rFonts w:ascii="新宋体" w:eastAsia="新宋体" w:hAnsi="新宋体" w:hint="eastAsia"/>
+        </w:rPr>
+        <w:t>，</w:t>
+      </w:r>
+      <w:r>
+        <w:rPr>
+          <w:rFonts w:ascii="新宋体" w:eastAsia="新宋体" w:hAnsi="新宋体"/>
+        </w:rPr>
+        <w:t>完成n个任务占用的时空区有效面积与n</w:t>
+      </w:r>
+      <w:r>
+        <w:rPr>
+          <w:rFonts w:ascii="新宋体" w:eastAsia="新宋体" w:hAnsi="新宋体" w:hint="eastAsia"/>
+        </w:rPr>
+        <w:t>个</w:t>
+      </w:r>
+      <w:r>
+        <w:rPr>
+          <w:rFonts w:ascii="新宋体" w:eastAsia="新宋体" w:hAnsi="新宋体"/>
+        </w:rPr>
+        <w:t>任务所用的时间和k个流水段所围成的矩形时空区总面积之比。</w:t>
+      </w:r>
+    </w:p>
+    <w:p>
+      <w:pPr>
+        <w:wordWrap w:val="0"/>
+        <w:jc w:val="left"/>
+        <w:rPr>
+          <w:rFonts w:ascii="新宋体" w:eastAsia="新宋体" w:hAnsi="新宋体"/>
+        </w:rPr>
+      </w:pPr>
+      <w:r>
+        <w:rPr>
+          <w:rFonts w:ascii="新宋体" w:eastAsia="新宋体" w:hAnsi="新宋体" w:hint="eastAsia"/>
+        </w:rPr>
+        <w:t>流水线</w:t>
+      </w:r>
+      <w:r>
+        <w:rPr>
+          <w:rFonts w:ascii="新宋体" w:eastAsia="新宋体" w:hAnsi="新宋体"/>
+        </w:rPr>
+        <w:t>最佳段数PCR（</w:t>
+      </w:r>
+      <w:r>
+        <w:rPr>
+          <w:rFonts w:ascii="新宋体" w:eastAsia="新宋体" w:hAnsi="新宋体" w:hint="eastAsia"/>
+        </w:rPr>
+        <w:t>Performance</w:t>
+      </w:r>
+      <w:r>
+        <w:rPr>
+          <w:rFonts w:ascii="新宋体" w:eastAsia="新宋体" w:hAnsi="新宋体"/>
+        </w:rPr>
+        <w:t xml:space="preserve"> Cost Ratio）</w:t>
+      </w:r>
+      <w:r>
+        <w:rPr>
+          <w:rFonts w:ascii="新宋体" w:eastAsia="新宋体" w:hAnsi="新宋体" w:hint="eastAsia"/>
+        </w:rPr>
+        <w:t>：</w:t>
+      </w:r>
+      <w:r>
+        <w:rPr>
+          <w:rFonts w:ascii="新宋体" w:eastAsia="新宋体" w:hAnsi="新宋体"/>
+        </w:rPr>
+        <w:t>最大吞吐率</w:t>
+      </w:r>
+      <w:r>
+        <w:rPr>
+          <w:rFonts w:ascii="新宋体" w:eastAsia="新宋体" w:hAnsi="新宋体" w:hint="eastAsia"/>
+        </w:rPr>
+        <w:t>/流水线</w:t>
+      </w:r>
+      <w:r>
+        <w:rPr>
+          <w:rFonts w:ascii="新宋体" w:eastAsia="新宋体" w:hAnsi="新宋体"/>
+        </w:rPr>
+        <w:t>的总价格</w:t>
+      </w:r>
+      <w:r>
+        <w:rPr>
+          <w:rFonts w:ascii="新宋体" w:eastAsia="新宋体" w:hAnsi="新宋体" w:hint="eastAsia"/>
+        </w:rPr>
+        <w:t>C=a+bk</w:t>
+      </w:r>
+    </w:p>
+    <w:p>
+      <w:pPr>
+        <w:wordWrap w:val="0"/>
+        <w:jc w:val="left"/>
+        <w:rPr>
+          <w:rFonts w:ascii="新宋体" w:eastAsia="新宋体" w:hAnsi="新宋体"/>
+        </w:rPr>
+      </w:pPr>
+      <w:r>
+        <w:rPr>
+          <w:rFonts w:ascii="新宋体" w:eastAsia="新宋体" w:hAnsi="新宋体" w:hint="eastAsia"/>
+        </w:rPr>
+        <w:t>超流水线</w:t>
+      </w:r>
+      <w:r>
+        <w:rPr>
+          <w:rFonts w:ascii="新宋体" w:eastAsia="新宋体" w:hAnsi="新宋体"/>
+        </w:rPr>
+        <w:t>：8</w:t>
+      </w:r>
+      <w:r>
+        <w:rPr>
+          <w:rFonts w:ascii="新宋体" w:eastAsia="新宋体" w:hAnsi="新宋体" w:hint="eastAsia"/>
+        </w:rPr>
+        <w:t>段</w:t>
+      </w:r>
+      <w:r>
+        <w:rPr>
+          <w:rFonts w:ascii="新宋体" w:eastAsia="新宋体" w:hAnsi="新宋体"/>
+        </w:rPr>
+        <w:t>或超过</w:t>
+      </w:r>
+      <w:r>
+        <w:rPr>
+          <w:rFonts w:ascii="新宋体" w:eastAsia="新宋体" w:hAnsi="新宋体" w:hint="eastAsia"/>
+        </w:rPr>
+        <w:t>8段的</w:t>
+      </w:r>
+      <w:r>
+        <w:rPr>
+          <w:rFonts w:ascii="新宋体" w:eastAsia="新宋体" w:hAnsi="新宋体"/>
+        </w:rPr>
+        <w:t>流水线。</w:t>
+      </w:r>
+    </w:p>
+    <w:p>
+      <w:pPr>
+        <w:wordWrap w:val="0"/>
+        <w:jc w:val="left"/>
+        <w:rPr>
+          <w:rFonts w:ascii="新宋体" w:eastAsia="新宋体" w:hAnsi="新宋体"/>
+        </w:rPr>
+      </w:pPr>
+      <w:r>
+        <w:rPr>
+          <w:rFonts w:ascii="新宋体" w:eastAsia="新宋体" w:hAnsi="新宋体" w:hint="eastAsia"/>
+        </w:rPr>
+        <w:t>超流水线</w:t>
+      </w:r>
+      <w:r>
+        <w:rPr>
+          <w:rFonts w:ascii="新宋体" w:eastAsia="新宋体" w:hAnsi="新宋体"/>
+        </w:rPr>
+        <w:t>处理机：采用</w:t>
+      </w:r>
+      <w:r>
+        <w:rPr>
+          <w:rFonts w:ascii="新宋体" w:eastAsia="新宋体" w:hAnsi="新宋体" w:hint="eastAsia"/>
+        </w:rPr>
+        <w:t>8段</w:t>
+      </w:r>
+      <w:r>
+        <w:rPr>
+          <w:rFonts w:ascii="新宋体" w:eastAsia="新宋体" w:hAnsi="新宋体"/>
+        </w:rPr>
+        <w:t>以上流水线的处理机。</w:t>
+      </w:r>
+    </w:p>
+    <w:p>
+      <w:pPr>
+        <w:wordWrap w:val="0"/>
+        <w:jc w:val="left"/>
+        <w:rPr>
+          <w:rFonts w:ascii="新宋体" w:eastAsia="新宋体" w:hAnsi="新宋体"/>
+        </w:rPr>
+      </w:pPr>
+    </w:p>
+    <w:p>
+      <w:pPr>
+        <w:wordWrap w:val="0"/>
+        <w:jc w:val="left"/>
+        <w:rPr>
+          <w:rFonts w:ascii="新宋体" w:eastAsia="新宋体" w:hAnsi="新宋体"/>
+        </w:rPr>
+      </w:pPr>
+      <w:r>
+        <w:rPr>
+          <w:rFonts w:ascii="新宋体" w:eastAsia="新宋体" w:hAnsi="新宋体" w:hint="eastAsia"/>
+        </w:rPr>
+        <w:t>结构相关</w:t>
+      </w:r>
+    </w:p>
+    <w:p>
+      <w:pPr>
+        <w:wordWrap w:val="0"/>
+        <w:jc w:val="left"/>
+        <w:rPr>
+          <w:rFonts w:ascii="新宋体" w:eastAsia="新宋体" w:hAnsi="新宋体"/>
+        </w:rPr>
+      </w:pPr>
+      <w:r>
+        <w:rPr>
+          <w:rFonts w:ascii="新宋体" w:eastAsia="新宋体" w:hAnsi="新宋体" w:hint="eastAsia"/>
+        </w:rPr>
+        <w:t>（流水线有</w:t>
+      </w:r>
+      <w:r>
+        <w:rPr>
+          <w:rFonts w:ascii="新宋体" w:eastAsia="新宋体" w:hAnsi="新宋体"/>
+        </w:rPr>
+        <w:t>）</w:t>
+      </w:r>
+      <w:r>
+        <w:rPr>
+          <w:rFonts w:ascii="新宋体" w:eastAsia="新宋体" w:hAnsi="新宋体" w:hint="eastAsia"/>
+        </w:rPr>
+        <w:t>结构相关</w:t>
+      </w:r>
+      <w:r>
+        <w:rPr>
+          <w:rFonts w:ascii="新宋体" w:eastAsia="新宋体" w:hAnsi="新宋体"/>
+        </w:rPr>
+        <w:t>：某些指令组合在流水线重叠执行过程中，</w:t>
+      </w:r>
+      <w:r>
+        <w:rPr>
+          <w:rFonts w:ascii="新宋体" w:eastAsia="新宋体" w:hAnsi="新宋体" w:hint="eastAsia"/>
+        </w:rPr>
+        <w:t>如果</w:t>
+      </w:r>
+      <w:r>
+        <w:rPr>
+          <w:rFonts w:ascii="新宋体" w:eastAsia="新宋体" w:hAnsi="新宋体"/>
+        </w:rPr>
+        <w:t>硬件资源满足不了指令重叠执行的要求</w:t>
+      </w:r>
+      <w:r>
+        <w:rPr>
+          <w:rFonts w:ascii="新宋体" w:eastAsia="新宋体" w:hAnsi="新宋体" w:hint="eastAsia"/>
+        </w:rPr>
+        <w:t>，</w:t>
+      </w:r>
+      <w:r>
+        <w:rPr>
+          <w:rFonts w:ascii="新宋体" w:eastAsia="新宋体" w:hAnsi="新宋体"/>
+        </w:rPr>
+        <w:t>便会产生</w:t>
+      </w:r>
+      <w:r>
+        <w:rPr>
+          <w:rFonts w:ascii="新宋体" w:eastAsia="新宋体" w:hAnsi="新宋体" w:hint="eastAsia"/>
+        </w:rPr>
+        <w:t>资源</w:t>
+      </w:r>
+      <w:r>
+        <w:rPr>
+          <w:rFonts w:ascii="新宋体" w:eastAsia="新宋体" w:hAnsi="新宋体"/>
+        </w:rPr>
+        <w:t>冲突。</w:t>
+      </w:r>
+    </w:p>
+    <w:p>
+      <w:pPr>
+        <w:wordWrap w:val="0"/>
+        <w:jc w:val="left"/>
+        <w:rPr>
+          <w:rFonts w:ascii="新宋体" w:eastAsia="新宋体" w:hAnsi="新宋体"/>
+        </w:rPr>
+      </w:pPr>
+      <w:r>
+        <w:rPr>
+          <w:rFonts w:ascii="新宋体" w:eastAsia="新宋体" w:hAnsi="新宋体" w:hint="eastAsia"/>
+        </w:rPr>
+        <w:t>解决方法</w:t>
+      </w:r>
+      <w:r>
+        <w:rPr>
+          <w:rFonts w:ascii="新宋体" w:eastAsia="新宋体" w:hAnsi="新宋体"/>
+        </w:rPr>
+        <w:t>：</w:t>
+      </w:r>
+    </w:p>
+    <w:p>
+      <w:pPr>
+        <w:wordWrap w:val="0"/>
+        <w:ind w:firstLine="420"/>
+        <w:jc w:val="left"/>
+        <w:rPr>
+          <w:rFonts w:ascii="新宋体" w:eastAsia="新宋体" w:hAnsi="新宋体"/>
+        </w:rPr>
+      </w:pPr>
+      <w:r>
+        <w:rPr>
+          <w:rFonts w:ascii="新宋体" w:eastAsia="新宋体" w:hAnsi="新宋体" w:hint="eastAsia"/>
+        </w:rPr>
+        <w:t>使</w:t>
+      </w:r>
+      <w:r>
+        <w:rPr>
+          <w:rFonts w:ascii="新宋体" w:eastAsia="新宋体" w:hAnsi="新宋体"/>
+        </w:rPr>
+        <w:t>指令停顿（空闲）一个时钟周期。</w:t>
+      </w:r>
+    </w:p>
+    <w:p>
+      <w:pPr>
+        <w:wordWrap w:val="0"/>
+        <w:jc w:val="left"/>
+        <w:rPr>
+          <w:rFonts w:ascii="新宋体" w:eastAsia="新宋体" w:hAnsi="新宋体"/>
+        </w:rPr>
+      </w:pPr>
+      <w:r>
+        <w:rPr>
+          <w:rFonts w:ascii="新宋体" w:eastAsia="新宋体" w:hAnsi="新宋体"/>
+        </w:rPr>
+        <w:tab/>
+      </w:r>
+      <w:r>
+        <w:rPr>
+          <w:rFonts w:ascii="新宋体" w:eastAsia="新宋体" w:hAnsi="新宋体" w:hint="eastAsia"/>
+        </w:rPr>
+        <w:t>如果</w:t>
+      </w:r>
+      <w:r>
+        <w:rPr>
+          <w:rFonts w:ascii="新宋体" w:eastAsia="新宋体" w:hAnsi="新宋体"/>
+        </w:rPr>
+        <w:t>指令和数据放在同一个存储器，可使用双端口存储器。</w:t>
+      </w:r>
+    </w:p>
+    <w:p>
+      <w:pPr>
+        <w:wordWrap w:val="0"/>
+        <w:jc w:val="left"/>
+        <w:rPr>
+          <w:rFonts w:ascii="新宋体" w:eastAsia="新宋体" w:hAnsi="新宋体"/>
+        </w:rPr>
+      </w:pPr>
+      <w:r>
+        <w:rPr>
+          <w:rFonts w:ascii="新宋体" w:eastAsia="新宋体" w:hAnsi="新宋体"/>
+        </w:rPr>
+        <w:tab/>
+      </w:r>
+      <w:r>
+        <w:rPr>
+          <w:rFonts w:ascii="新宋体" w:eastAsia="新宋体" w:hAnsi="新宋体" w:hint="eastAsia"/>
+        </w:rPr>
+        <w:t>设置</w:t>
+      </w:r>
+      <w:r>
+        <w:rPr>
+          <w:rFonts w:ascii="新宋体" w:eastAsia="新宋体" w:hAnsi="新宋体"/>
+        </w:rPr>
+        <w:t>两个存储器，其中一个作为数据存储器，另一个作为指令存储器。</w:t>
+      </w:r>
+    </w:p>
+    <w:p>
+      <w:pPr>
+        <w:wordWrap w:val="0"/>
+        <w:jc w:val="left"/>
+        <w:rPr>
+          <w:rFonts w:ascii="新宋体" w:eastAsia="新宋体" w:hAnsi="新宋体"/>
+        </w:rPr>
+      </w:pPr>
+    </w:p>
+    <w:p>
+      <w:pPr>
+        <w:wordWrap w:val="0"/>
+        <w:jc w:val="left"/>
+        <w:rPr>
+          <w:rFonts w:ascii="新宋体" w:eastAsia="新宋体" w:hAnsi="新宋体"/>
+        </w:rPr>
+      </w:pPr>
+      <w:r>
+        <w:rPr>
+          <w:rFonts w:ascii="新宋体" w:eastAsia="新宋体" w:hAnsi="新宋体" w:hint="eastAsia"/>
+        </w:rPr>
+        <w:t>数据相关</w:t>
+      </w:r>
+      <w:r>
+        <w:rPr>
+          <w:rFonts w:ascii="新宋体" w:eastAsia="新宋体" w:hAnsi="新宋体" w:hint="eastAsia"/>
+        </w:rPr>
+        <w:t>：</w:t>
+      </w:r>
+      <w:r>
+        <w:rPr>
+          <w:rFonts w:ascii="新宋体" w:eastAsia="新宋体" w:hAnsi="新宋体"/>
+        </w:rPr>
+        <w:t>当</w:t>
+      </w:r>
+      <w:r>
+        <w:rPr>
+          <w:rFonts w:ascii="新宋体" w:eastAsia="新宋体" w:hAnsi="新宋体" w:hint="eastAsia"/>
+        </w:rPr>
+        <w:t>指令</w:t>
+      </w:r>
+      <w:r>
+        <w:rPr>
+          <w:rFonts w:ascii="新宋体" w:eastAsia="新宋体" w:hAnsi="新宋体"/>
+        </w:rPr>
+        <w:t>在流水线中重叠执行时，流水线有可能改变指令读</w:t>
+      </w:r>
+      <w:r>
+        <w:rPr>
+          <w:rFonts w:ascii="新宋体" w:eastAsia="新宋体" w:hAnsi="新宋体" w:hint="eastAsia"/>
+        </w:rPr>
+        <w:t>/</w:t>
+      </w:r>
+      <w:r>
+        <w:rPr>
+          <w:rFonts w:ascii="新宋体" w:eastAsia="新宋体" w:hAnsi="新宋体"/>
+        </w:rPr>
+        <w:t>写</w:t>
+      </w:r>
+      <w:r>
+        <w:rPr>
+          <w:rFonts w:ascii="新宋体" w:eastAsia="新宋体" w:hAnsi="新宋体" w:hint="eastAsia"/>
+        </w:rPr>
+        <w:t>操作数</w:t>
+      </w:r>
+      <w:r>
+        <w:rPr>
+          <w:rFonts w:ascii="新宋体" w:eastAsia="新宋体" w:hAnsi="新宋体"/>
+        </w:rPr>
+        <w:t>的顺序，</w:t>
+      </w:r>
+      <w:r>
+        <w:rPr>
+          <w:rFonts w:ascii="新宋体" w:eastAsia="新宋体" w:hAnsi="新宋体" w:hint="eastAsia"/>
+        </w:rPr>
+        <w:t>使得</w:t>
+      </w:r>
+      <w:r>
+        <w:rPr>
+          <w:rFonts w:ascii="新宋体" w:eastAsia="新宋体" w:hAnsi="新宋体"/>
+        </w:rPr>
+        <w:t>读</w:t>
+      </w:r>
+      <w:r>
+        <w:rPr>
+          <w:rFonts w:ascii="新宋体" w:eastAsia="新宋体" w:hAnsi="新宋体" w:hint="eastAsia"/>
+        </w:rPr>
+        <w:t>/</w:t>
+      </w:r>
+      <w:r>
+        <w:rPr>
+          <w:rFonts w:ascii="新宋体" w:eastAsia="新宋体" w:hAnsi="新宋体"/>
+        </w:rPr>
+        <w:t>写</w:t>
+      </w:r>
+      <w:r>
+        <w:rPr>
+          <w:rFonts w:ascii="新宋体" w:eastAsia="新宋体" w:hAnsi="新宋体" w:hint="eastAsia"/>
+        </w:rPr>
+        <w:t>操作顺序</w:t>
+      </w:r>
+      <w:r>
+        <w:rPr>
+          <w:rFonts w:ascii="新宋体" w:eastAsia="新宋体" w:hAnsi="新宋体"/>
+        </w:rPr>
+        <w:t>不同于它们非流水实现的顺序，从而导致数据供求关系上的冲突。</w:t>
+      </w:r>
+    </w:p>
+    <w:p>
+      <w:pPr>
+        <w:wordWrap w:val="0"/>
+        <w:jc w:val="left"/>
+        <w:rPr>
+          <w:rFonts w:ascii="新宋体" w:eastAsia="新宋体" w:hAnsi="新宋体"/>
+        </w:rPr>
+      </w:pPr>
+      <w:r>
+        <w:rPr>
+          <w:rFonts w:ascii="新宋体" w:eastAsia="新宋体" w:hAnsi="新宋体" w:hint="eastAsia"/>
+        </w:rPr>
+        <w:t>解决方法</w:t>
+      </w:r>
+      <w:r>
+        <w:rPr>
+          <w:rFonts w:ascii="新宋体" w:eastAsia="新宋体" w:hAnsi="新宋体"/>
+        </w:rPr>
+        <w:t>：</w:t>
+      </w:r>
+    </w:p>
+    <w:p>
+      <w:pPr>
+        <w:wordWrap w:val="0"/>
+        <w:jc w:val="left"/>
+        <w:rPr>
+          <w:rFonts w:ascii="新宋体" w:eastAsia="新宋体" w:hAnsi="新宋体"/>
+        </w:rPr>
+      </w:pPr>
+      <w:r>
+        <w:rPr>
+          <w:rFonts w:ascii="新宋体" w:eastAsia="新宋体" w:hAnsi="新宋体"/>
+        </w:rPr>
+        <w:tab/>
+      </w:r>
+      <w:r>
+        <w:rPr>
+          <w:rFonts w:ascii="新宋体" w:eastAsia="新宋体" w:hAnsi="新宋体" w:hint="eastAsia"/>
+        </w:rPr>
+        <w:t>后推法</w:t>
+      </w:r>
+      <w:r>
+        <w:rPr>
+          <w:rFonts w:ascii="新宋体" w:eastAsia="新宋体" w:hAnsi="新宋体"/>
+        </w:rPr>
+        <w:t>：遇到数据相关</w:t>
+      </w:r>
+      <w:r>
+        <w:rPr>
+          <w:rFonts w:ascii="新宋体" w:eastAsia="新宋体" w:hAnsi="新宋体" w:hint="eastAsia"/>
+        </w:rPr>
+        <w:t>时</w:t>
+      </w:r>
+      <w:r>
+        <w:rPr>
+          <w:rFonts w:ascii="新宋体" w:eastAsia="新宋体" w:hAnsi="新宋体"/>
+        </w:rPr>
+        <w:t>，就停顿后继指令的执行，直至前面指令的结果产生</w:t>
+      </w:r>
+      <w:r>
+        <w:rPr>
+          <w:rFonts w:ascii="新宋体" w:eastAsia="新宋体" w:hAnsi="新宋体" w:hint="eastAsia"/>
+        </w:rPr>
+        <w:t>为止</w:t>
+      </w:r>
+      <w:r>
+        <w:rPr>
+          <w:rFonts w:ascii="新宋体" w:eastAsia="新宋体" w:hAnsi="新宋体"/>
+        </w:rPr>
+        <w:t>。</w:t>
+      </w:r>
+    </w:p>
+    <w:p>
+      <w:pPr>
+        <w:wordWrap w:val="0"/>
+        <w:jc w:val="left"/>
+        <w:rPr>
+          <w:rFonts w:ascii="新宋体" w:eastAsia="新宋体" w:hAnsi="新宋体"/>
+        </w:rPr>
+      </w:pPr>
+      <w:r>
+        <w:rPr>
+          <w:rFonts w:ascii="新宋体" w:eastAsia="新宋体" w:hAnsi="新宋体"/>
+        </w:rPr>
+        <w:lastRenderedPageBreak/>
+        <w:tab/>
+      </w:r>
+      <w:r>
+        <w:rPr>
+          <w:rFonts w:ascii="新宋体" w:eastAsia="新宋体" w:hAnsi="新宋体" w:hint="eastAsia"/>
+        </w:rPr>
+        <w:t>定向技术</w:t>
+      </w:r>
+      <w:r>
+        <w:rPr>
+          <w:rFonts w:ascii="新宋体" w:eastAsia="新宋体" w:hAnsi="新宋体"/>
+        </w:rPr>
+        <w:t>（旁路技术、专用通路技术）：如果后续指令要</w:t>
+      </w:r>
+      <w:r>
+        <w:rPr>
+          <w:rFonts w:ascii="新宋体" w:eastAsia="新宋体" w:hAnsi="新宋体" w:hint="eastAsia"/>
+        </w:rPr>
+        <w:t>使用</w:t>
+      </w:r>
+      <w:r>
+        <w:rPr>
+          <w:rFonts w:ascii="新宋体" w:eastAsia="新宋体" w:hAnsi="新宋体"/>
+        </w:rPr>
+        <w:t>前面指令的运算结果值，则通过硬件专门电路将该运算结果值提前传送到有关缓冲寄存器，使后续指令得以不停顿地进入流水线，并及时得到所需要的操作数。</w:t>
+      </w:r>
+    </w:p>
+    <w:p>
+      <w:pPr>
+        <w:wordWrap w:val="0"/>
+        <w:jc w:val="left"/>
+        <w:rPr>
+          <w:rFonts w:ascii="新宋体" w:eastAsia="新宋体" w:hAnsi="新宋体"/>
+        </w:rPr>
+      </w:pPr>
+      <w:r>
+        <w:rPr>
+          <w:rFonts w:ascii="新宋体" w:eastAsia="新宋体" w:hAnsi="新宋体"/>
+        </w:rPr>
+        <w:tab/>
+      </w:r>
+      <w:r>
+        <w:rPr>
+          <w:rFonts w:ascii="新宋体" w:eastAsia="新宋体" w:hAnsi="新宋体" w:hint="eastAsia"/>
+        </w:rPr>
+        <w:t>连锁硬件</w:t>
+      </w:r>
+      <w:r>
+        <w:rPr>
+          <w:rFonts w:ascii="新宋体" w:eastAsia="新宋体" w:hAnsi="新宋体"/>
+        </w:rPr>
+        <w:t>（</w:t>
+      </w:r>
+      <w:r>
+        <w:rPr>
+          <w:rFonts w:ascii="新宋体" w:eastAsia="新宋体" w:hAnsi="新宋体" w:hint="eastAsia"/>
+        </w:rPr>
+        <w:t>空闲周期法</w:t>
+      </w:r>
+      <w:r>
+        <w:rPr>
+          <w:rFonts w:ascii="新宋体" w:eastAsia="新宋体" w:hAnsi="新宋体"/>
+        </w:rPr>
+        <w:t>）</w:t>
+      </w:r>
+      <w:r>
+        <w:rPr>
+          <w:rFonts w:ascii="新宋体" w:eastAsia="新宋体" w:hAnsi="新宋体" w:hint="eastAsia"/>
+        </w:rPr>
+        <w:t>：</w:t>
+      </w:r>
+      <w:r>
+        <w:rPr>
+          <w:rFonts w:ascii="新宋体" w:eastAsia="新宋体" w:hAnsi="新宋体"/>
+        </w:rPr>
+        <w:t>有时无法使用内部定向传送，因为这等于要求数据读出的时间为零。使用</w:t>
+      </w:r>
+      <w:r>
+        <w:rPr>
+          <w:rFonts w:ascii="新宋体" w:eastAsia="新宋体" w:hAnsi="新宋体" w:hint="eastAsia"/>
+        </w:rPr>
+        <w:t>流水线连锁硬件</w:t>
+      </w:r>
+      <w:r>
+        <w:rPr>
+          <w:rFonts w:ascii="新宋体" w:eastAsia="新宋体" w:hAnsi="新宋体"/>
+        </w:rPr>
+        <w:t>，由它来检测这种情况，并使流水线</w:t>
+      </w:r>
+      <w:r>
+        <w:rPr>
+          <w:rFonts w:ascii="新宋体" w:eastAsia="新宋体" w:hAnsi="新宋体" w:hint="eastAsia"/>
+        </w:rPr>
+        <w:t>暂停</w:t>
+      </w:r>
+      <w:r>
+        <w:rPr>
+          <w:rFonts w:ascii="新宋体" w:eastAsia="新宋体" w:hAnsi="新宋体"/>
+        </w:rPr>
+        <w:t>流动一个时钟周期。流水线</w:t>
+      </w:r>
+      <w:r>
+        <w:rPr>
+          <w:rFonts w:ascii="新宋体" w:eastAsia="新宋体" w:hAnsi="新宋体" w:hint="eastAsia"/>
+        </w:rPr>
+        <w:t>空闲</w:t>
+      </w:r>
+      <w:r>
+        <w:rPr>
+          <w:rFonts w:ascii="新宋体" w:eastAsia="新宋体" w:hAnsi="新宋体"/>
+        </w:rPr>
+        <w:t>周期：这种停顿延迟周期</w:t>
+      </w:r>
+      <w:r>
+        <w:rPr>
+          <w:rFonts w:ascii="新宋体" w:eastAsia="新宋体" w:hAnsi="新宋体" w:hint="eastAsia"/>
+        </w:rPr>
+        <w:t>，</w:t>
+      </w:r>
+      <w:r>
+        <w:rPr>
+          <w:rFonts w:ascii="新宋体" w:eastAsia="新宋体" w:hAnsi="新宋体"/>
+        </w:rPr>
+        <w:t>表示流水线装入延迟或进行空操作。</w:t>
+      </w:r>
+    </w:p>
+    <w:p>
+      <w:pPr>
+        <w:wordWrap w:val="0"/>
+        <w:jc w:val="left"/>
+        <w:rPr>
+          <w:rFonts w:ascii="新宋体" w:eastAsia="新宋体" w:hAnsi="新宋体"/>
+        </w:rPr>
+      </w:pPr>
+      <w:r>
+        <w:rPr>
+          <w:rFonts w:ascii="新宋体" w:eastAsia="新宋体" w:hAnsi="新宋体"/>
+        </w:rPr>
+        <w:tab/>
+      </w:r>
+      <w:r>
+        <w:rPr>
+          <w:rFonts w:ascii="新宋体" w:eastAsia="新宋体" w:hAnsi="新宋体" w:hint="eastAsia"/>
+        </w:rPr>
+        <w:t>软件优化编译法</w:t>
+      </w:r>
+      <w:r>
+        <w:rPr>
+          <w:rFonts w:ascii="新宋体" w:eastAsia="新宋体" w:hAnsi="新宋体"/>
+        </w:rPr>
+        <w:t>：通过指令重新排序的方法来尽可能消除空闲周期。</w:t>
+      </w:r>
+    </w:p>
+    <w:p>
+      <w:pPr>
+        <w:wordWrap w:val="0"/>
+        <w:jc w:val="left"/>
+        <w:rPr>
+          <w:rFonts w:ascii="新宋体" w:eastAsia="新宋体" w:hAnsi="新宋体"/>
+        </w:rPr>
+      </w:pPr>
+      <w:r>
+        <w:rPr>
+          <w:rFonts w:ascii="新宋体" w:eastAsia="新宋体" w:hAnsi="新宋体" w:hint="eastAsia"/>
+        </w:rPr>
+        <w:t>理想流水线</w:t>
+      </w:r>
+      <w:r>
+        <w:rPr>
+          <w:rFonts w:ascii="新宋体" w:eastAsia="新宋体" w:hAnsi="新宋体"/>
+        </w:rPr>
+        <w:t>：没有任何延迟，CPI为</w:t>
+      </w:r>
+      <w:r>
+        <w:rPr>
+          <w:rFonts w:ascii="新宋体" w:eastAsia="新宋体" w:hAnsi="新宋体" w:hint="eastAsia"/>
+        </w:rPr>
+        <w:t>1的</w:t>
+      </w:r>
+      <w:r>
+        <w:rPr>
+          <w:rFonts w:ascii="新宋体" w:eastAsia="新宋体" w:hAnsi="新宋体"/>
+        </w:rPr>
+        <w:t>流水线。</w:t>
+      </w:r>
+    </w:p>
+    <w:p>
+      <w:pPr>
+        <w:wordWrap w:val="0"/>
+        <w:jc w:val="left"/>
+        <w:rPr>
+          <w:rFonts w:ascii="新宋体" w:eastAsia="新宋体" w:hAnsi="新宋体"/>
+        </w:rPr>
+      </w:pPr>
+    </w:p>
+    <w:p>
+      <w:pPr>
+        <w:wordWrap w:val="0"/>
+        <w:jc w:val="left"/>
+        <w:rPr>
+          <w:rFonts w:ascii="新宋体" w:eastAsia="新宋体" w:hAnsi="新宋体"/>
+        </w:rPr>
+      </w:pPr>
+    </w:p>
+    <w:p>
+      <w:pPr>
+        <w:wordWrap w:val="0"/>
+        <w:jc w:val="left"/>
+        <w:rPr>
+          <w:rFonts w:ascii="新宋体" w:eastAsia="新宋体" w:hAnsi="新宋体"/>
+        </w:rPr>
+      </w:pPr>
+      <w:r>
+        <w:rPr>
+          <w:rFonts w:ascii="新宋体" w:eastAsia="新宋体" w:hAnsi="新宋体" w:hint="eastAsia"/>
+        </w:rPr>
+        <w:t>控制相关</w:t>
+      </w:r>
+    </w:p>
+    <w:p>
+      <w:pPr>
+        <w:wordWrap w:val="0"/>
+        <w:jc w:val="left"/>
+        <w:rPr>
+          <w:rFonts w:ascii="新宋体" w:eastAsia="新宋体" w:hAnsi="新宋体"/>
+        </w:rPr>
+      </w:pPr>
+      <w:r>
+        <w:rPr>
+          <w:rFonts w:ascii="新宋体" w:eastAsia="新宋体" w:hAnsi="新宋体" w:hint="eastAsia"/>
+        </w:rPr>
+        <w:t>（流水线的</w:t>
+      </w:r>
+      <w:r>
+        <w:rPr>
+          <w:rFonts w:ascii="新宋体" w:eastAsia="新宋体" w:hAnsi="新宋体"/>
+        </w:rPr>
+        <w:t>）控制相关</w:t>
+      </w:r>
+      <w:r>
+        <w:rPr>
+          <w:rFonts w:ascii="新宋体" w:eastAsia="新宋体" w:hAnsi="新宋体" w:hint="eastAsia"/>
+        </w:rPr>
+        <w:t>：</w:t>
+      </w:r>
+      <w:r>
+        <w:rPr>
+          <w:rFonts w:ascii="新宋体" w:eastAsia="新宋体" w:hAnsi="新宋体"/>
+        </w:rPr>
+        <w:t>因为程序执行转移类指令而引起的相关。</w:t>
+      </w:r>
+    </w:p>
+    <w:p>
+      <w:pPr>
+        <w:wordWrap w:val="0"/>
+        <w:jc w:val="left"/>
+        <w:rPr>
+          <w:rFonts w:ascii="新宋体" w:eastAsia="新宋体" w:hAnsi="新宋体"/>
+        </w:rPr>
+      </w:pPr>
+      <w:r>
+        <w:rPr>
+          <w:rFonts w:ascii="新宋体" w:eastAsia="新宋体" w:hAnsi="新宋体" w:hint="eastAsia"/>
+        </w:rPr>
+        <w:t>局部相关</w:t>
+      </w:r>
+      <w:r>
+        <w:rPr>
+          <w:rFonts w:ascii="新宋体" w:eastAsia="新宋体" w:hAnsi="新宋体"/>
+        </w:rPr>
+        <w:t>：数据相关影响到的仅仅是本条指令附近少数几条指令</w:t>
+      </w:r>
+      <w:r>
+        <w:rPr>
+          <w:rFonts w:ascii="新宋体" w:eastAsia="新宋体" w:hAnsi="新宋体" w:hint="eastAsia"/>
+        </w:rPr>
+        <w:t>。</w:t>
+      </w:r>
+    </w:p>
+    <w:p>
+      <w:pPr>
+        <w:wordWrap w:val="0"/>
+        <w:jc w:val="left"/>
+        <w:rPr>
+          <w:rFonts w:ascii="新宋体" w:eastAsia="新宋体" w:hAnsi="新宋体"/>
+        </w:rPr>
+      </w:pPr>
+      <w:r>
+        <w:rPr>
+          <w:rFonts w:ascii="新宋体" w:eastAsia="新宋体" w:hAnsi="新宋体" w:hint="eastAsia"/>
+        </w:rPr>
+        <w:t>全局相关</w:t>
+      </w:r>
+      <w:r>
+        <w:rPr>
+          <w:rFonts w:ascii="新宋体" w:eastAsia="新宋体" w:hAnsi="新宋体"/>
+        </w:rPr>
+        <w:t>：控制相关影响的范围要大得多</w:t>
+      </w:r>
+      <w:r>
+        <w:rPr>
+          <w:rFonts w:ascii="新宋体" w:eastAsia="新宋体" w:hAnsi="新宋体" w:hint="eastAsia"/>
+        </w:rPr>
+        <w:t>，</w:t>
+      </w:r>
+      <w:r>
+        <w:rPr>
+          <w:rFonts w:ascii="新宋体" w:eastAsia="新宋体" w:hAnsi="新宋体"/>
+        </w:rPr>
+        <w:t>它会引起程序执行方向的改变，使流水线损失更多的性能。</w:t>
+      </w:r>
+    </w:p>
+    <w:p>
+      <w:pPr>
+        <w:wordWrap w:val="0"/>
+        <w:jc w:val="left"/>
+        <w:rPr>
+          <w:rFonts w:ascii="新宋体" w:eastAsia="新宋体" w:hAnsi="新宋体" w:hint="eastAsia"/>
+        </w:rPr>
+      </w:pPr>
+      <w:r>
+        <w:rPr>
+          <w:rFonts w:ascii="新宋体" w:eastAsia="新宋体" w:hAnsi="新宋体" w:hint="eastAsia"/>
+        </w:rPr>
+        <w:t>流水线</w:t>
+      </w:r>
+      <w:r>
+        <w:rPr>
+          <w:rFonts w:ascii="新宋体" w:eastAsia="新宋体" w:hAnsi="新宋体"/>
+        </w:rPr>
+        <w:t>吞吐率下降</w:t>
+      </w:r>
+      <w:r>
+        <w:rPr>
+          <w:rFonts w:ascii="新宋体" w:eastAsia="新宋体" w:hAnsi="新宋体" w:hint="eastAsia"/>
+        </w:rPr>
+        <w:t>百分比D</w:t>
+      </w:r>
+      <w:r>
+        <w:rPr>
+          <w:rFonts w:ascii="新宋体" w:eastAsia="新宋体" w:hAnsi="新宋体"/>
+        </w:rPr>
+        <w:t>：</w:t>
+      </w:r>
+      <w:r>
+        <w:rPr>
+          <w:rFonts w:ascii="新宋体" w:eastAsia="新宋体" w:hAnsi="新宋体" w:hint="eastAsia"/>
+        </w:rPr>
+        <w:t>(最大</w:t>
+      </w:r>
+      <w:r>
+        <w:rPr>
+          <w:rFonts w:ascii="新宋体" w:eastAsia="新宋体" w:hAnsi="新宋体"/>
+        </w:rPr>
+        <w:t>吞吐率-有条件转移影响的流水线最大吞吐率</w:t>
+      </w:r>
+      <w:r>
+        <w:rPr>
+          <w:rFonts w:ascii="新宋体" w:eastAsia="新宋体" w:hAnsi="新宋体" w:hint="eastAsia"/>
+        </w:rPr>
+        <w:t>)/</w:t>
+      </w:r>
+      <w:r>
+        <w:rPr>
+          <w:rFonts w:ascii="新宋体" w:eastAsia="新宋体" w:hAnsi="新宋体" w:hint="eastAsia"/>
+        </w:rPr>
+        <w:t>最大</w:t>
+      </w:r>
+      <w:r>
+        <w:rPr>
+          <w:rFonts w:ascii="新宋体" w:eastAsia="新宋体" w:hAnsi="新宋体"/>
+        </w:rPr>
+        <w:t>吞吐率</w:t>
+      </w:r>
+    </w:p>
+    <w:p>
+      <w:pPr>
+        <w:wordWrap w:val="0"/>
+        <w:jc w:val="left"/>
+        <w:rPr>
+          <w:rFonts w:ascii="新宋体" w:eastAsia="新宋体" w:hAnsi="新宋体"/>
+        </w:rPr>
+      </w:pPr>
+      <w:r>
+        <w:rPr>
+          <w:rFonts w:ascii="新宋体" w:eastAsia="新宋体" w:hAnsi="新宋体" w:hint="eastAsia"/>
+        </w:rPr>
+        <w:t>静态分支技术</w:t>
+      </w:r>
+    </w:p>
+    <w:p>
+      <w:pPr>
+        <w:wordWrap w:val="0"/>
+        <w:jc w:val="left"/>
+        <w:rPr>
+          <w:rFonts w:ascii="新宋体" w:eastAsia="新宋体" w:hAnsi="新宋体" w:hint="eastAsia"/>
+        </w:rPr>
+      </w:pPr>
+      <w:r>
+        <w:rPr>
+          <w:rFonts w:ascii="新宋体" w:eastAsia="新宋体" w:hAnsi="新宋体"/>
+        </w:rPr>
+        <w:tab/>
+      </w:r>
+      <w:r>
+        <w:rPr>
+          <w:rFonts w:ascii="新宋体" w:eastAsia="新宋体" w:hAnsi="新宋体" w:hint="eastAsia"/>
+        </w:rPr>
+        <w:t>尽早</w:t>
+      </w:r>
+      <w:r>
+        <w:rPr>
+          <w:rFonts w:ascii="新宋体" w:eastAsia="新宋体" w:hAnsi="新宋体"/>
+        </w:rPr>
+        <w:t>判别转移是否发生，尽早生成转移目标地址</w:t>
+      </w:r>
+    </w:p>
+    <w:p>
+      <w:pPr>
+        <w:wordWrap w:val="0"/>
+        <w:jc w:val="left"/>
+        <w:rPr>
+          <w:rFonts w:ascii="新宋体" w:eastAsia="新宋体" w:hAnsi="新宋体" w:hint="eastAsia"/>
+        </w:rPr>
+      </w:pPr>
+      <w:r>
+        <w:rPr>
+          <w:rFonts w:ascii="新宋体" w:eastAsia="新宋体" w:hAnsi="新宋体"/>
+        </w:rPr>
+        <w:tab/>
+      </w:r>
+      <w:r>
+        <w:rPr>
+          <w:rFonts w:ascii="新宋体" w:eastAsia="新宋体" w:hAnsi="新宋体" w:hint="eastAsia"/>
+        </w:rPr>
+        <w:t>提前形成条件码</w:t>
+      </w:r>
+    </w:p>
+    <w:p>
+      <w:pPr>
+        <w:wordWrap w:val="0"/>
+        <w:jc w:val="left"/>
+        <w:rPr>
+          <w:rFonts w:ascii="新宋体" w:eastAsia="新宋体" w:hAnsi="新宋体"/>
+        </w:rPr>
+      </w:pPr>
+      <w:r>
+        <w:rPr>
+          <w:rFonts w:ascii="新宋体" w:eastAsia="新宋体" w:hAnsi="新宋体"/>
+        </w:rPr>
+        <w:tab/>
+      </w:r>
+      <w:r>
+        <w:rPr>
+          <w:rFonts w:ascii="新宋体" w:eastAsia="新宋体" w:hAnsi="新宋体" w:hint="eastAsia"/>
+        </w:rPr>
+        <w:t>在</w:t>
+      </w:r>
+      <w:r>
+        <w:rPr>
+          <w:rFonts w:ascii="新宋体" w:eastAsia="新宋体" w:hAnsi="新宋体"/>
+        </w:rPr>
+        <w:t>硬件上设置两个指令缓冲栈</w:t>
+      </w:r>
+    </w:p>
+    <w:p>
+      <w:pPr>
+        <w:wordWrap w:val="0"/>
+        <w:jc w:val="left"/>
+        <w:rPr>
+          <w:rFonts w:ascii="新宋体" w:eastAsia="新宋体" w:hAnsi="新宋体" w:hint="eastAsia"/>
+        </w:rPr>
+      </w:pPr>
+      <w:r>
+        <w:rPr>
+          <w:rFonts w:ascii="新宋体" w:eastAsia="新宋体" w:hAnsi="新宋体"/>
+        </w:rPr>
+        <w:tab/>
+      </w:r>
+      <w:r>
+        <w:rPr>
+          <w:rFonts w:ascii="新宋体" w:eastAsia="新宋体" w:hAnsi="新宋体" w:hint="eastAsia"/>
+        </w:rPr>
+        <w:t>延迟转移（delayed</w:t>
+      </w:r>
+      <w:r>
+        <w:rPr>
+          <w:rFonts w:ascii="新宋体" w:eastAsia="新宋体" w:hAnsi="新宋体"/>
+        </w:rPr>
+        <w:t xml:space="preserve"> branching）</w:t>
+      </w:r>
+      <w:r>
+        <w:rPr>
+          <w:rFonts w:ascii="新宋体" w:eastAsia="新宋体" w:hAnsi="新宋体" w:hint="eastAsia"/>
+        </w:rPr>
+        <w:t>技术：</w:t>
+      </w:r>
+      <w:r>
+        <w:rPr>
+          <w:rFonts w:ascii="新宋体" w:eastAsia="新宋体" w:hAnsi="新宋体"/>
+        </w:rPr>
+        <w:t>由编译程序重排指令序列来实现。从逻辑上“延长”转移指令的执行时间，即发生“转移成功</w:t>
+      </w:r>
+      <w:r>
+        <w:rPr>
+          <w:rFonts w:ascii="新宋体" w:eastAsia="新宋体" w:hAnsi="新宋体"/>
+        </w:rPr>
+        <w:br/>
+      </w:r>
+      <w:r>
+        <w:rPr>
+          <w:rFonts w:ascii="新宋体" w:eastAsia="新宋体" w:hAnsi="新宋体" w:hint="eastAsia"/>
+        </w:rPr>
+        <w:t>时</w:t>
+      </w:r>
+      <w:r>
+        <w:rPr>
+          <w:rFonts w:ascii="新宋体" w:eastAsia="新宋体" w:hAnsi="新宋体"/>
+        </w:rPr>
+        <w:t>并不排空指令流水线，而是让紧跟在转移指令I之后</w:t>
+      </w:r>
+      <w:r>
+        <w:rPr>
+          <w:rFonts w:ascii="新宋体" w:eastAsia="新宋体" w:hAnsi="新宋体" w:hint="eastAsia"/>
+        </w:rPr>
+        <w:t>已</w:t>
+      </w:r>
+      <w:r>
+        <w:rPr>
+          <w:rFonts w:ascii="新宋体" w:eastAsia="新宋体" w:hAnsi="新宋体"/>
+        </w:rPr>
+        <w:t>进入流水线的少数几条指令继续完成。延迟转移槽</w:t>
+      </w:r>
+    </w:p>
+    <w:p>
+      <w:pPr>
+        <w:wordWrap w:val="0"/>
+        <w:jc w:val="left"/>
+        <w:rPr>
+          <w:rFonts w:ascii="新宋体" w:eastAsia="新宋体" w:hAnsi="新宋体" w:hint="eastAsia"/>
+        </w:rPr>
+      </w:pPr>
+      <w:r>
+        <w:rPr>
+          <w:rFonts w:ascii="新宋体" w:eastAsia="新宋体" w:hAnsi="新宋体"/>
+        </w:rPr>
+        <w:tab/>
+      </w:r>
+      <w:r>
+        <w:rPr>
+          <w:rFonts w:ascii="新宋体" w:eastAsia="新宋体" w:hAnsi="新宋体" w:hint="eastAsia"/>
+        </w:rPr>
+        <w:t>改进</w:t>
+      </w:r>
+      <w:r>
+        <w:rPr>
+          <w:rFonts w:ascii="新宋体" w:eastAsia="新宋体" w:hAnsi="新宋体"/>
+        </w:rPr>
+        <w:t>循环程序的处理方法</w:t>
+      </w:r>
+    </w:p>
+    <w:p>
+      <w:pPr>
+        <w:wordWrap w:val="0"/>
+        <w:jc w:val="left"/>
+        <w:rPr>
+          <w:rFonts w:ascii="新宋体" w:eastAsia="新宋体" w:hAnsi="新宋体" w:hint="eastAsia"/>
+        </w:rPr>
+      </w:pPr>
+      <w:r>
+        <w:rPr>
+          <w:rFonts w:ascii="新宋体" w:eastAsia="新宋体" w:hAnsi="新宋体" w:hint="eastAsia"/>
+        </w:rPr>
+        <w:t>动态分支预测技术</w:t>
+      </w:r>
+    </w:p>
+    <w:p>
+      <w:pPr>
+        <w:wordWrap w:val="0"/>
+        <w:jc w:val="left"/>
+        <w:rPr>
+          <w:rFonts w:ascii="新宋体" w:eastAsia="新宋体" w:hAnsi="新宋体" w:hint="eastAsia"/>
+        </w:rPr>
+      </w:pPr>
+      <w:r>
+        <w:rPr>
+          <w:rFonts w:ascii="新宋体" w:eastAsia="新宋体" w:hAnsi="新宋体"/>
+        </w:rPr>
+        <w:tab/>
+      </w:r>
+      <w:r>
+        <w:rPr>
+          <w:rFonts w:ascii="新宋体" w:eastAsia="新宋体" w:hAnsi="新宋体" w:hint="eastAsia"/>
+        </w:rPr>
+        <w:t>当</w:t>
+      </w:r>
+      <w:r>
+        <w:rPr>
+          <w:rFonts w:ascii="新宋体" w:eastAsia="新宋体" w:hAnsi="新宋体"/>
+        </w:rPr>
+        <w:t>执行转移指令时，转移成功或转移失败的信息可记录在一个所谓的“转移历史表”BHT（branch history table）中。BHT是一个小容量的</w:t>
+      </w:r>
+      <w:r>
+        <w:rPr>
+          <w:rFonts w:ascii="新宋体" w:eastAsia="新宋体" w:hAnsi="新宋体" w:hint="eastAsia"/>
+        </w:rPr>
+        <w:t>高速cache。</w:t>
+      </w:r>
+    </w:p>
+    <w:p>
+      <w:pPr>
+        <w:wordWrap w:val="0"/>
+        <w:jc w:val="left"/>
+        <w:rPr>
+          <w:rFonts w:ascii="新宋体" w:eastAsia="新宋体" w:hAnsi="新宋体" w:hint="eastAsia"/>
+        </w:rPr>
+      </w:pPr>
+      <w:r>
+        <w:rPr>
+          <w:rFonts w:ascii="新宋体" w:eastAsia="新宋体" w:hAnsi="新宋体"/>
+        </w:rPr>
+        <w:tab/>
+      </w:r>
+      <w:r>
+        <w:rPr>
+          <w:rFonts w:ascii="新宋体" w:eastAsia="新宋体" w:hAnsi="新宋体" w:hint="eastAsia"/>
+        </w:rPr>
+        <w:t>转移目标</w:t>
+      </w:r>
+      <w:r>
+        <w:rPr>
+          <w:rFonts w:ascii="新宋体" w:eastAsia="新宋体" w:hAnsi="新宋体"/>
+        </w:rPr>
+        <w:t>缓冲栈</w:t>
+      </w:r>
+      <w:r>
+        <w:rPr>
+          <w:rFonts w:ascii="新宋体" w:eastAsia="新宋体" w:hAnsi="新宋体" w:hint="eastAsia"/>
+        </w:rPr>
+        <w:t>BTB</w:t>
+      </w:r>
+      <w:r>
+        <w:rPr>
+          <w:rFonts w:ascii="新宋体" w:eastAsia="新宋体" w:hAnsi="新宋体"/>
+        </w:rPr>
+        <w:t>（branch target buffer）</w:t>
+      </w:r>
+      <w:r>
+        <w:rPr>
+          <w:rFonts w:ascii="新宋体" w:eastAsia="新宋体" w:hAnsi="新宋体" w:hint="eastAsia"/>
+        </w:rPr>
+        <w:t>：</w:t>
+      </w:r>
+      <w:r>
+        <w:rPr>
+          <w:rFonts w:ascii="新宋体" w:eastAsia="新宋体" w:hAnsi="新宋体"/>
+        </w:rPr>
+        <w:t>一个内部Cache，其结构类似于BHT结构，只不过每项的转移指令字段改为</w:t>
+      </w:r>
+      <w:r>
+        <w:rPr>
+          <w:rFonts w:ascii="新宋体" w:eastAsia="新宋体" w:hAnsi="新宋体" w:hint="eastAsia"/>
+        </w:rPr>
+        <w:t>转移指令地址</w:t>
+      </w:r>
+      <w:r>
+        <w:rPr>
+          <w:rFonts w:ascii="新宋体" w:eastAsia="新宋体" w:hAnsi="新宋体"/>
+        </w:rPr>
+        <w:t>字段。</w:t>
+      </w:r>
+    </w:p>
+    <w:p>
+      <w:pPr>
+        <w:wordWrap w:val="0"/>
+        <w:jc w:val="left"/>
+        <w:rPr>
+          <w:rFonts w:ascii="新宋体" w:eastAsia="新宋体" w:hAnsi="新宋体" w:hint="eastAsia"/>
+        </w:rPr>
+      </w:pPr>
+      <w:r>
+        <w:rPr>
+          <w:rFonts w:ascii="新宋体" w:eastAsia="新宋体" w:hAnsi="新宋体"/>
+        </w:rPr>
+        <w:tab/>
+      </w:r>
+      <w:r>
+        <w:rPr>
+          <w:rFonts w:ascii="新宋体" w:eastAsia="新宋体" w:hAnsi="新宋体" w:hint="eastAsia"/>
+        </w:rPr>
+        <w:t>转移目标指令缓冲栈</w:t>
+      </w:r>
+      <w:r>
+        <w:rPr>
+          <w:rFonts w:ascii="新宋体" w:eastAsia="新宋体" w:hAnsi="新宋体"/>
+        </w:rPr>
+        <w:t>BTIB</w:t>
+      </w:r>
+      <w:r>
+        <w:rPr>
+          <w:rFonts w:ascii="新宋体" w:eastAsia="新宋体" w:hAnsi="新宋体" w:hint="eastAsia"/>
+        </w:rPr>
+        <w:t>（branch</w:t>
+      </w:r>
+      <w:r>
+        <w:rPr>
+          <w:rFonts w:ascii="新宋体" w:eastAsia="新宋体" w:hAnsi="新宋体"/>
+        </w:rPr>
+        <w:t xml:space="preserve"> target instruction buffer）</w:t>
+      </w:r>
+      <w:r>
+        <w:rPr>
+          <w:rFonts w:ascii="新宋体" w:eastAsia="新宋体" w:hAnsi="新宋体" w:hint="eastAsia"/>
+        </w:rPr>
+        <w:t>：为了</w:t>
+      </w:r>
+      <w:r>
+        <w:rPr>
+          <w:rFonts w:ascii="新宋体" w:eastAsia="新宋体" w:hAnsi="新宋体"/>
+        </w:rPr>
+        <w:t>能够在转移成功方向上也预取一部分指令，把“转移目标地址”部分改为存放转移目标地址之后的n条指令。</w:t>
+      </w:r>
+    </w:p>
+    <w:p>
+      <w:pPr>
+        <w:wordWrap w:val="0"/>
+        <w:jc w:val="left"/>
+        <w:rPr>
+          <w:rFonts w:ascii="新宋体" w:eastAsia="新宋体" w:hAnsi="新宋体"/>
+        </w:rPr>
+      </w:pPr>
+    </w:p>
+    <w:p>
+      <w:pPr>
+        <w:wordWrap w:val="0"/>
+        <w:jc w:val="left"/>
+        <w:rPr>
+          <w:rFonts w:ascii="新宋体" w:eastAsia="新宋体" w:hAnsi="新宋体"/>
+        </w:rPr>
+      </w:pPr>
+      <w:r>
+        <w:rPr>
+          <w:rFonts w:ascii="新宋体" w:eastAsia="新宋体" w:hAnsi="新宋体" w:hint="eastAsia"/>
+        </w:rPr>
+        <w:t>中断处理</w:t>
+      </w:r>
+    </w:p>
+    <w:p>
+      <w:pPr>
+        <w:wordWrap w:val="0"/>
+        <w:jc w:val="left"/>
+        <w:rPr>
+          <w:rFonts w:ascii="新宋体" w:eastAsia="新宋体" w:hAnsi="新宋体"/>
+        </w:rPr>
+      </w:pPr>
+      <w:r>
+        <w:rPr>
+          <w:rFonts w:ascii="新宋体" w:eastAsia="新宋体" w:hAnsi="新宋体"/>
+        </w:rPr>
+        <w:tab/>
+      </w:r>
+      <w:r>
+        <w:rPr>
+          <w:rFonts w:ascii="新宋体" w:eastAsia="新宋体" w:hAnsi="新宋体" w:hint="eastAsia"/>
+        </w:rPr>
+        <w:t>常规</w:t>
+      </w:r>
+      <w:r>
+        <w:rPr>
+          <w:rFonts w:ascii="新宋体" w:eastAsia="新宋体" w:hAnsi="新宋体"/>
+        </w:rPr>
+        <w:t>I/O设备申请的</w:t>
+      </w:r>
+      <w:r>
+        <w:rPr>
+          <w:rFonts w:ascii="新宋体" w:eastAsia="新宋体" w:hAnsi="新宋体" w:hint="eastAsia"/>
+        </w:rPr>
+        <w:t>中断服务</w:t>
+      </w:r>
+      <w:r>
+        <w:rPr>
+          <w:rFonts w:ascii="新宋体" w:eastAsia="新宋体" w:hAnsi="新宋体"/>
+        </w:rPr>
+        <w:t>：不精确断点法。</w:t>
+      </w:r>
+    </w:p>
+    <w:p>
+      <w:pPr>
+        <w:wordWrap w:val="0"/>
+        <w:jc w:val="left"/>
+        <w:rPr>
+          <w:rFonts w:ascii="新宋体" w:eastAsia="新宋体" w:hAnsi="新宋体" w:hint="eastAsia"/>
+        </w:rPr>
+      </w:pPr>
+      <w:r>
+        <w:rPr>
+          <w:rFonts w:ascii="新宋体" w:eastAsia="新宋体" w:hAnsi="新宋体"/>
+        </w:rPr>
+        <w:tab/>
+      </w:r>
+      <w:r>
+        <w:rPr>
+          <w:rFonts w:ascii="新宋体" w:eastAsia="新宋体" w:hAnsi="新宋体" w:hint="eastAsia"/>
+        </w:rPr>
+        <w:t>程序性错误</w:t>
+      </w:r>
+      <w:r>
+        <w:rPr>
+          <w:rFonts w:ascii="新宋体" w:eastAsia="新宋体" w:hAnsi="新宋体"/>
+        </w:rPr>
+        <w:t>和机器故障引起的中断：精确断点法。后援寄存器</w:t>
+      </w:r>
+    </w:p>
+    <w:p>
+      <w:pPr>
+        <w:wordWrap w:val="0"/>
+        <w:jc w:val="left"/>
+        <w:rPr>
+          <w:rFonts w:ascii="新宋体" w:eastAsia="新宋体" w:hAnsi="新宋体"/>
+        </w:rPr>
+      </w:pPr>
+    </w:p>
+    <w:p>
+      <w:pPr>
+        <w:wordWrap w:val="0"/>
+        <w:jc w:val="left"/>
+        <w:rPr>
+          <w:rFonts w:ascii="新宋体" w:eastAsia="新宋体" w:hAnsi="新宋体"/>
+        </w:rPr>
+      </w:pPr>
+    </w:p>
+    <w:p>
+      <w:pPr>
+        <w:pStyle w:val="1"/>
+        <w:keepNext w:val="0"/>
+        <w:keepLines w:val="0"/>
+        <w:numPr>
+          <w:ilvl w:val="0"/>
+          <w:numId w:val="2"/>
+        </w:numPr>
+        <w:wordWrap w:val="0"/>
+        <w:spacing w:before="0" w:after="0" w:line="240" w:lineRule="auto"/>
+        <w:jc w:val="left"/>
+        <w:rPr>
+          <w:rFonts w:ascii="新宋体" w:eastAsia="新宋体" w:hAnsi="新宋体"/>
+          <w:sz w:val="28"/>
+          <w:szCs w:val="28"/>
+        </w:rPr>
+      </w:pPr>
+      <w:r>
+        <w:rPr>
+          <w:rFonts w:ascii="新宋体" w:eastAsia="新宋体" w:hAnsi="新宋体" w:hint="eastAsia"/>
+          <w:sz w:val="28"/>
+          <w:szCs w:val="28"/>
+        </w:rPr>
+        <w:t>指令级</w:t>
+      </w:r>
+      <w:r>
+        <w:rPr>
+          <w:rFonts w:ascii="新宋体" w:eastAsia="新宋体" w:hAnsi="新宋体" w:hint="eastAsia"/>
+          <w:sz w:val="28"/>
+          <w:szCs w:val="28"/>
+        </w:rPr>
+        <w:t>并行技术</w:t>
+      </w:r>
+    </w:p>
+    <w:p>
+      <w:pPr>
+        <w:wordWrap w:val="0"/>
+        <w:jc w:val="left"/>
+        <w:rPr>
+          <w:rFonts w:ascii="新宋体" w:eastAsia="新宋体" w:hAnsi="新宋体" w:hint="eastAsia"/>
+        </w:rPr>
+      </w:pPr>
+    </w:p>
+    <w:p>
+      <w:pPr>
+        <w:wordWrap w:val="0"/>
+        <w:jc w:val="left"/>
+        <w:rPr>
+          <w:rFonts w:ascii="新宋体" w:eastAsia="新宋体" w:hAnsi="新宋体"/>
+        </w:rPr>
+      </w:pPr>
+      <w:r>
+        <w:rPr>
+          <w:rFonts w:ascii="新宋体" w:eastAsia="新宋体" w:hAnsi="新宋体" w:hint="eastAsia"/>
+        </w:rPr>
+        <w:t>并行性</w:t>
+      </w:r>
+      <w:r>
+        <w:rPr>
+          <w:rFonts w:ascii="新宋体" w:eastAsia="新宋体" w:hAnsi="新宋体"/>
+        </w:rPr>
+        <w:t>分类</w:t>
+      </w:r>
+      <w:r>
+        <w:rPr>
+          <w:rFonts w:ascii="新宋体" w:eastAsia="新宋体" w:hAnsi="新宋体" w:hint="eastAsia"/>
+        </w:rPr>
+        <w:t>：</w:t>
+      </w:r>
+    </w:p>
+    <w:p>
+      <w:pPr>
+        <w:wordWrap w:val="0"/>
+        <w:jc w:val="left"/>
+        <w:rPr>
+          <w:rFonts w:ascii="新宋体" w:eastAsia="新宋体" w:hAnsi="新宋体" w:hint="eastAsia"/>
+        </w:rPr>
+      </w:pPr>
+      <w:r>
+        <w:rPr>
+          <w:rFonts w:ascii="新宋体" w:eastAsia="新宋体" w:hAnsi="新宋体"/>
+        </w:rPr>
+        <w:t>粗粒度并行性</w:t>
+      </w:r>
+      <w:r>
+        <w:rPr>
+          <w:rFonts w:ascii="新宋体" w:eastAsia="新宋体" w:hAnsi="新宋体" w:hint="eastAsia"/>
+        </w:rPr>
+        <w:t>（coarse</w:t>
+      </w:r>
+      <w:r>
+        <w:rPr>
+          <w:rFonts w:ascii="新宋体" w:eastAsia="新宋体" w:hAnsi="新宋体"/>
+        </w:rPr>
+        <w:t>-grained parallelism）</w:t>
+      </w:r>
+      <w:r>
+        <w:rPr>
+          <w:rFonts w:ascii="新宋体" w:eastAsia="新宋体" w:hAnsi="新宋体" w:hint="eastAsia"/>
+        </w:rPr>
+        <w:t>：</w:t>
+      </w:r>
+      <w:r>
+        <w:rPr>
+          <w:rFonts w:ascii="新宋体" w:eastAsia="新宋体" w:hAnsi="新宋体"/>
+        </w:rPr>
+        <w:t>在多处理机上分别运行多个进程，由多台处理机合作完成一个程序。</w:t>
+      </w:r>
+    </w:p>
+    <w:p>
+      <w:pPr>
+        <w:wordWrap w:val="0"/>
+        <w:jc w:val="left"/>
+        <w:rPr>
+          <w:rFonts w:ascii="新宋体" w:eastAsia="新宋体" w:hAnsi="新宋体"/>
+        </w:rPr>
+      </w:pPr>
+      <w:r>
+        <w:rPr>
+          <w:rFonts w:ascii="新宋体" w:eastAsia="新宋体" w:hAnsi="新宋体" w:hint="eastAsia"/>
+        </w:rPr>
+        <w:t>细粒度</w:t>
+      </w:r>
+      <w:r>
+        <w:rPr>
+          <w:rFonts w:ascii="新宋体" w:eastAsia="新宋体" w:hAnsi="新宋体"/>
+        </w:rPr>
+        <w:t>并行性（fine-grained parallelism）</w:t>
+      </w:r>
+      <w:r>
+        <w:rPr>
+          <w:rFonts w:ascii="新宋体" w:eastAsia="新宋体" w:hAnsi="新宋体" w:hint="eastAsia"/>
+        </w:rPr>
+        <w:t>：</w:t>
+      </w:r>
+      <w:r>
+        <w:rPr>
+          <w:rFonts w:ascii="新宋体" w:eastAsia="新宋体" w:hAnsi="新宋体"/>
+        </w:rPr>
+        <w:t>在一个进程中进行指令一级或操作一级的并行处理。</w:t>
+      </w:r>
+    </w:p>
+    <w:p>
+      <w:pPr>
+        <w:wordWrap w:val="0"/>
+        <w:jc w:val="left"/>
+        <w:rPr>
+          <w:rFonts w:ascii="新宋体" w:eastAsia="新宋体" w:hAnsi="新宋体" w:hint="eastAsia"/>
+        </w:rPr>
+      </w:pPr>
+      <w:r>
+        <w:rPr>
+          <w:rFonts w:ascii="新宋体" w:eastAsia="新宋体" w:hAnsi="新宋体" w:hint="eastAsia"/>
+        </w:rPr>
+        <w:t>指令级并行性</w:t>
+      </w:r>
+      <w:r>
+        <w:rPr>
+          <w:rFonts w:ascii="新宋体" w:eastAsia="新宋体" w:hAnsi="新宋体"/>
+        </w:rPr>
+        <w:t>（instruction-level parallelism）：</w:t>
+      </w:r>
+      <w:r>
+        <w:rPr>
+          <w:rFonts w:ascii="新宋体" w:eastAsia="新宋体" w:hAnsi="新宋体" w:hint="eastAsia"/>
+        </w:rPr>
+        <w:t>程序中的</w:t>
+      </w:r>
+      <w:r>
+        <w:rPr>
+          <w:rFonts w:ascii="新宋体" w:eastAsia="新宋体" w:hAnsi="新宋体"/>
+        </w:rPr>
+        <w:t>指令是顺序安排的，这些指令间不存在相关而能在流水线中通过时间重叠方法来并行执行</w:t>
+      </w:r>
+      <w:r>
+        <w:rPr>
+          <w:rFonts w:ascii="新宋体" w:eastAsia="新宋体" w:hAnsi="新宋体" w:hint="eastAsia"/>
+        </w:rPr>
+        <w:t>。</w:t>
+      </w:r>
+    </w:p>
+    <w:p>
+      <w:pPr>
+        <w:wordWrap w:val="0"/>
+        <w:jc w:val="left"/>
+        <w:rPr>
+          <w:rFonts w:ascii="新宋体" w:eastAsia="新宋体" w:hAnsi="新宋体"/>
+        </w:rPr>
+      </w:pPr>
+      <w:r>
+        <w:rPr>
+          <w:rFonts w:ascii="新宋体" w:eastAsia="新宋体" w:hAnsi="新宋体" w:hint="eastAsia"/>
+        </w:rPr>
+        <w:t>机器并行性</w:t>
+      </w:r>
+      <w:r>
+        <w:rPr>
+          <w:rFonts w:ascii="新宋体" w:eastAsia="新宋体" w:hAnsi="新宋体"/>
+        </w:rPr>
+        <w:t>（machine parallelism）：处理机获取指令级并行性好处的能力大小。</w:t>
+      </w:r>
+    </w:p>
+    <w:p>
+      <w:pPr>
+        <w:wordWrap w:val="0"/>
+        <w:jc w:val="left"/>
+        <w:rPr>
+          <w:rFonts w:ascii="新宋体" w:eastAsia="新宋体" w:hAnsi="新宋体"/>
+        </w:rPr>
+      </w:pPr>
+      <w:r>
+        <w:rPr>
+          <w:rFonts w:ascii="新宋体" w:eastAsia="新宋体" w:hAnsi="新宋体" w:hint="eastAsia"/>
+        </w:rPr>
+        <w:t>CPI</w:t>
+      </w:r>
+      <w:r>
+        <w:rPr>
+          <w:rFonts w:ascii="新宋体" w:eastAsia="新宋体" w:hAnsi="新宋体"/>
+        </w:rPr>
+        <w:t>：流水线中执行一条指令所需的机器周期数。</w:t>
+      </w:r>
+    </w:p>
+    <w:p>
+      <w:pPr>
+        <w:wordWrap w:val="0"/>
+        <w:jc w:val="left"/>
+        <w:rPr>
+          <w:rFonts w:ascii="新宋体" w:eastAsia="新宋体" w:hAnsi="新宋体"/>
+        </w:rPr>
+      </w:pPr>
+      <w:r>
+        <w:rPr>
+          <w:rFonts w:ascii="新宋体" w:eastAsia="新宋体" w:hAnsi="新宋体" w:hint="eastAsia"/>
+        </w:rPr>
+        <w:t>指令级并行度</w:t>
+      </w:r>
+      <w:r>
+        <w:rPr>
+          <w:rFonts w:ascii="新宋体" w:eastAsia="新宋体" w:hAnsi="新宋体"/>
+        </w:rPr>
+        <w:t>（</w:t>
+      </w:r>
+      <w:r>
+        <w:rPr>
+          <w:rFonts w:ascii="新宋体" w:eastAsia="新宋体" w:hAnsi="新宋体" w:hint="eastAsia"/>
+        </w:rPr>
+        <w:t>instruction level parallelism</w:t>
+      </w:r>
+      <w:r>
+        <w:rPr>
+          <w:rFonts w:ascii="新宋体" w:eastAsia="新宋体" w:hAnsi="新宋体"/>
+        </w:rPr>
+        <w:t>）</w:t>
+      </w:r>
+      <w:r>
+        <w:rPr>
+          <w:rFonts w:ascii="新宋体" w:eastAsia="新宋体" w:hAnsi="新宋体" w:hint="eastAsia"/>
+        </w:rPr>
+        <w:t>：</w:t>
+      </w:r>
+      <w:r>
+        <w:rPr>
+          <w:rFonts w:ascii="新宋体" w:eastAsia="新宋体" w:hAnsi="新宋体"/>
+        </w:rPr>
+        <w:t>在一个时钟周期内流水线上流出的指令数。</w:t>
+      </w:r>
+    </w:p>
+    <w:p>
+      <w:pPr>
+        <w:wordWrap w:val="0"/>
+        <w:jc w:val="left"/>
+        <w:rPr>
+          <w:rFonts w:ascii="新宋体" w:eastAsia="新宋体" w:hAnsi="新宋体"/>
+        </w:rPr>
+      </w:pPr>
+    </w:p>
+    <w:p>
+      <w:pPr>
+        <w:wordWrap w:val="0"/>
+        <w:jc w:val="left"/>
+        <w:rPr>
+          <w:rFonts w:ascii="新宋体" w:eastAsia="新宋体" w:hAnsi="新宋体" w:hint="eastAsia"/>
+        </w:rPr>
+      </w:pPr>
+      <w:r>
+        <w:rPr>
+          <w:rFonts w:ascii="新宋体" w:eastAsia="新宋体" w:hAnsi="新宋体" w:hint="eastAsia"/>
+        </w:rPr>
+        <w:t>超标量</w:t>
+      </w:r>
+      <w:r>
+        <w:rPr>
+          <w:rFonts w:ascii="新宋体" w:eastAsia="新宋体" w:hAnsi="新宋体"/>
+        </w:rPr>
+        <w:t>（superscalar）、超流水线（superpipelining）、超标量超流水线（superscalarsuperpipelining）</w:t>
+      </w:r>
+    </w:p>
+    <w:p>
+      <w:pPr>
+        <w:wordWrap w:val="0"/>
+        <w:jc w:val="left"/>
+        <w:rPr>
+          <w:rFonts w:ascii="新宋体" w:eastAsia="新宋体" w:hAnsi="新宋体"/>
+        </w:rPr>
+      </w:pPr>
+      <w:r>
+        <w:rPr>
+          <w:rFonts w:ascii="新宋体" w:eastAsia="新宋体" w:hAnsi="新宋体" w:hint="eastAsia"/>
+        </w:rPr>
+        <w:t>数据相关</w:t>
+      </w:r>
+      <w:r>
+        <w:rPr>
+          <w:rFonts w:ascii="新宋体" w:eastAsia="新宋体" w:hAnsi="新宋体"/>
+        </w:rPr>
+        <w:t>（</w:t>
+      </w:r>
+      <w:r>
+        <w:rPr>
+          <w:rFonts w:ascii="新宋体" w:eastAsia="新宋体" w:hAnsi="新宋体" w:hint="eastAsia"/>
+        </w:rPr>
+        <w:t>数据冒险</w:t>
+      </w:r>
+      <w:r>
+        <w:rPr>
+          <w:rFonts w:ascii="新宋体" w:eastAsia="新宋体" w:hAnsi="新宋体"/>
+        </w:rPr>
+        <w:t>，data hazard）</w:t>
+      </w:r>
+      <w:r>
+        <w:rPr>
+          <w:rFonts w:ascii="新宋体" w:eastAsia="新宋体" w:hAnsi="新宋体" w:hint="eastAsia"/>
+        </w:rPr>
+        <w:t>：</w:t>
+      </w:r>
+      <w:r>
+        <w:rPr>
+          <w:rFonts w:ascii="新宋体" w:eastAsia="新宋体" w:hAnsi="新宋体"/>
+        </w:rPr>
+        <w:t>程序原有先后顺序的两条指令，它们要对共享变量进行读、写操作，如果在指令流水线中实际完成的顺序与原有顺序不一致，那么流水线就可能输出错误的结果。</w:t>
+      </w:r>
+    </w:p>
+    <w:p>
+      <w:pPr>
+        <w:wordWrap w:val="0"/>
+        <w:jc w:val="left"/>
+        <w:rPr>
+          <w:rFonts w:ascii="新宋体" w:eastAsia="新宋体" w:hAnsi="新宋体" w:hint="eastAsia"/>
+        </w:rPr>
+      </w:pPr>
+      <w:r>
+        <w:rPr>
+          <w:rFonts w:ascii="新宋体" w:eastAsia="新宋体" w:hAnsi="新宋体" w:hint="eastAsia"/>
+        </w:rPr>
+        <w:t>数据</w:t>
+      </w:r>
+      <w:r>
+        <w:rPr>
+          <w:rFonts w:ascii="新宋体" w:eastAsia="新宋体" w:hAnsi="新宋体"/>
+        </w:rPr>
+        <w:t>相关分类：写后读相关</w:t>
+      </w:r>
+      <w:r>
+        <w:rPr>
+          <w:rFonts w:ascii="新宋体" w:eastAsia="新宋体" w:hAnsi="新宋体" w:hint="eastAsia"/>
+        </w:rPr>
+        <w:t>（WR</w:t>
+      </w:r>
+      <w:r>
+        <w:rPr>
+          <w:rFonts w:ascii="新宋体" w:eastAsia="新宋体" w:hAnsi="新宋体"/>
+        </w:rPr>
+        <w:t>）、读后写相关</w:t>
+      </w:r>
+      <w:r>
+        <w:rPr>
+          <w:rFonts w:ascii="新宋体" w:eastAsia="新宋体" w:hAnsi="新宋体" w:hint="eastAsia"/>
+        </w:rPr>
+        <w:t>（</w:t>
+      </w:r>
+      <w:r>
+        <w:rPr>
+          <w:rFonts w:ascii="新宋体" w:eastAsia="新宋体" w:hAnsi="新宋体"/>
+        </w:rPr>
+        <w:t>RW）、写后写相关</w:t>
+      </w:r>
+      <w:r>
+        <w:rPr>
+          <w:rFonts w:ascii="新宋体" w:eastAsia="新宋体" w:hAnsi="新宋体" w:hint="eastAsia"/>
+        </w:rPr>
+        <w:t>（</w:t>
+      </w:r>
+      <w:r>
+        <w:rPr>
+          <w:rFonts w:ascii="新宋体" w:eastAsia="新宋体" w:hAnsi="新宋体"/>
+        </w:rPr>
+        <w:t>WW）。</w:t>
+      </w:r>
+    </w:p>
+    <w:p>
+      <w:pPr>
+        <w:wordWrap w:val="0"/>
+        <w:jc w:val="left"/>
+        <w:rPr>
+          <w:rFonts w:ascii="新宋体" w:eastAsia="新宋体" w:hAnsi="新宋体" w:hint="eastAsia"/>
+        </w:rPr>
+      </w:pPr>
+      <w:r>
+        <w:rPr>
+          <w:rFonts w:ascii="新宋体" w:eastAsia="新宋体" w:hAnsi="新宋体" w:hint="eastAsia"/>
+        </w:rPr>
+        <w:t>寄存器</w:t>
+      </w:r>
+      <w:r>
+        <w:rPr>
+          <w:rFonts w:ascii="新宋体" w:eastAsia="新宋体" w:hAnsi="新宋体"/>
+        </w:rPr>
+        <w:t>重命名（register renaming）技术：</w:t>
+      </w:r>
+      <w:r>
+        <w:rPr>
+          <w:rFonts w:ascii="新宋体" w:eastAsia="新宋体" w:hAnsi="新宋体" w:hint="eastAsia"/>
+        </w:rPr>
+        <w:t>如果遇到</w:t>
+      </w:r>
+      <w:r>
+        <w:rPr>
+          <w:rFonts w:ascii="新宋体" w:eastAsia="新宋体" w:hAnsi="新宋体"/>
+        </w:rPr>
+        <w:t>RW</w:t>
+      </w:r>
+      <w:r>
+        <w:rPr>
+          <w:rFonts w:ascii="新宋体" w:eastAsia="新宋体" w:hAnsi="新宋体" w:hint="eastAsia"/>
+        </w:rPr>
+        <w:t>或</w:t>
+      </w:r>
+      <w:r>
+        <w:rPr>
+          <w:rFonts w:ascii="新宋体" w:eastAsia="新宋体" w:hAnsi="新宋体"/>
+        </w:rPr>
+        <w:t>WW相关</w:t>
+      </w:r>
+      <w:r>
+        <w:rPr>
+          <w:rFonts w:ascii="新宋体" w:eastAsia="新宋体" w:hAnsi="新宋体" w:hint="eastAsia"/>
+        </w:rPr>
+        <w:t>，</w:t>
+      </w:r>
+      <w:r>
+        <w:rPr>
+          <w:rFonts w:ascii="新宋体" w:eastAsia="新宋体" w:hAnsi="新宋体"/>
+        </w:rPr>
+        <w:t>引起相关的目的寄存器要重新命名。引起</w:t>
+      </w:r>
+      <w:r>
+        <w:rPr>
+          <w:rFonts w:ascii="新宋体" w:eastAsia="新宋体" w:hAnsi="新宋体"/>
+        </w:rPr>
+        <w:t>RW</w:t>
+      </w:r>
+      <w:r>
+        <w:rPr>
+          <w:rFonts w:ascii="新宋体" w:eastAsia="新宋体" w:hAnsi="新宋体" w:hint="eastAsia"/>
+        </w:rPr>
+        <w:t>或</w:t>
+      </w:r>
+      <w:r>
+        <w:rPr>
+          <w:rFonts w:ascii="新宋体" w:eastAsia="新宋体" w:hAnsi="新宋体"/>
+        </w:rPr>
+        <w:t>WW相关</w:t>
+      </w:r>
+      <w:r>
+        <w:rPr>
+          <w:rFonts w:ascii="新宋体" w:eastAsia="新宋体" w:hAnsi="新宋体" w:hint="eastAsia"/>
+        </w:rPr>
+        <w:t>的</w:t>
+      </w:r>
+      <w:r>
+        <w:rPr>
+          <w:rFonts w:ascii="新宋体" w:eastAsia="新宋体" w:hAnsi="新宋体"/>
+        </w:rPr>
+        <w:t>指令的运算结果不能直接写到它指定的寄存器中，而应该写到另外一个动态分配的备用寄存器中。重命名</w:t>
+      </w:r>
+      <w:r>
+        <w:rPr>
+          <w:rFonts w:ascii="新宋体" w:eastAsia="新宋体" w:hAnsi="新宋体" w:hint="eastAsia"/>
+        </w:rPr>
+        <w:t>缓冲栈</w:t>
+      </w:r>
+    </w:p>
+    <w:p>
+      <w:pPr>
+        <w:wordWrap w:val="0"/>
+        <w:jc w:val="left"/>
+        <w:rPr>
+          <w:rFonts w:ascii="新宋体" w:eastAsia="新宋体" w:hAnsi="新宋体"/>
+        </w:rPr>
+      </w:pPr>
+      <w:r>
+        <w:rPr>
+          <w:rFonts w:ascii="新宋体" w:eastAsia="新宋体" w:hAnsi="新宋体" w:hint="eastAsia"/>
+        </w:rPr>
+        <w:t>指令调度技术分类</w:t>
+      </w:r>
+      <w:r>
+        <w:rPr>
+          <w:rFonts w:ascii="新宋体" w:eastAsia="新宋体" w:hAnsi="新宋体"/>
+        </w:rPr>
+        <w:t>：静态指令调度、动态指令调度</w:t>
+      </w:r>
+    </w:p>
+    <w:p>
+      <w:pPr>
+        <w:wordWrap w:val="0"/>
+        <w:jc w:val="left"/>
+        <w:rPr>
+          <w:rFonts w:ascii="新宋体" w:eastAsia="新宋体" w:hAnsi="新宋体" w:hint="eastAsia"/>
+        </w:rPr>
+      </w:pPr>
+      <w:r>
+        <w:rPr>
+          <w:rFonts w:ascii="新宋体" w:eastAsia="新宋体" w:hAnsi="新宋体" w:hint="eastAsia"/>
+        </w:rPr>
+        <w:t>静态</w:t>
+      </w:r>
+      <w:r>
+        <w:rPr>
+          <w:rFonts w:ascii="新宋体" w:eastAsia="新宋体" w:hAnsi="新宋体"/>
+        </w:rPr>
+        <w:t>调度（static scheduling）：由优化的编译程序</w:t>
+      </w:r>
+      <w:r>
+        <w:rPr>
+          <w:rFonts w:ascii="新宋体" w:eastAsia="新宋体" w:hAnsi="新宋体" w:hint="eastAsia"/>
+        </w:rPr>
+        <w:t>重排</w:t>
+      </w:r>
+      <w:r>
+        <w:rPr>
+          <w:rFonts w:ascii="新宋体" w:eastAsia="新宋体" w:hAnsi="新宋体"/>
+        </w:rPr>
+        <w:t>指令序列，拉开具有数据相关的有关指令</w:t>
+      </w:r>
+      <w:r>
+        <w:rPr>
+          <w:rFonts w:ascii="新宋体" w:eastAsia="新宋体" w:hAnsi="新宋体" w:hint="eastAsia"/>
+        </w:rPr>
+        <w:t>间的</w:t>
+      </w:r>
+      <w:r>
+        <w:rPr>
+          <w:rFonts w:ascii="新宋体" w:eastAsia="新宋体" w:hAnsi="新宋体"/>
+        </w:rPr>
+        <w:t>距离。</w:t>
+      </w:r>
+    </w:p>
+    <w:p>
+      <w:pPr>
+        <w:wordWrap w:val="0"/>
+        <w:jc w:val="left"/>
+        <w:rPr>
+          <w:rFonts w:ascii="新宋体" w:eastAsia="新宋体" w:hAnsi="新宋体" w:hint="eastAsia"/>
+        </w:rPr>
+      </w:pPr>
+      <w:r>
+        <w:rPr>
+          <w:rFonts w:ascii="新宋体" w:eastAsia="新宋体" w:hAnsi="新宋体" w:hint="eastAsia"/>
+        </w:rPr>
+        <w:lastRenderedPageBreak/>
+        <w:t>动态调度</w:t>
+      </w:r>
+      <w:r>
+        <w:rPr>
+          <w:rFonts w:ascii="新宋体" w:eastAsia="新宋体" w:hAnsi="新宋体"/>
+        </w:rPr>
+        <w:t>：</w:t>
+      </w:r>
+      <w:r>
+        <w:rPr>
+          <w:rFonts w:ascii="新宋体" w:eastAsia="新宋体" w:hAnsi="新宋体" w:hint="eastAsia"/>
+        </w:rPr>
+        <w:t>对</w:t>
+      </w:r>
+      <w:r>
+        <w:rPr>
+          <w:rFonts w:ascii="新宋体" w:eastAsia="新宋体" w:hAnsi="新宋体"/>
+        </w:rPr>
+        <w:t>指令流水线互锁控制进一步改进，能实时</w:t>
+      </w:r>
+      <w:r>
+        <w:rPr>
+          <w:rFonts w:ascii="新宋体" w:eastAsia="新宋体" w:hAnsi="新宋体" w:hint="eastAsia"/>
+        </w:rPr>
+        <w:t>地</w:t>
+      </w:r>
+      <w:r>
+        <w:rPr>
+          <w:rFonts w:ascii="新宋体" w:eastAsia="新宋体" w:hAnsi="新宋体"/>
+        </w:rPr>
+        <w:t>判断出是否有WR、RW、WW相关存在，利用硬件绕过或防止这些相关的出错，并允许多条指令在具有多功能部件的执行段中并行操作，从而提高流水线的利用率</w:t>
+      </w:r>
+      <w:r>
+        <w:rPr>
+          <w:rFonts w:ascii="新宋体" w:eastAsia="新宋体" w:hAnsi="新宋体" w:hint="eastAsia"/>
+        </w:rPr>
+        <w:t>且减少停顿现象</w:t>
+      </w:r>
+      <w:r>
+        <w:rPr>
+          <w:rFonts w:ascii="新宋体" w:eastAsia="新宋体" w:hAnsi="新宋体"/>
+        </w:rPr>
+        <w:t>。</w:t>
+      </w:r>
+      <w:r>
+        <w:rPr>
+          <w:rFonts w:ascii="新宋体" w:eastAsia="新宋体" w:hAnsi="新宋体"/>
+        </w:rPr>
+        <w:t>Tomasulo</w:t>
+      </w:r>
+      <w:r>
+        <w:rPr>
+          <w:rFonts w:ascii="新宋体" w:eastAsia="新宋体" w:hAnsi="新宋体" w:hint="eastAsia"/>
+        </w:rPr>
+        <w:t>令牌法采用分散控制的</w:t>
+      </w:r>
+      <w:r>
+        <w:rPr>
+          <w:rFonts w:ascii="新宋体" w:eastAsia="新宋体" w:hAnsi="新宋体"/>
+        </w:rPr>
+        <w:t>办法</w:t>
+      </w:r>
+      <w:r>
+        <w:rPr>
+          <w:rFonts w:ascii="新宋体" w:eastAsia="新宋体" w:hAnsi="新宋体" w:hint="eastAsia"/>
+        </w:rPr>
+        <w:t>处理数据相关</w:t>
+      </w:r>
+      <w:r>
+        <w:rPr>
+          <w:rFonts w:ascii="新宋体" w:eastAsia="新宋体" w:hAnsi="新宋体"/>
+        </w:rPr>
+        <w:t>。</w:t>
+      </w:r>
+      <w:r>
+        <w:rPr>
+          <w:rFonts w:ascii="新宋体" w:eastAsia="新宋体" w:hAnsi="新宋体"/>
+        </w:rPr>
+        <w:t>CDC</w:t>
+      </w:r>
+      <w:r>
+        <w:rPr>
+          <w:rFonts w:ascii="新宋体" w:eastAsia="新宋体" w:hAnsi="新宋体" w:hint="eastAsia"/>
+        </w:rPr>
+        <w:t>计分</w:t>
+      </w:r>
+      <w:r>
+        <w:rPr>
+          <w:rFonts w:ascii="新宋体" w:eastAsia="新宋体" w:hAnsi="新宋体" w:hint="eastAsia"/>
+        </w:rPr>
+        <w:t>牌法采用</w:t>
+      </w:r>
+      <w:r>
+        <w:rPr>
+          <w:rFonts w:ascii="新宋体" w:eastAsia="新宋体" w:hAnsi="新宋体" w:hint="eastAsia"/>
+        </w:rPr>
+        <w:t>集中</w:t>
+      </w:r>
+      <w:r>
+        <w:rPr>
+          <w:rFonts w:ascii="新宋体" w:eastAsia="新宋体" w:hAnsi="新宋体" w:hint="eastAsia"/>
+        </w:rPr>
+        <w:t>控制的</w:t>
+      </w:r>
+      <w:r>
+        <w:rPr>
+          <w:rFonts w:ascii="新宋体" w:eastAsia="新宋体" w:hAnsi="新宋体"/>
+        </w:rPr>
+        <w:t>办法</w:t>
+      </w:r>
+      <w:r>
+        <w:rPr>
+          <w:rFonts w:ascii="新宋体" w:eastAsia="新宋体" w:hAnsi="新宋体" w:hint="eastAsia"/>
+        </w:rPr>
+        <w:t>处理数据相关</w:t>
+      </w:r>
+      <w:r>
+        <w:rPr>
+          <w:rFonts w:ascii="新宋体" w:eastAsia="新宋体" w:hAnsi="新宋体" w:hint="eastAsia"/>
+        </w:rPr>
+        <w:t>，</w:t>
+      </w:r>
+      <w:r>
+        <w:rPr>
+          <w:rFonts w:ascii="新宋体" w:eastAsia="新宋体" w:hAnsi="新宋体"/>
+        </w:rPr>
+        <w:t>提出定向逻辑和寄存器打标记方法</w:t>
+      </w:r>
+      <w:r>
+        <w:rPr>
+          <w:rFonts w:ascii="新宋体" w:eastAsia="新宋体" w:hAnsi="新宋体" w:hint="eastAsia"/>
+        </w:rPr>
+        <w:t>，</w:t>
+      </w:r>
+      <w:r>
+        <w:rPr>
+          <w:rFonts w:ascii="新宋体" w:eastAsia="新宋体" w:hAnsi="新宋体"/>
+        </w:rPr>
+        <w:t>类似数据流的驱动机制</w:t>
+      </w:r>
+      <w:r>
+        <w:rPr>
+          <w:rFonts w:ascii="新宋体" w:eastAsia="新宋体" w:hAnsi="新宋体"/>
+        </w:rPr>
+        <w:t>。</w:t>
+      </w:r>
+    </w:p>
+    <w:p>
+      <w:pPr>
+        <w:wordWrap w:val="0"/>
+        <w:jc w:val="left"/>
+        <w:rPr>
+          <w:rFonts w:ascii="新宋体" w:eastAsia="新宋体" w:hAnsi="新宋体"/>
+        </w:rPr>
+      </w:pPr>
+    </w:p>
+    <w:p>
+      <w:pPr>
+        <w:wordWrap w:val="0"/>
+        <w:jc w:val="left"/>
+        <w:rPr>
+          <w:rFonts w:ascii="新宋体" w:eastAsia="新宋体" w:hAnsi="新宋体"/>
+        </w:rPr>
+      </w:pPr>
+    </w:p>
+    <w:p>
+      <w:pPr>
+        <w:wordWrap w:val="0"/>
+        <w:jc w:val="left"/>
+        <w:rPr>
+          <w:rFonts w:ascii="新宋体" w:eastAsia="新宋体" w:hAnsi="新宋体" w:hint="eastAsia"/>
+        </w:rPr>
+      </w:pPr>
+      <w:r>
+        <w:rPr>
+          <w:rFonts w:ascii="新宋体" w:eastAsia="新宋体" w:hAnsi="新宋体" w:hint="eastAsia"/>
+        </w:rPr>
+        <w:t>超标量</w:t>
+      </w:r>
+      <w:r>
+        <w:rPr>
+          <w:rFonts w:ascii="新宋体" w:eastAsia="新宋体" w:hAnsi="新宋体"/>
+        </w:rPr>
+        <w:t>流水处理机</w:t>
+      </w:r>
+    </w:p>
+    <w:p>
+      <w:pPr>
+        <w:wordWrap w:val="0"/>
+        <w:jc w:val="left"/>
+        <w:rPr>
+          <w:rFonts w:ascii="新宋体" w:eastAsia="新宋体" w:hAnsi="新宋体"/>
+        </w:rPr>
+      </w:pPr>
+      <w:r>
+        <w:rPr>
+          <w:rFonts w:ascii="新宋体" w:eastAsia="新宋体" w:hAnsi="新宋体" w:hint="eastAsia"/>
+        </w:rPr>
+        <w:t>指令发射</w:t>
+      </w:r>
+      <w:r>
+        <w:rPr>
+          <w:rFonts w:ascii="新宋体" w:eastAsia="新宋体" w:hAnsi="新宋体"/>
+        </w:rPr>
+        <w:t>（instruction issue）：启动指令进入执行段的过程。</w:t>
+      </w:r>
+    </w:p>
+    <w:p>
+      <w:pPr>
+        <w:wordWrap w:val="0"/>
+        <w:jc w:val="left"/>
+        <w:rPr>
+          <w:rFonts w:ascii="新宋体" w:eastAsia="新宋体" w:hAnsi="新宋体"/>
+        </w:rPr>
+      </w:pPr>
+      <w:r>
+        <w:rPr>
+          <w:rFonts w:ascii="新宋体" w:eastAsia="新宋体" w:hAnsi="新宋体" w:hint="eastAsia"/>
+        </w:rPr>
+        <w:t>指令发射策略</w:t>
+      </w:r>
+      <w:r>
+        <w:rPr>
+          <w:rFonts w:ascii="新宋体" w:eastAsia="新宋体" w:hAnsi="新宋体"/>
+        </w:rPr>
+        <w:t>：指令发射所用的协议或规则。</w:t>
+      </w:r>
+    </w:p>
+    <w:p>
+      <w:pPr>
+        <w:wordWrap w:val="0"/>
+        <w:jc w:val="left"/>
+        <w:rPr>
+          <w:rFonts w:ascii="新宋体" w:eastAsia="新宋体" w:hAnsi="新宋体"/>
+        </w:rPr>
+      </w:pPr>
+      <w:r>
+        <w:rPr>
+          <w:rFonts w:ascii="新宋体" w:eastAsia="新宋体" w:hAnsi="新宋体" w:hint="eastAsia"/>
+        </w:rPr>
+        <w:t>按序发射</w:t>
+      </w:r>
+      <w:r>
+        <w:rPr>
+          <w:rFonts w:ascii="新宋体" w:eastAsia="新宋体" w:hAnsi="新宋体"/>
+        </w:rPr>
+        <w:t>（in-order issue）：指令按程序的次序发射。</w:t>
+      </w:r>
+    </w:p>
+    <w:p>
+      <w:pPr>
+        <w:wordWrap w:val="0"/>
+        <w:jc w:val="left"/>
+        <w:rPr>
+          <w:rFonts w:ascii="新宋体" w:eastAsia="新宋体" w:hAnsi="新宋体"/>
+        </w:rPr>
+      </w:pPr>
+      <w:r>
+        <w:rPr>
+          <w:rFonts w:ascii="新宋体" w:eastAsia="新宋体" w:hAnsi="新宋体" w:hint="eastAsia"/>
+        </w:rPr>
+        <w:t>乱序发射</w:t>
+      </w:r>
+      <w:r>
+        <w:rPr>
+          <w:rFonts w:ascii="新宋体" w:eastAsia="新宋体" w:hAnsi="新宋体"/>
+        </w:rPr>
+        <w:t>（out-of-order issue）：为</w:t>
+      </w:r>
+      <w:r>
+        <w:rPr>
+          <w:rFonts w:ascii="新宋体" w:eastAsia="新宋体" w:hAnsi="新宋体" w:hint="eastAsia"/>
+        </w:rPr>
+        <w:t>改善</w:t>
+      </w:r>
+      <w:r>
+        <w:rPr>
+          <w:rFonts w:ascii="新宋体" w:eastAsia="新宋体" w:hAnsi="新宋体"/>
+        </w:rPr>
+        <w:t>流水线性能，可以将存在相关性的指令推后发射，而将后面无</w:t>
+      </w:r>
+      <w:r>
+        <w:rPr>
+          <w:rFonts w:ascii="新宋体" w:eastAsia="新宋体" w:hAnsi="新宋体" w:hint="eastAsia"/>
+        </w:rPr>
+        <w:t>相关性</w:t>
+      </w:r>
+      <w:r>
+        <w:rPr>
+          <w:rFonts w:ascii="新宋体" w:eastAsia="新宋体" w:hAnsi="新宋体"/>
+        </w:rPr>
+        <w:t>的指令提前发射，即不按程序原有次序发射指令。</w:t>
+      </w:r>
+    </w:p>
+    <w:p>
+      <w:pPr>
+        <w:wordWrap w:val="0"/>
+        <w:jc w:val="left"/>
+        <w:rPr>
+          <w:rFonts w:ascii="新宋体" w:eastAsia="新宋体" w:hAnsi="新宋体"/>
+        </w:rPr>
+      </w:pPr>
+      <w:r>
+        <w:rPr>
+          <w:rFonts w:ascii="新宋体" w:eastAsia="新宋体" w:hAnsi="新宋体" w:hint="eastAsia"/>
+        </w:rPr>
+        <w:t>指令的</w:t>
+      </w:r>
+      <w:r>
+        <w:rPr>
+          <w:rFonts w:ascii="新宋体" w:eastAsia="新宋体" w:hAnsi="新宋体"/>
+        </w:rPr>
+        <w:t>完成：按序完成、无序完成。</w:t>
+      </w:r>
+    </w:p>
+    <w:p>
+      <w:pPr>
+        <w:wordWrap w:val="0"/>
+        <w:jc w:val="left"/>
+        <w:rPr>
+          <w:rFonts w:ascii="新宋体" w:eastAsia="新宋体" w:hAnsi="新宋体"/>
+        </w:rPr>
+      </w:pPr>
+      <w:r>
+        <w:rPr>
+          <w:rFonts w:ascii="新宋体" w:eastAsia="新宋体" w:hAnsi="新宋体" w:hint="eastAsia"/>
+        </w:rPr>
+        <w:t>一般而言</w:t>
+      </w:r>
+      <w:r>
+        <w:rPr>
+          <w:rFonts w:ascii="新宋体" w:eastAsia="新宋体" w:hAnsi="新宋体"/>
+        </w:rPr>
+        <w:t>，无序发射总导致无序完成。</w:t>
+      </w:r>
+    </w:p>
+    <w:p>
+      <w:pPr>
+        <w:wordWrap w:val="0"/>
+        <w:jc w:val="left"/>
+        <w:rPr>
+          <w:rFonts w:ascii="新宋体" w:eastAsia="新宋体" w:hAnsi="新宋体"/>
+        </w:rPr>
+      </w:pPr>
+      <w:r>
+        <w:rPr>
+          <w:rFonts w:ascii="新宋体" w:eastAsia="新宋体" w:hAnsi="新宋体" w:hint="eastAsia"/>
+        </w:rPr>
+        <w:t>指令窗口</w:t>
+      </w:r>
+      <w:r>
+        <w:rPr>
+          <w:rFonts w:ascii="新宋体" w:eastAsia="新宋体" w:hAnsi="新宋体"/>
+        </w:rPr>
+        <w:t>（instruction window）是一个缓冲栈</w:t>
+      </w:r>
+      <w:r>
+        <w:rPr>
+          <w:rFonts w:ascii="新宋体" w:eastAsia="新宋体" w:hAnsi="新宋体" w:hint="eastAsia"/>
+        </w:rPr>
+        <w:t>。</w:t>
+      </w:r>
+    </w:p>
+    <w:p>
+      <w:pPr>
+        <w:wordWrap w:val="0"/>
+        <w:jc w:val="left"/>
+        <w:rPr>
+          <w:rFonts w:ascii="新宋体" w:eastAsia="新宋体" w:hAnsi="新宋体"/>
+        </w:rPr>
+      </w:pPr>
+    </w:p>
+    <w:p>
+      <w:pPr>
+        <w:wordWrap w:val="0"/>
+        <w:jc w:val="left"/>
+        <w:rPr>
+          <w:rFonts w:ascii="新宋体" w:eastAsia="新宋体" w:hAnsi="新宋体"/>
+        </w:rPr>
+      </w:pPr>
+      <w:r>
+        <w:rPr>
+          <w:rFonts w:ascii="新宋体" w:eastAsia="新宋体" w:hAnsi="新宋体" w:hint="eastAsia"/>
+        </w:rPr>
+        <w:t>无序发射</w:t>
+      </w:r>
+      <w:r>
+        <w:rPr>
+          <w:rFonts w:ascii="新宋体" w:eastAsia="新宋体" w:hAnsi="新宋体"/>
+        </w:rPr>
+        <w:t>无序完成和静态调度技术（优化编译程序）相结合</w:t>
+      </w:r>
+    </w:p>
+    <w:p>
+      <w:pPr>
+        <w:wordWrap w:val="0"/>
+        <w:jc w:val="left"/>
+        <w:rPr>
+          <w:rFonts w:ascii="新宋体" w:eastAsia="新宋体" w:hAnsi="新宋体"/>
+        </w:rPr>
+      </w:pPr>
+    </w:p>
+    <w:p>
+      <w:pPr>
+        <w:wordWrap w:val="0"/>
+        <w:jc w:val="left"/>
+        <w:rPr>
+          <w:rFonts w:ascii="新宋体" w:eastAsia="新宋体" w:hAnsi="新宋体" w:hint="eastAsia"/>
+        </w:rPr>
+      </w:pPr>
+      <w:r>
+        <w:rPr>
+          <w:rFonts w:ascii="新宋体" w:eastAsia="新宋体" w:hAnsi="新宋体" w:hint="eastAsia"/>
+        </w:rPr>
+        <w:t>单流水线</w:t>
+      </w:r>
+      <w:r>
+        <w:rPr>
+          <w:rFonts w:ascii="新宋体" w:eastAsia="新宋体" w:hAnsi="新宋体"/>
+        </w:rPr>
+        <w:t>普通标量处理机的指令集并行度（</w:t>
+      </w:r>
+      <w:r>
+        <w:rPr>
+          <w:rFonts w:ascii="新宋体" w:eastAsia="新宋体" w:hAnsi="新宋体" w:hint="eastAsia"/>
+        </w:rPr>
+        <w:t>||（1，1</w:t>
+      </w:r>
+      <w:r>
+        <w:rPr>
+          <w:rFonts w:ascii="新宋体" w:eastAsia="新宋体" w:hAnsi="新宋体"/>
+        </w:rPr>
+        <w:t>））</w:t>
+      </w:r>
+    </w:p>
+    <w:p>
+      <w:pPr>
+        <w:wordWrap w:val="0"/>
+        <w:jc w:val="left"/>
+        <w:rPr>
+          <w:rFonts w:ascii="新宋体" w:eastAsia="新宋体" w:hAnsi="新宋体" w:hint="eastAsia"/>
+        </w:rPr>
+      </w:pPr>
+      <w:r>
+        <w:rPr>
+          <w:rFonts w:ascii="新宋体" w:eastAsia="新宋体" w:hAnsi="新宋体" w:hint="eastAsia"/>
+        </w:rPr>
+        <w:t>超</w:t>
+      </w:r>
+      <w:r>
+        <w:rPr>
+          <w:rFonts w:ascii="新宋体" w:eastAsia="新宋体" w:hAnsi="新宋体"/>
+        </w:rPr>
+        <w:t>标量处理机的指令集并行度（</w:t>
+      </w:r>
+      <w:r>
+        <w:rPr>
+          <w:rFonts w:ascii="新宋体" w:eastAsia="新宋体" w:hAnsi="新宋体" w:hint="eastAsia"/>
+        </w:rPr>
+        <w:t>||（</w:t>
+      </w:r>
+      <w:r>
+        <w:rPr>
+          <w:rFonts w:ascii="新宋体" w:eastAsia="新宋体" w:hAnsi="新宋体"/>
+        </w:rPr>
+        <w:t>m</w:t>
+      </w:r>
+      <w:r>
+        <w:rPr>
+          <w:rFonts w:ascii="新宋体" w:eastAsia="新宋体" w:hAnsi="新宋体" w:hint="eastAsia"/>
+        </w:rPr>
+        <w:t>，1</w:t>
+      </w:r>
+      <w:r>
+        <w:rPr>
+          <w:rFonts w:ascii="新宋体" w:eastAsia="新宋体" w:hAnsi="新宋体"/>
+        </w:rPr>
+        <w:t>））</w:t>
+      </w:r>
+    </w:p>
+    <w:p>
+      <w:pPr>
+        <w:wordWrap w:val="0"/>
+        <w:jc w:val="left"/>
+        <w:rPr>
+          <w:rFonts w:ascii="新宋体" w:eastAsia="新宋体" w:hAnsi="新宋体" w:hint="eastAsia"/>
+        </w:rPr>
+      </w:pPr>
+      <w:r>
+        <w:rPr>
+          <w:rFonts w:ascii="新宋体" w:eastAsia="新宋体" w:hAnsi="新宋体" w:hint="eastAsia"/>
+        </w:rPr>
+        <w:t>超</w:t>
+      </w:r>
+      <w:r>
+        <w:rPr>
+          <w:rFonts w:ascii="新宋体" w:eastAsia="新宋体" w:hAnsi="新宋体"/>
+        </w:rPr>
+        <w:t>标量处理机</w:t>
+      </w:r>
+      <w:r>
+        <w:rPr>
+          <w:rFonts w:ascii="新宋体" w:eastAsia="新宋体" w:hAnsi="新宋体" w:hint="eastAsia"/>
+        </w:rPr>
+        <w:t>相对于</w:t>
+      </w:r>
+      <w:r>
+        <w:rPr>
+          <w:rFonts w:ascii="新宋体" w:eastAsia="新宋体" w:hAnsi="新宋体" w:hint="eastAsia"/>
+        </w:rPr>
+        <w:t>单流水线</w:t>
+      </w:r>
+      <w:r>
+        <w:rPr>
+          <w:rFonts w:ascii="新宋体" w:eastAsia="新宋体" w:hAnsi="新宋体"/>
+        </w:rPr>
+        <w:t>普通标量处理机</w:t>
+      </w:r>
+      <w:r>
+        <w:rPr>
+          <w:rFonts w:ascii="新宋体" w:eastAsia="新宋体" w:hAnsi="新宋体" w:hint="eastAsia"/>
+        </w:rPr>
+        <w:t>的</w:t>
+      </w:r>
+      <w:r>
+        <w:rPr>
+          <w:rFonts w:ascii="新宋体" w:eastAsia="新宋体" w:hAnsi="新宋体"/>
+        </w:rPr>
+        <w:t>加速比（</w:t>
+      </w:r>
+      <w:r>
+        <w:rPr>
+          <w:rFonts w:ascii="新宋体" w:eastAsia="新宋体" w:hAnsi="新宋体" w:hint="eastAsia"/>
+        </w:rPr>
+        <w:t>||</w:t>
+      </w:r>
+      <w:r>
+        <w:rPr>
+          <w:rFonts w:ascii="新宋体" w:eastAsia="新宋体" w:hAnsi="新宋体"/>
+        </w:rPr>
+        <w:t>S（</w:t>
+      </w:r>
+      <w:r>
+        <w:rPr>
+          <w:rFonts w:ascii="新宋体" w:eastAsia="新宋体" w:hAnsi="新宋体" w:hint="eastAsia"/>
+        </w:rPr>
+        <w:t>m</w:t>
+      </w:r>
+      <w:r>
+        <w:rPr>
+          <w:rFonts w:ascii="新宋体" w:eastAsia="新宋体" w:hAnsi="新宋体"/>
+        </w:rPr>
+        <w:t>，</w:t>
+      </w:r>
+      <w:r>
+        <w:rPr>
+          <w:rFonts w:ascii="新宋体" w:eastAsia="新宋体" w:hAnsi="新宋体" w:hint="eastAsia"/>
+        </w:rPr>
+        <w:t>1</w:t>
+      </w:r>
+      <w:r>
+        <w:rPr>
+          <w:rFonts w:ascii="新宋体" w:eastAsia="新宋体" w:hAnsi="新宋体"/>
+        </w:rPr>
+        <w:t>））</w:t>
+      </w:r>
+      <w:r>
+        <w:rPr>
+          <w:rFonts w:ascii="新宋体" w:eastAsia="新宋体" w:hAnsi="新宋体" w:hint="eastAsia"/>
+        </w:rPr>
+        <w:t>：</w:t>
+      </w:r>
+      <w:r>
+        <w:rPr>
+          <w:rFonts w:ascii="新宋体" w:eastAsia="新宋体" w:hAnsi="新宋体"/>
+        </w:rPr>
+        <w:t>T（</w:t>
+      </w:r>
+      <w:r>
+        <w:rPr>
+          <w:rFonts w:ascii="新宋体" w:eastAsia="新宋体" w:hAnsi="新宋体" w:hint="eastAsia"/>
+        </w:rPr>
+        <w:t>1，1）</w:t>
+      </w:r>
+      <w:r>
+        <w:rPr>
+          <w:rFonts w:ascii="新宋体" w:eastAsia="新宋体" w:hAnsi="新宋体"/>
+        </w:rPr>
+        <w:t>/T</w:t>
+      </w:r>
+      <w:r>
+        <w:rPr>
+          <w:rFonts w:ascii="新宋体" w:eastAsia="新宋体" w:hAnsi="新宋体" w:hint="eastAsia"/>
+        </w:rPr>
+        <w:t>（</w:t>
+      </w:r>
+      <w:r>
+        <w:rPr>
+          <w:rFonts w:ascii="新宋体" w:eastAsia="新宋体" w:hAnsi="新宋体"/>
+        </w:rPr>
+        <w:t>m</w:t>
+      </w:r>
+      <w:r>
+        <w:rPr>
+          <w:rFonts w:ascii="新宋体" w:eastAsia="新宋体" w:hAnsi="新宋体" w:hint="eastAsia"/>
+        </w:rPr>
+        <w:t>，1</w:t>
+      </w:r>
+      <w:r>
+        <w:rPr>
+          <w:rFonts w:ascii="新宋体" w:eastAsia="新宋体" w:hAnsi="新宋体"/>
+        </w:rPr>
+        <w:t>）</w:t>
+      </w:r>
+    </w:p>
+    <w:p>
+      <w:pPr>
+        <w:wordWrap w:val="0"/>
+        <w:jc w:val="left"/>
+        <w:rPr>
+          <w:rFonts w:ascii="新宋体" w:eastAsia="新宋体" w:hAnsi="新宋体"/>
+        </w:rPr>
+      </w:pPr>
+    </w:p>
+    <w:p>
+      <w:pPr>
+        <w:wordWrap w:val="0"/>
+        <w:jc w:val="left"/>
+        <w:rPr>
+          <w:rFonts w:ascii="新宋体" w:eastAsia="新宋体" w:hAnsi="新宋体"/>
+        </w:rPr>
+      </w:pPr>
+    </w:p>
+    <w:p>
+      <w:pPr>
+        <w:wordWrap w:val="0"/>
+        <w:jc w:val="left"/>
+        <w:rPr>
+          <w:rFonts w:ascii="新宋体" w:eastAsia="新宋体" w:hAnsi="新宋体" w:hint="eastAsia"/>
+        </w:rPr>
+      </w:pPr>
+      <w:r>
+        <w:rPr>
+          <w:rFonts w:ascii="新宋体" w:eastAsia="新宋体" w:hAnsi="新宋体" w:hint="eastAsia"/>
+        </w:rPr>
+        <w:t>超流水线处理机</w:t>
+      </w:r>
+      <w:r>
+        <w:rPr>
+          <w:rFonts w:ascii="新宋体" w:eastAsia="新宋体" w:hAnsi="新宋体"/>
+        </w:rPr>
+        <w:t>：在一个时钟周期内能够发射多条指令的处理机。指令流水线</w:t>
+      </w:r>
+      <w:r>
+        <w:rPr>
+          <w:rFonts w:ascii="新宋体" w:eastAsia="新宋体" w:hAnsi="新宋体" w:hint="eastAsia"/>
+        </w:rPr>
+        <w:t>的</w:t>
+      </w:r>
+      <w:r>
+        <w:rPr>
+          <w:rFonts w:ascii="新宋体" w:eastAsia="新宋体" w:hAnsi="新宋体"/>
+        </w:rPr>
+        <w:t>段数大于等于</w:t>
+      </w:r>
+      <w:r>
+        <w:rPr>
+          <w:rFonts w:ascii="新宋体" w:eastAsia="新宋体" w:hAnsi="新宋体" w:hint="eastAsia"/>
+        </w:rPr>
+        <w:t>8的</w:t>
+      </w:r>
+      <w:r>
+        <w:rPr>
+          <w:rFonts w:ascii="新宋体" w:eastAsia="新宋体" w:hAnsi="新宋体"/>
+        </w:rPr>
+        <w:t>流水线处理机。将</w:t>
+      </w:r>
+      <w:r>
+        <w:rPr>
+          <w:rFonts w:ascii="新宋体" w:eastAsia="新宋体" w:hAnsi="新宋体" w:hint="eastAsia"/>
+        </w:rPr>
+        <w:t>1个</w:t>
+      </w:r>
+      <w:r>
+        <w:rPr>
+          <w:rFonts w:ascii="新宋体" w:eastAsia="新宋体" w:hAnsi="新宋体"/>
+        </w:rPr>
+        <w:t>流水段再细分为多个流水级。</w:t>
+      </w:r>
+    </w:p>
+    <w:p>
+      <w:pPr>
+        <w:wordWrap w:val="0"/>
+        <w:jc w:val="left"/>
+        <w:rPr>
+          <w:rFonts w:ascii="新宋体" w:eastAsia="新宋体" w:hAnsi="新宋体"/>
+        </w:rPr>
+      </w:pPr>
+    </w:p>
+    <w:p>
+      <w:pPr>
+        <w:wordWrap w:val="0"/>
+        <w:jc w:val="left"/>
+        <w:rPr>
+          <w:rFonts w:ascii="新宋体" w:eastAsia="新宋体" w:hAnsi="新宋体" w:hint="eastAsia"/>
+        </w:rPr>
+      </w:pPr>
+      <w:r>
+        <w:rPr>
+          <w:rFonts w:ascii="新宋体" w:eastAsia="新宋体" w:hAnsi="新宋体" w:hint="eastAsia"/>
+        </w:rPr>
+        <w:t>超标量处理机</w:t>
+      </w:r>
+      <w:r>
+        <w:rPr>
+          <w:rFonts w:ascii="新宋体" w:eastAsia="新宋体" w:hAnsi="新宋体"/>
+        </w:rPr>
+        <w:t>主要开发空间并行性，依靠重复设置的操作部件上同时执行多个操作来提高程序的执行速度。</w:t>
+      </w:r>
+    </w:p>
+    <w:p>
+      <w:pPr>
+        <w:wordWrap w:val="0"/>
+        <w:jc w:val="left"/>
+        <w:rPr>
+          <w:rFonts w:ascii="新宋体" w:eastAsia="新宋体" w:hAnsi="新宋体"/>
+        </w:rPr>
+      </w:pPr>
+      <w:r>
+        <w:rPr>
+          <w:rFonts w:ascii="新宋体" w:eastAsia="新宋体" w:hAnsi="新宋体" w:hint="eastAsia"/>
+        </w:rPr>
+        <w:t>超</w:t>
+      </w:r>
+      <w:r>
+        <w:rPr>
+          <w:rFonts w:ascii="新宋体" w:eastAsia="新宋体" w:hAnsi="新宋体" w:hint="eastAsia"/>
+        </w:rPr>
+        <w:t>流水线</w:t>
+      </w:r>
+      <w:r>
+        <w:rPr>
+          <w:rFonts w:ascii="新宋体" w:eastAsia="新宋体" w:hAnsi="新宋体" w:hint="eastAsia"/>
+        </w:rPr>
+        <w:t>处理机</w:t>
+      </w:r>
+      <w:r>
+        <w:rPr>
+          <w:rFonts w:ascii="新宋体" w:eastAsia="新宋体" w:hAnsi="新宋体"/>
+        </w:rPr>
+        <w:t>主要开发</w:t>
+      </w:r>
+      <w:r>
+        <w:rPr>
+          <w:rFonts w:ascii="新宋体" w:eastAsia="新宋体" w:hAnsi="新宋体" w:hint="eastAsia"/>
+        </w:rPr>
+        <w:t>时间</w:t>
+      </w:r>
+      <w:r>
+        <w:rPr>
+          <w:rFonts w:ascii="新宋体" w:eastAsia="新宋体" w:hAnsi="新宋体"/>
+        </w:rPr>
+        <w:t>并行性</w:t>
+      </w:r>
+      <w:r>
+        <w:rPr>
+          <w:rFonts w:ascii="新宋体" w:eastAsia="新宋体" w:hAnsi="新宋体" w:hint="eastAsia"/>
+        </w:rPr>
+        <w:t>：</w:t>
+      </w:r>
+      <w:r>
+        <w:rPr>
+          <w:rFonts w:ascii="新宋体" w:eastAsia="新宋体" w:hAnsi="新宋体" w:hint="eastAsia"/>
+        </w:rPr>
+        <w:t>在</w:t>
+      </w:r>
+      <w:r>
+        <w:rPr>
+          <w:rFonts w:ascii="新宋体" w:eastAsia="新宋体" w:hAnsi="新宋体"/>
+        </w:rPr>
+        <w:t>同一个操作部件上重叠多个操作，通过使用</w:t>
+      </w:r>
+      <w:r>
+        <w:rPr>
+          <w:rFonts w:ascii="新宋体" w:eastAsia="新宋体" w:hAnsi="新宋体" w:hint="eastAsia"/>
+        </w:rPr>
+        <w:t>较快时钟周期</w:t>
+      </w:r>
+      <w:r>
+        <w:rPr>
+          <w:rFonts w:ascii="新宋体" w:eastAsia="新宋体" w:hAnsi="新宋体"/>
+        </w:rPr>
+        <w:t>的深度流水线来加快程序的执行速度。</w:t>
+      </w:r>
+    </w:p>
+    <w:p>
+      <w:pPr>
+        <w:wordWrap w:val="0"/>
+        <w:jc w:val="left"/>
+        <w:rPr>
+          <w:rFonts w:ascii="新宋体" w:eastAsia="新宋体" w:hAnsi="新宋体"/>
+        </w:rPr>
+      </w:pPr>
+    </w:p>
+    <w:p>
+      <w:pPr>
+        <w:wordWrap w:val="0"/>
+        <w:jc w:val="left"/>
+        <w:rPr>
+          <w:rFonts w:ascii="新宋体" w:eastAsia="新宋体" w:hAnsi="新宋体"/>
+        </w:rPr>
+      </w:pPr>
+      <w:r>
+        <w:rPr>
+          <w:rFonts w:ascii="新宋体" w:eastAsia="新宋体" w:hAnsi="新宋体" w:hint="eastAsia"/>
+        </w:rPr>
+        <w:t>超长指令字</w:t>
+      </w:r>
+      <w:r>
+        <w:rPr>
+          <w:rFonts w:ascii="新宋体" w:eastAsia="新宋体" w:hAnsi="新宋体"/>
+        </w:rPr>
+        <w:t>处理机</w:t>
+      </w:r>
+    </w:p>
+    <w:p>
+      <w:pPr>
+        <w:wordWrap w:val="0"/>
+        <w:jc w:val="left"/>
+        <w:rPr>
+          <w:rFonts w:ascii="新宋体" w:eastAsia="新宋体" w:hAnsi="新宋体"/>
+        </w:rPr>
+      </w:pPr>
+      <w:r>
+        <w:rPr>
+          <w:rFonts w:ascii="新宋体" w:eastAsia="新宋体" w:hAnsi="新宋体" w:hint="eastAsia"/>
+        </w:rPr>
+        <w:t>超长</w:t>
+      </w:r>
+      <w:r>
+        <w:rPr>
+          <w:rFonts w:ascii="新宋体" w:eastAsia="新宋体" w:hAnsi="新宋体"/>
+        </w:rPr>
+        <w:t>指令字（very long instruction word</w:t>
+      </w:r>
+      <w:r>
+        <w:rPr>
+          <w:rFonts w:ascii="新宋体" w:eastAsia="新宋体" w:hAnsi="新宋体" w:hint="eastAsia"/>
+        </w:rPr>
+        <w:t>，</w:t>
+      </w:r>
+      <w:r>
+        <w:rPr>
+          <w:rFonts w:ascii="新宋体" w:eastAsia="新宋体" w:hAnsi="新宋体"/>
+        </w:rPr>
+        <w:t>VLIW）方法：</w:t>
+      </w:r>
+      <w:r>
+        <w:rPr>
+          <w:rFonts w:ascii="新宋体" w:eastAsia="新宋体" w:hAnsi="新宋体" w:hint="eastAsia"/>
+        </w:rPr>
+        <w:t>由</w:t>
+      </w:r>
+      <w:r>
+        <w:rPr>
+          <w:rFonts w:ascii="新宋体" w:eastAsia="新宋体" w:hAnsi="新宋体"/>
+        </w:rPr>
+        <w:t>编译程序在编译时找出指令间潜在的并行性，进行适当调度安排，把多个能并行执行的操作组合在一起，成为一条具有多个操作段的超长指令。</w:t>
+      </w:r>
+    </w:p>
+    <w:p>
+      <w:pPr>
+        <w:wordWrap w:val="0"/>
+        <w:jc w:val="left"/>
+        <w:rPr>
+          <w:rFonts w:ascii="新宋体" w:eastAsia="新宋体" w:hAnsi="新宋体"/>
+        </w:rPr>
+      </w:pPr>
+      <w:r>
+        <w:rPr>
+          <w:rFonts w:ascii="新宋体" w:eastAsia="新宋体" w:hAnsi="新宋体" w:hint="eastAsia"/>
+        </w:rPr>
+        <w:t>VLIW处理机</w:t>
+      </w:r>
+      <w:r>
+        <w:rPr>
+          <w:rFonts w:ascii="新宋体" w:eastAsia="新宋体" w:hAnsi="新宋体"/>
+        </w:rPr>
+        <w:t>是一种单指令多操作码多数据的系统结构。</w:t>
+      </w:r>
+    </w:p>
+    <w:p>
+      <w:pPr>
+        <w:wordWrap w:val="0"/>
+        <w:jc w:val="left"/>
+        <w:rPr>
+          <w:rFonts w:ascii="新宋体" w:eastAsia="新宋体" w:hAnsi="新宋体"/>
+        </w:rPr>
+      </w:pPr>
+      <w:r>
+        <w:rPr>
+          <w:rFonts w:ascii="新宋体" w:eastAsia="新宋体" w:hAnsi="新宋体" w:hint="eastAsia"/>
+        </w:rPr>
+        <w:t>表调度</w:t>
+      </w:r>
+      <w:r>
+        <w:rPr>
+          <w:rFonts w:ascii="新宋体" w:eastAsia="新宋体" w:hAnsi="新宋体"/>
+        </w:rPr>
+        <w:t>的编译方法</w:t>
+      </w:r>
+    </w:p>
+    <w:p>
+      <w:pPr>
+        <w:wordWrap w:val="0"/>
+        <w:jc w:val="left"/>
+        <w:rPr>
+          <w:rFonts w:ascii="新宋体" w:eastAsia="新宋体" w:hAnsi="新宋体"/>
+        </w:rPr>
+      </w:pPr>
+    </w:p>
+    <w:p>
+      <w:pPr>
+        <w:wordWrap w:val="0"/>
+        <w:jc w:val="left"/>
+        <w:rPr>
+          <w:rFonts w:ascii="新宋体" w:eastAsia="新宋体" w:hAnsi="新宋体" w:hint="eastAsia"/>
+        </w:rPr>
+      </w:pPr>
+    </w:p>
+    <w:p>
+      <w:pPr>
+        <w:wordWrap w:val="0"/>
+        <w:jc w:val="left"/>
+        <w:rPr>
+          <w:rFonts w:ascii="新宋体" w:eastAsia="新宋体" w:hAnsi="新宋体" w:hint="eastAsia"/>
+        </w:rPr>
+      </w:pPr>
+      <w:r>
+        <w:rPr>
+          <w:rFonts w:ascii="新宋体" w:eastAsia="新宋体" w:hAnsi="新宋体" w:hint="eastAsia"/>
+        </w:rPr>
+        <w:t>多线程</w:t>
+      </w:r>
+      <w:r>
+        <w:rPr>
+          <w:rFonts w:ascii="新宋体" w:eastAsia="新宋体" w:hAnsi="新宋体"/>
+        </w:rPr>
+        <w:t>与超线程处理机</w:t>
+      </w:r>
+    </w:p>
+    <w:p>
+      <w:pPr>
+        <w:wordWrap w:val="0"/>
+        <w:jc w:val="left"/>
+        <w:rPr>
+          <w:rFonts w:ascii="新宋体" w:eastAsia="新宋体" w:hAnsi="新宋体" w:hint="eastAsia"/>
+        </w:rPr>
+      </w:pPr>
+      <w:r>
+        <w:rPr>
+          <w:rFonts w:ascii="新宋体" w:eastAsia="新宋体" w:hAnsi="新宋体" w:hint="eastAsia"/>
+        </w:rPr>
+        <w:t>超线程</w:t>
+      </w:r>
+      <w:r>
+        <w:rPr>
+          <w:rFonts w:ascii="新宋体" w:eastAsia="新宋体" w:hAnsi="新宋体"/>
+        </w:rPr>
+        <w:t>（hyper threading，HT）技术的处理机</w:t>
+      </w:r>
+    </w:p>
+    <w:p>
+      <w:pPr>
+        <w:wordWrap w:val="0"/>
+        <w:jc w:val="left"/>
+        <w:rPr>
+          <w:rFonts w:ascii="新宋体" w:eastAsia="新宋体" w:hAnsi="新宋体"/>
+        </w:rPr>
+      </w:pPr>
+      <w:r>
+        <w:rPr>
+          <w:rFonts w:ascii="新宋体" w:eastAsia="新宋体" w:hAnsi="新宋体" w:hint="eastAsia"/>
+        </w:rPr>
+        <w:t>垂直浪费</w:t>
+      </w:r>
+      <w:r>
+        <w:rPr>
+          <w:rFonts w:ascii="新宋体" w:eastAsia="新宋体" w:hAnsi="新宋体"/>
+        </w:rPr>
+        <w:t>：资源冲突导致处理</w:t>
+      </w:r>
+      <w:r>
+        <w:rPr>
+          <w:rFonts w:ascii="新宋体" w:eastAsia="新宋体" w:hAnsi="新宋体" w:hint="eastAsia"/>
+        </w:rPr>
+        <w:t>机</w:t>
+      </w:r>
+      <w:r>
+        <w:rPr>
+          <w:rFonts w:ascii="新宋体" w:eastAsia="新宋体" w:hAnsi="新宋体"/>
+        </w:rPr>
+        <w:t>流水线不能继续</w:t>
+      </w:r>
+      <w:r>
+        <w:rPr>
+          <w:rFonts w:ascii="新宋体" w:eastAsia="新宋体" w:hAnsi="新宋体" w:hint="eastAsia"/>
+        </w:rPr>
+        <w:t>执行新</w:t>
+      </w:r>
+      <w:r>
+        <w:rPr>
+          <w:rFonts w:ascii="新宋体" w:eastAsia="新宋体" w:hAnsi="新宋体"/>
+        </w:rPr>
+        <w:t>的指令。</w:t>
+      </w:r>
+    </w:p>
+    <w:p>
+      <w:pPr>
+        <w:wordWrap w:val="0"/>
+        <w:jc w:val="left"/>
+        <w:rPr>
+          <w:rFonts w:ascii="新宋体" w:eastAsia="新宋体" w:hAnsi="新宋体"/>
+        </w:rPr>
+      </w:pPr>
+      <w:r>
+        <w:rPr>
+          <w:rFonts w:ascii="新宋体" w:eastAsia="新宋体" w:hAnsi="新宋体" w:hint="eastAsia"/>
+        </w:rPr>
+        <w:t>水平浪费</w:t>
+      </w:r>
+      <w:r>
+        <w:rPr>
+          <w:rFonts w:ascii="新宋体" w:eastAsia="新宋体" w:hAnsi="新宋体"/>
+        </w:rPr>
+        <w:t>：指令相关导致多条流水线中部分流水线被闲置。</w:t>
+      </w:r>
+    </w:p>
+    <w:p>
+      <w:pPr>
+        <w:wordWrap w:val="0"/>
+        <w:jc w:val="left"/>
+        <w:rPr>
+          <w:rFonts w:ascii="新宋体" w:eastAsia="新宋体" w:hAnsi="新宋体"/>
+        </w:rPr>
+      </w:pPr>
+      <w:r>
+        <w:rPr>
+          <w:rFonts w:ascii="新宋体" w:eastAsia="新宋体" w:hAnsi="新宋体" w:hint="eastAsia"/>
+        </w:rPr>
+        <w:t>线程级</w:t>
+      </w:r>
+      <w:r>
+        <w:rPr>
+          <w:rFonts w:ascii="新宋体" w:eastAsia="新宋体" w:hAnsi="新宋体"/>
+        </w:rPr>
+        <w:t>并行（thread-level parallelism）技术</w:t>
+      </w:r>
+    </w:p>
+    <w:p>
+      <w:pPr>
+        <w:wordWrap w:val="0"/>
+        <w:jc w:val="left"/>
+        <w:rPr>
+          <w:rFonts w:ascii="新宋体" w:eastAsia="新宋体" w:hAnsi="新宋体"/>
+        </w:rPr>
+      </w:pPr>
+      <w:r>
+        <w:rPr>
+          <w:rFonts w:ascii="新宋体" w:eastAsia="新宋体" w:hAnsi="新宋体" w:hint="eastAsia"/>
+        </w:rPr>
+        <w:t>线程</w:t>
+      </w:r>
+      <w:r>
+        <w:rPr>
+          <w:rFonts w:ascii="新宋体" w:eastAsia="新宋体" w:hAnsi="新宋体"/>
+        </w:rPr>
+        <w:t>：在操作系统中描述能被独立执行的程序代码的基本单位。</w:t>
+      </w:r>
+    </w:p>
+    <w:p>
+      <w:pPr>
+        <w:wordWrap w:val="0"/>
+        <w:jc w:val="left"/>
+        <w:rPr>
+          <w:rFonts w:ascii="新宋体" w:eastAsia="新宋体" w:hAnsi="新宋体"/>
+        </w:rPr>
+      </w:pPr>
+      <w:r>
+        <w:rPr>
+          <w:rFonts w:ascii="新宋体" w:eastAsia="新宋体" w:hAnsi="新宋体" w:hint="eastAsia"/>
+        </w:rPr>
+        <w:t>进程</w:t>
+      </w:r>
+    </w:p>
+    <w:p>
+      <w:pPr>
+        <w:wordWrap w:val="0"/>
+        <w:jc w:val="left"/>
+        <w:rPr>
+          <w:rFonts w:ascii="新宋体" w:eastAsia="新宋体" w:hAnsi="新宋体" w:hint="eastAsia"/>
+        </w:rPr>
+      </w:pPr>
+      <w:r>
+        <w:rPr>
+          <w:rFonts w:ascii="新宋体" w:eastAsia="新宋体" w:hAnsi="新宋体" w:hint="eastAsia"/>
+        </w:rPr>
+        <w:t>进程</w:t>
+      </w:r>
+      <w:r>
+        <w:rPr>
+          <w:rFonts w:ascii="新宋体" w:eastAsia="新宋体" w:hAnsi="新宋体"/>
+        </w:rPr>
+        <w:t>作为资源分配的单位，每个进程拥有</w:t>
+      </w:r>
+      <w:r>
+        <w:rPr>
+          <w:rFonts w:ascii="新宋体" w:eastAsia="新宋体" w:hAnsi="新宋体" w:hint="eastAsia"/>
+        </w:rPr>
+        <w:t>若干线程</w:t>
+      </w:r>
+      <w:r>
+        <w:rPr>
+          <w:rFonts w:ascii="新宋体" w:eastAsia="新宋体" w:hAnsi="新宋体"/>
+        </w:rPr>
+        <w:t>，线程是调度和执行的基本单位。</w:t>
+      </w:r>
+    </w:p>
+    <w:p>
+      <w:pPr>
+        <w:wordWrap w:val="0"/>
+        <w:jc w:val="left"/>
+        <w:rPr>
+          <w:rFonts w:ascii="新宋体" w:eastAsia="新宋体" w:hAnsi="新宋体"/>
+        </w:rPr>
+      </w:pPr>
+      <w:r>
+        <w:rPr>
+          <w:rFonts w:ascii="新宋体" w:eastAsia="新宋体" w:hAnsi="新宋体" w:hint="eastAsia"/>
+        </w:rPr>
+        <w:t>硬件线程</w:t>
+      </w:r>
+      <w:r>
+        <w:rPr>
+          <w:rFonts w:ascii="新宋体" w:eastAsia="新宋体" w:hAnsi="新宋体"/>
+        </w:rPr>
+        <w:t>，用来描述一个独立的指令流，而多个指令流能共享同一个支持多线程的处理机。</w:t>
+      </w:r>
+    </w:p>
+    <w:p>
+      <w:pPr>
+        <w:wordWrap w:val="0"/>
+        <w:jc w:val="left"/>
+        <w:rPr>
+          <w:rFonts w:ascii="新宋体" w:eastAsia="新宋体" w:hAnsi="新宋体"/>
+        </w:rPr>
+      </w:pPr>
+      <w:r>
+        <w:rPr>
+          <w:rFonts w:ascii="新宋体" w:eastAsia="新宋体" w:hAnsi="新宋体" w:hint="eastAsia"/>
+        </w:rPr>
+        <w:t>多线程</w:t>
+      </w:r>
+      <w:r>
+        <w:rPr>
+          <w:rFonts w:ascii="新宋体" w:eastAsia="新宋体" w:hAnsi="新宋体"/>
+        </w:rPr>
+        <w:t>处理机</w:t>
+      </w:r>
+      <w:r>
+        <w:rPr>
+          <w:rFonts w:ascii="新宋体" w:eastAsia="新宋体" w:hAnsi="新宋体" w:hint="eastAsia"/>
+        </w:rPr>
+        <w:t>具体的</w:t>
+      </w:r>
+      <w:r>
+        <w:rPr>
+          <w:rFonts w:ascii="新宋体" w:eastAsia="新宋体" w:hAnsi="新宋体"/>
+        </w:rPr>
+        <w:t>实现方法：</w:t>
+      </w:r>
+    </w:p>
+    <w:p>
+      <w:pPr>
+        <w:wordWrap w:val="0"/>
+        <w:ind w:firstLine="420"/>
+        <w:jc w:val="left"/>
+        <w:rPr>
+          <w:rFonts w:ascii="新宋体" w:eastAsia="新宋体" w:hAnsi="新宋体" w:hint="eastAsia"/>
+        </w:rPr>
+      </w:pPr>
+      <w:r>
+        <w:rPr>
+          <w:rFonts w:ascii="新宋体" w:eastAsia="新宋体" w:hAnsi="新宋体"/>
+        </w:rPr>
+        <w:t>细粒度多线程（交错多线程）</w:t>
+      </w:r>
+      <w:r>
+        <w:rPr>
+          <w:rFonts w:ascii="新宋体" w:eastAsia="新宋体" w:hAnsi="新宋体" w:hint="eastAsia"/>
+        </w:rPr>
+        <w:t>处理机：在每个时钟周期</w:t>
+      </w:r>
+      <w:r>
+        <w:rPr>
+          <w:rFonts w:ascii="新宋体" w:eastAsia="新宋体" w:hAnsi="新宋体"/>
+        </w:rPr>
+        <w:t>都进行线程切换。</w:t>
+      </w:r>
+    </w:p>
+    <w:p>
+      <w:pPr>
+        <w:wordWrap w:val="0"/>
+        <w:ind w:firstLine="420"/>
+        <w:jc w:val="left"/>
+        <w:rPr>
+          <w:rFonts w:ascii="新宋体" w:eastAsia="新宋体" w:hAnsi="新宋体" w:hint="eastAsia"/>
+        </w:rPr>
+      </w:pPr>
+      <w:r>
+        <w:rPr>
+          <w:rFonts w:ascii="新宋体" w:eastAsia="新宋体" w:hAnsi="新宋体"/>
+        </w:rPr>
+        <w:t>粗粒度多线程</w:t>
+      </w:r>
+      <w:r>
+        <w:rPr>
+          <w:rFonts w:ascii="新宋体" w:eastAsia="新宋体" w:hAnsi="新宋体" w:hint="eastAsia"/>
+        </w:rPr>
+        <w:t>（阻塞多线程</w:t>
+      </w:r>
+      <w:r>
+        <w:rPr>
+          <w:rFonts w:ascii="新宋体" w:eastAsia="新宋体" w:hAnsi="新宋体"/>
+        </w:rPr>
+        <w:t>）</w:t>
+      </w:r>
+      <w:r>
+        <w:rPr>
+          <w:rFonts w:ascii="新宋体" w:eastAsia="新宋体" w:hAnsi="新宋体" w:hint="eastAsia"/>
+        </w:rPr>
+        <w:t>处理机：只有在</w:t>
+      </w:r>
+      <w:r>
+        <w:rPr>
+          <w:rFonts w:ascii="新宋体" w:eastAsia="新宋体" w:hAnsi="新宋体"/>
+        </w:rPr>
+        <w:t>遇到代价较高的长延迟操作时才由处理机硬件进行线程切换，否则一直执行同一个线程的指令</w:t>
+      </w:r>
+      <w:r>
+        <w:rPr>
+          <w:rFonts w:ascii="新宋体" w:eastAsia="新宋体" w:hAnsi="新宋体" w:hint="eastAsia"/>
+        </w:rPr>
+        <w:t>。</w:t>
+      </w:r>
+    </w:p>
+    <w:p>
+      <w:pPr>
+        <w:wordWrap w:val="0"/>
+        <w:jc w:val="left"/>
+        <w:rPr>
+          <w:rFonts w:ascii="新宋体" w:eastAsia="新宋体" w:hAnsi="新宋体" w:hint="eastAsia"/>
+        </w:rPr>
+      </w:pPr>
+      <w:r>
+        <w:rPr>
+          <w:rFonts w:ascii="新宋体" w:eastAsia="新宋体" w:hAnsi="新宋体" w:hint="eastAsia"/>
+        </w:rPr>
+        <w:t>由于</w:t>
+      </w:r>
+      <w:r>
+        <w:rPr>
+          <w:rFonts w:ascii="新宋体" w:eastAsia="新宋体" w:hAnsi="新宋体"/>
+        </w:rPr>
+        <w:t>相互独立的线程共享执行单元的处理时间，并且能够进行快速的线程切换，</w:t>
+      </w:r>
+      <w:r>
+        <w:rPr>
+          <w:rFonts w:ascii="新宋体" w:eastAsia="新宋体" w:hAnsi="新宋体" w:hint="eastAsia"/>
+        </w:rPr>
+        <w:t>因而多线程</w:t>
+      </w:r>
+      <w:r>
+        <w:rPr>
+          <w:rFonts w:ascii="新宋体" w:eastAsia="新宋体" w:hAnsi="新宋体"/>
+        </w:rPr>
+        <w:t>处理机能够有效地减少垂直浪费情况</w:t>
+      </w:r>
+      <w:r>
+        <w:rPr>
+          <w:rFonts w:ascii="新宋体" w:eastAsia="新宋体" w:hAnsi="新宋体" w:hint="eastAsia"/>
+        </w:rPr>
+        <w:t>，</w:t>
+      </w:r>
+      <w:r>
+        <w:rPr>
+          <w:rFonts w:ascii="新宋体" w:eastAsia="新宋体" w:hAnsi="新宋体"/>
+        </w:rPr>
+        <w:t>从而利用线程级并行来提高处理机</w:t>
+      </w:r>
+      <w:r>
+        <w:rPr>
+          <w:rFonts w:ascii="新宋体" w:eastAsia="新宋体" w:hAnsi="新宋体" w:hint="eastAsia"/>
+        </w:rPr>
+        <w:t>资源</w:t>
+      </w:r>
+      <w:r>
+        <w:rPr>
+          <w:rFonts w:ascii="新宋体" w:eastAsia="新宋体" w:hAnsi="新宋体"/>
+        </w:rPr>
+        <w:t>的利用率</w:t>
+      </w:r>
+      <w:r>
+        <w:rPr>
+          <w:rFonts w:ascii="新宋体" w:eastAsia="新宋体" w:hAnsi="新宋体" w:hint="eastAsia"/>
+        </w:rPr>
+        <w:t>。</w:t>
+      </w:r>
+    </w:p>
+    <w:p>
+      <w:pPr>
+        <w:wordWrap w:val="0"/>
+        <w:jc w:val="left"/>
+        <w:rPr>
+          <w:rFonts w:ascii="新宋体" w:eastAsia="新宋体" w:hAnsi="新宋体"/>
+        </w:rPr>
+      </w:pPr>
+    </w:p>
+    <w:p>
+      <w:pPr>
+        <w:wordWrap w:val="0"/>
+        <w:jc w:val="left"/>
+        <w:rPr>
+          <w:rFonts w:ascii="新宋体" w:eastAsia="新宋体" w:hAnsi="新宋体" w:hint="eastAsia"/>
+        </w:rPr>
+      </w:pPr>
+      <w:r>
+        <w:rPr>
+          <w:rFonts w:ascii="新宋体" w:eastAsia="新宋体" w:hAnsi="新宋体" w:hint="eastAsia"/>
+        </w:rPr>
+        <w:t>同时多线程</w:t>
+      </w:r>
+      <w:r>
+        <w:rPr>
+          <w:rFonts w:ascii="新宋体" w:eastAsia="新宋体" w:hAnsi="新宋体"/>
+        </w:rPr>
+        <w:t>结构</w:t>
+      </w:r>
+    </w:p>
+    <w:p>
+      <w:pPr>
+        <w:wordWrap w:val="0"/>
+        <w:jc w:val="left"/>
+        <w:rPr>
+          <w:rFonts w:ascii="新宋体" w:eastAsia="新宋体" w:hAnsi="新宋体" w:hint="eastAsia"/>
+        </w:rPr>
+      </w:pPr>
+      <w:r>
+        <w:rPr>
+          <w:rFonts w:ascii="新宋体" w:eastAsia="新宋体" w:hAnsi="新宋体" w:hint="eastAsia"/>
+        </w:rPr>
+        <w:t>同时</w:t>
+      </w:r>
+      <w:r>
+        <w:rPr>
+          <w:rFonts w:ascii="新宋体" w:eastAsia="新宋体" w:hAnsi="新宋体"/>
+        </w:rPr>
+        <w:t>多线程（simultaneous multithreading，SMT）技术，结合了超标量技术和细粒度多线程技术的优点，允许在一个时钟周期内发射多个线程的多条指令，因而可以同时减少水平浪费和垂直浪费。</w:t>
+      </w:r>
+    </w:p>
+    <w:p>
+      <w:pPr>
+        <w:wordWrap w:val="0"/>
+        <w:jc w:val="left"/>
+        <w:rPr>
+          <w:rFonts w:ascii="新宋体" w:eastAsia="新宋体" w:hAnsi="新宋体" w:hint="eastAsia"/>
+        </w:rPr>
+      </w:pPr>
+      <w:r>
+        <w:rPr>
+          <w:rFonts w:ascii="新宋体" w:eastAsia="新宋体" w:hAnsi="新宋体" w:hint="eastAsia"/>
+        </w:rPr>
+        <w:lastRenderedPageBreak/>
+        <w:t>多核处理机</w:t>
+      </w:r>
+      <w:r>
+        <w:rPr>
+          <w:rFonts w:ascii="新宋体" w:eastAsia="新宋体" w:hAnsi="新宋体"/>
+        </w:rPr>
+        <w:t>：多个相同时钟频率处理机组合而成。</w:t>
+      </w:r>
+    </w:p>
+    <w:p>
+      <w:pPr>
+        <w:wordWrap w:val="0"/>
+        <w:jc w:val="left"/>
+        <w:rPr>
+          <w:rFonts w:ascii="新宋体" w:eastAsia="新宋体" w:hAnsi="新宋体"/>
+        </w:rPr>
+      </w:pPr>
+    </w:p>
+    <w:p>
+      <w:pPr>
+        <w:wordWrap w:val="0"/>
+        <w:jc w:val="left"/>
+        <w:rPr>
+          <w:rFonts w:ascii="新宋体" w:eastAsia="新宋体" w:hAnsi="新宋体"/>
+        </w:rPr>
+      </w:pPr>
+    </w:p>
+    <w:p>
+      <w:pPr>
+        <w:pStyle w:val="1"/>
+        <w:keepNext w:val="0"/>
+        <w:keepLines w:val="0"/>
+        <w:numPr>
+          <w:ilvl w:val="0"/>
+          <w:numId w:val="2"/>
+        </w:numPr>
+        <w:wordWrap w:val="0"/>
+        <w:spacing w:before="0" w:after="0" w:line="240" w:lineRule="auto"/>
+        <w:jc w:val="left"/>
+        <w:rPr>
+          <w:rFonts w:ascii="新宋体" w:eastAsia="新宋体" w:hAnsi="新宋体"/>
+          <w:sz w:val="28"/>
+          <w:szCs w:val="28"/>
+        </w:rPr>
+      </w:pPr>
+      <w:r>
+        <w:rPr>
+          <w:rFonts w:ascii="新宋体" w:eastAsia="新宋体" w:hAnsi="新宋体" w:hint="eastAsia"/>
+          <w:sz w:val="28"/>
+          <w:szCs w:val="28"/>
+        </w:rPr>
+        <w:t>向量处理机</w:t>
+      </w:r>
+    </w:p>
+    <w:p>
+      <w:pPr>
+        <w:wordWrap w:val="0"/>
+        <w:jc w:val="left"/>
+        <w:rPr>
+          <w:rFonts w:ascii="新宋体" w:eastAsia="新宋体" w:hAnsi="新宋体"/>
+        </w:rPr>
+      </w:pPr>
+    </w:p>
+    <w:p>
+      <w:pPr>
+        <w:wordWrap w:val="0"/>
+        <w:jc w:val="left"/>
+        <w:rPr>
+          <w:rFonts w:ascii="新宋体" w:eastAsia="新宋体" w:hAnsi="新宋体"/>
+        </w:rPr>
+      </w:pPr>
+      <w:r>
+        <w:rPr>
+          <w:rFonts w:ascii="新宋体" w:eastAsia="新宋体" w:hAnsi="新宋体" w:hint="eastAsia"/>
+        </w:rPr>
+        <w:t>标量</w:t>
+      </w:r>
+      <w:r>
+        <w:rPr>
+          <w:rFonts w:ascii="新宋体" w:eastAsia="新宋体" w:hAnsi="新宋体"/>
+        </w:rPr>
+        <w:t>：单个量。</w:t>
+      </w:r>
+    </w:p>
+    <w:p>
+      <w:pPr>
+        <w:wordWrap w:val="0"/>
+        <w:jc w:val="left"/>
+        <w:rPr>
+          <w:rFonts w:ascii="新宋体" w:eastAsia="新宋体" w:hAnsi="新宋体"/>
+        </w:rPr>
+      </w:pPr>
+      <w:r>
+        <w:rPr>
+          <w:rFonts w:ascii="新宋体" w:eastAsia="新宋体" w:hAnsi="新宋体" w:hint="eastAsia"/>
+        </w:rPr>
+        <w:t>向量</w:t>
+      </w:r>
+      <w:r>
+        <w:rPr>
+          <w:rFonts w:ascii="新宋体" w:eastAsia="新宋体" w:hAnsi="新宋体"/>
+        </w:rPr>
+        <w:t>：一组标量。</w:t>
+      </w:r>
+    </w:p>
+    <w:p>
+      <w:pPr>
+        <w:wordWrap w:val="0"/>
+        <w:jc w:val="left"/>
+        <w:rPr>
+          <w:rFonts w:ascii="新宋体" w:eastAsia="新宋体" w:hAnsi="新宋体"/>
+        </w:rPr>
+      </w:pPr>
+      <w:r>
+        <w:rPr>
+          <w:rFonts w:ascii="新宋体" w:eastAsia="新宋体" w:hAnsi="新宋体" w:hint="eastAsia"/>
+        </w:rPr>
+        <w:t>向量指令</w:t>
+      </w:r>
+    </w:p>
+    <w:p>
+      <w:pPr>
+        <w:wordWrap w:val="0"/>
+        <w:jc w:val="left"/>
+        <w:rPr>
+          <w:rFonts w:ascii="新宋体" w:eastAsia="新宋体" w:hAnsi="新宋体" w:hint="eastAsia"/>
+        </w:rPr>
+      </w:pPr>
+      <w:r>
+        <w:rPr>
+          <w:rFonts w:ascii="新宋体" w:eastAsia="新宋体" w:hAnsi="新宋体" w:hint="eastAsia"/>
+        </w:rPr>
+        <w:t>向量处理</w:t>
+      </w:r>
+      <w:r>
+        <w:rPr>
+          <w:rFonts w:ascii="新宋体" w:eastAsia="新宋体" w:hAnsi="新宋体"/>
+        </w:rPr>
+        <w:t>：一条向量指令可以处理N个或N对操作数，对这样一组数的运算。</w:t>
+      </w:r>
+    </w:p>
+    <w:p>
+      <w:pPr>
+        <w:wordWrap w:val="0"/>
+        <w:jc w:val="left"/>
+        <w:rPr>
+          <w:rFonts w:ascii="新宋体" w:eastAsia="新宋体" w:hAnsi="新宋体"/>
+        </w:rPr>
+      </w:pPr>
+    </w:p>
+    <w:p>
+      <w:pPr>
+        <w:wordWrap w:val="0"/>
+        <w:jc w:val="left"/>
+        <w:rPr>
+          <w:rFonts w:ascii="新宋体" w:eastAsia="新宋体" w:hAnsi="新宋体"/>
+        </w:rPr>
+      </w:pPr>
+      <w:r>
+        <w:rPr>
+          <w:rFonts w:ascii="新宋体" w:eastAsia="新宋体" w:hAnsi="新宋体" w:hint="eastAsia"/>
+        </w:rPr>
+        <w:t>向量处理方法</w:t>
+      </w:r>
+    </w:p>
+    <w:p>
+      <w:pPr>
+        <w:wordWrap w:val="0"/>
+        <w:jc w:val="left"/>
+        <w:rPr>
+          <w:rFonts w:ascii="新宋体" w:eastAsia="新宋体" w:hAnsi="新宋体"/>
+        </w:rPr>
+      </w:pPr>
+      <w:r>
+        <w:rPr>
+          <w:rFonts w:ascii="新宋体" w:eastAsia="新宋体" w:hAnsi="新宋体" w:hint="eastAsia"/>
+        </w:rPr>
+        <w:t>横向处理方法</w:t>
+      </w:r>
+      <w:r>
+        <w:rPr>
+          <w:rFonts w:ascii="新宋体" w:eastAsia="新宋体" w:hAnsi="新宋体" w:hint="eastAsia"/>
+        </w:rPr>
+        <w:t>：</w:t>
+      </w:r>
+      <w:r>
+        <w:rPr>
+          <w:rFonts w:ascii="新宋体" w:eastAsia="新宋体" w:hAnsi="新宋体"/>
+        </w:rPr>
+        <w:t>向量计算按行的方式从左至右横向进行。</w:t>
+      </w:r>
+    </w:p>
+    <w:p>
+      <w:pPr>
+        <w:wordWrap w:val="0"/>
+        <w:jc w:val="left"/>
+        <w:rPr>
+          <w:rFonts w:ascii="新宋体" w:eastAsia="新宋体" w:hAnsi="新宋体" w:hint="eastAsia"/>
+        </w:rPr>
+      </w:pPr>
+      <w:r>
+        <w:rPr>
+          <w:rFonts w:ascii="新宋体" w:eastAsia="新宋体" w:hAnsi="新宋体" w:hint="eastAsia"/>
+        </w:rPr>
+        <w:t>横向处理方法不适合于</w:t>
+      </w:r>
+      <w:r>
+        <w:rPr>
+          <w:rFonts w:ascii="新宋体" w:eastAsia="新宋体" w:hAnsi="新宋体"/>
+        </w:rPr>
+        <w:t>向量流水处理。</w:t>
+      </w:r>
+    </w:p>
+    <w:p>
+      <w:pPr>
+        <w:wordWrap w:val="0"/>
+        <w:jc w:val="left"/>
+        <w:rPr>
+          <w:rFonts w:ascii="新宋体" w:eastAsia="新宋体" w:hAnsi="新宋体"/>
+        </w:rPr>
+      </w:pPr>
+      <w:r>
+        <w:rPr>
+          <w:rFonts w:ascii="新宋体" w:eastAsia="新宋体" w:hAnsi="新宋体" w:hint="eastAsia"/>
+        </w:rPr>
+        <w:t>纵向处理方法</w:t>
+      </w:r>
+      <w:r>
+        <w:rPr>
+          <w:rFonts w:ascii="新宋体" w:eastAsia="新宋体" w:hAnsi="新宋体" w:hint="eastAsia"/>
+        </w:rPr>
+        <w:t>：</w:t>
+      </w:r>
+      <w:r>
+        <w:rPr>
+          <w:rFonts w:ascii="新宋体" w:eastAsia="新宋体" w:hAnsi="新宋体"/>
+        </w:rPr>
+        <w:t>向量计算是按列的方式自上而下纵向地进行。</w:t>
+      </w:r>
+    </w:p>
+    <w:p>
+      <w:pPr>
+        <w:wordWrap w:val="0"/>
+        <w:jc w:val="left"/>
+        <w:rPr>
+          <w:rFonts w:ascii="新宋体" w:eastAsia="新宋体" w:hAnsi="新宋体" w:hint="eastAsia"/>
+        </w:rPr>
+      </w:pPr>
+      <w:r>
+        <w:rPr>
+          <w:rFonts w:ascii="新宋体" w:eastAsia="新宋体" w:hAnsi="新宋体" w:hint="eastAsia"/>
+        </w:rPr>
+        <w:t>存储器-</w:t>
+      </w:r>
+      <w:r>
+        <w:rPr>
+          <w:rFonts w:ascii="新宋体" w:eastAsia="新宋体" w:hAnsi="新宋体"/>
+        </w:rPr>
+        <w:t>存储器工作方式的向量处理机都采用纵向处理方法。</w:t>
+      </w:r>
+    </w:p>
+    <w:p>
+      <w:pPr>
+        <w:wordWrap w:val="0"/>
+        <w:jc w:val="left"/>
+        <w:rPr>
+          <w:rFonts w:ascii="新宋体" w:eastAsia="新宋体" w:hAnsi="新宋体" w:hint="eastAsia"/>
+        </w:rPr>
+      </w:pPr>
+      <w:r>
+        <w:rPr>
+          <w:rFonts w:ascii="新宋体" w:eastAsia="新宋体" w:hAnsi="新宋体" w:hint="eastAsia"/>
+        </w:rPr>
+        <w:t>纵横处理方法</w:t>
+      </w:r>
+      <w:r>
+        <w:rPr>
+          <w:rFonts w:ascii="新宋体" w:eastAsia="新宋体" w:hAnsi="新宋体" w:hint="eastAsia"/>
+        </w:rPr>
+        <w:t>（</w:t>
+      </w:r>
+      <w:r>
+        <w:rPr>
+          <w:rFonts w:ascii="新宋体" w:eastAsia="新宋体" w:hAnsi="新宋体"/>
+        </w:rPr>
+        <w:t>分组处理方法）：组内采用纵向处理，</w:t>
+      </w:r>
+      <w:r>
+        <w:rPr>
+          <w:rFonts w:ascii="新宋体" w:eastAsia="新宋体" w:hAnsi="新宋体" w:hint="eastAsia"/>
+        </w:rPr>
+        <w:t>组间</w:t>
+      </w:r>
+      <w:r>
+        <w:rPr>
+          <w:rFonts w:ascii="新宋体" w:eastAsia="新宋体" w:hAnsi="新宋体"/>
+        </w:rPr>
+        <w:t>采用横向处理。</w:t>
+      </w:r>
+    </w:p>
+    <w:p>
+      <w:pPr>
+        <w:wordWrap w:val="0"/>
+        <w:jc w:val="left"/>
+        <w:rPr>
+          <w:rFonts w:ascii="新宋体" w:eastAsia="新宋体" w:hAnsi="新宋体"/>
+        </w:rPr>
+      </w:pPr>
+      <w:r>
+        <w:rPr>
+          <w:rFonts w:ascii="新宋体" w:eastAsia="新宋体" w:hAnsi="新宋体" w:hint="eastAsia"/>
+        </w:rPr>
+        <w:t>纵横处理方法</w:t>
+      </w:r>
+      <w:r>
+        <w:rPr>
+          <w:rFonts w:ascii="新宋体" w:eastAsia="新宋体" w:hAnsi="新宋体"/>
+        </w:rPr>
+        <w:t>适合于寄存器-寄存器工作方式的向量处理机</w:t>
+      </w:r>
+      <w:r>
+        <w:rPr>
+          <w:rFonts w:ascii="新宋体" w:eastAsia="新宋体" w:hAnsi="新宋体" w:hint="eastAsia"/>
+        </w:rPr>
+        <w:t>。</w:t>
+      </w:r>
+    </w:p>
+    <w:p>
+      <w:pPr>
+        <w:wordWrap w:val="0"/>
+        <w:jc w:val="left"/>
+        <w:rPr>
+          <w:rFonts w:ascii="新宋体" w:eastAsia="新宋体" w:hAnsi="新宋体"/>
+        </w:rPr>
+      </w:pPr>
+    </w:p>
+    <w:p>
+      <w:pPr>
+        <w:wordWrap w:val="0"/>
+        <w:jc w:val="left"/>
+        <w:rPr>
+          <w:rFonts w:ascii="新宋体" w:eastAsia="新宋体" w:hAnsi="新宋体" w:hint="eastAsia"/>
+        </w:rPr>
+      </w:pPr>
+      <w:r>
+        <w:rPr>
+          <w:rFonts w:ascii="新宋体" w:eastAsia="新宋体" w:hAnsi="新宋体" w:hint="eastAsia"/>
+        </w:rPr>
+        <w:t>向量和</w:t>
+      </w:r>
+      <w:r>
+        <w:rPr>
+          <w:rFonts w:ascii="新宋体" w:eastAsia="新宋体" w:hAnsi="新宋体"/>
+        </w:rPr>
+        <w:t>标量的平衡点：一个程序中向量代码所占的百分比。</w:t>
+      </w:r>
+    </w:p>
+    <w:p>
+      <w:pPr>
+        <w:wordWrap w:val="0"/>
+        <w:jc w:val="left"/>
+        <w:rPr>
+          <w:rFonts w:ascii="新宋体" w:eastAsia="新宋体" w:hAnsi="新宋体" w:hint="eastAsia"/>
+        </w:rPr>
+      </w:pPr>
+      <w:r>
+        <w:rPr>
+          <w:rFonts w:ascii="新宋体" w:eastAsia="新宋体" w:hAnsi="新宋体" w:hint="eastAsia"/>
+        </w:rPr>
+        <w:t>存储器-</w:t>
+      </w:r>
+      <w:r>
+        <w:rPr>
+          <w:rFonts w:ascii="新宋体" w:eastAsia="新宋体" w:hAnsi="新宋体"/>
+        </w:rPr>
+        <w:t>存储器</w:t>
+      </w:r>
+      <w:r>
+        <w:rPr>
+          <w:rFonts w:ascii="新宋体" w:eastAsia="新宋体" w:hAnsi="新宋体" w:hint="eastAsia"/>
+        </w:rPr>
+        <w:t>结构</w:t>
+      </w:r>
+      <w:r>
+        <w:rPr>
+          <w:rFonts w:ascii="新宋体" w:eastAsia="新宋体" w:hAnsi="新宋体"/>
+        </w:rPr>
+        <w:t>：</w:t>
+      </w:r>
+      <w:r>
+        <w:rPr>
+          <w:rFonts w:ascii="新宋体" w:eastAsia="新宋体" w:hAnsi="新宋体" w:hint="eastAsia"/>
+        </w:rPr>
+        <w:t>存储器系统</w:t>
+      </w:r>
+      <w:r>
+        <w:rPr>
+          <w:rFonts w:ascii="新宋体" w:eastAsia="新宋体" w:hAnsi="新宋体"/>
+        </w:rPr>
+        <w:t>的</w:t>
+      </w:r>
+      <w:r>
+        <w:rPr>
+          <w:rFonts w:ascii="新宋体" w:eastAsia="新宋体" w:hAnsi="新宋体" w:hint="eastAsia"/>
+        </w:rPr>
+        <w:t>带宽</w:t>
+      </w:r>
+      <w:r>
+        <w:rPr>
+          <w:rFonts w:ascii="新宋体" w:eastAsia="新宋体" w:hAnsi="新宋体"/>
+        </w:rPr>
+        <w:t>至少</w:t>
+      </w:r>
+      <w:r>
+        <w:rPr>
+          <w:rFonts w:ascii="新宋体" w:eastAsia="新宋体" w:hAnsi="新宋体" w:hint="eastAsia"/>
+        </w:rPr>
+        <w:t>3倍</w:t>
+      </w:r>
+      <w:r>
+        <w:rPr>
+          <w:rFonts w:ascii="新宋体" w:eastAsia="新宋体" w:hAnsi="新宋体"/>
+        </w:rPr>
+        <w:t>于一般的存储器系统、可变延迟缓冲器</w:t>
+      </w:r>
+    </w:p>
+    <w:p>
+      <w:pPr>
+        <w:wordWrap w:val="0"/>
+        <w:jc w:val="left"/>
+        <w:rPr>
+          <w:rFonts w:ascii="新宋体" w:eastAsia="新宋体" w:hAnsi="新宋体" w:hint="eastAsia"/>
+        </w:rPr>
+      </w:pPr>
+      <w:r>
+        <w:rPr>
+          <w:rFonts w:ascii="新宋体" w:eastAsia="新宋体" w:hAnsi="新宋体"/>
+        </w:rPr>
+        <w:t>寄存器-寄存器</w:t>
+      </w:r>
+      <w:r>
+        <w:rPr>
+          <w:rFonts w:ascii="新宋体" w:eastAsia="新宋体" w:hAnsi="新宋体" w:hint="eastAsia"/>
+        </w:rPr>
+        <w:t>结构</w:t>
+      </w:r>
+      <w:r>
+        <w:rPr>
+          <w:rFonts w:ascii="新宋体" w:eastAsia="新宋体" w:hAnsi="新宋体"/>
+        </w:rPr>
+        <w:t>：</w:t>
+      </w:r>
+      <w:r>
+        <w:rPr>
+          <w:rFonts w:ascii="新宋体" w:eastAsia="新宋体" w:hAnsi="新宋体" w:hint="eastAsia"/>
+        </w:rPr>
+        <w:t>中间存储器</w:t>
+      </w:r>
+      <w:r>
+        <w:rPr>
+          <w:rFonts w:ascii="新宋体" w:eastAsia="新宋体" w:hAnsi="新宋体"/>
+        </w:rPr>
+        <w:t>起着数据的中间存储作用，功能上相当于寄存器</w:t>
+      </w:r>
+      <w:r>
+        <w:rPr>
+          <w:rFonts w:ascii="新宋体" w:eastAsia="新宋体" w:hAnsi="新宋体" w:hint="eastAsia"/>
+        </w:rPr>
+        <w:t>；</w:t>
+      </w:r>
+      <w:r>
+        <w:rPr>
+          <w:rFonts w:ascii="新宋体" w:eastAsia="新宋体" w:hAnsi="新宋体"/>
+        </w:rPr>
+        <w:t>成组传送方式。</w:t>
+      </w:r>
+    </w:p>
+    <w:p>
+      <w:pPr>
+        <w:wordWrap w:val="0"/>
+        <w:jc w:val="left"/>
+        <w:rPr>
+          <w:rFonts w:ascii="新宋体" w:eastAsia="新宋体" w:hAnsi="新宋体"/>
+        </w:rPr>
+      </w:pPr>
+    </w:p>
+    <w:p>
+      <w:pPr>
+        <w:wordWrap w:val="0"/>
+        <w:jc w:val="left"/>
+        <w:rPr>
+          <w:rFonts w:ascii="新宋体" w:eastAsia="新宋体" w:hAnsi="新宋体"/>
+        </w:rPr>
+      </w:pPr>
+      <w:r>
+        <w:rPr>
+          <w:rFonts w:ascii="新宋体" w:eastAsia="新宋体" w:hAnsi="新宋体" w:hint="eastAsia"/>
+        </w:rPr>
+        <w:t>多</w:t>
+      </w:r>
+      <w:r>
+        <w:rPr>
+          <w:rFonts w:ascii="新宋体" w:eastAsia="新宋体" w:hAnsi="新宋体"/>
+        </w:rPr>
+        <w:t>功能部件的并行操作：向量寄存器使用冲突、功能部件使用冲突。</w:t>
+      </w:r>
+    </w:p>
+    <w:p>
+      <w:pPr>
+        <w:wordWrap w:val="0"/>
+        <w:jc w:val="left"/>
+        <w:rPr>
+          <w:rFonts w:ascii="新宋体" w:eastAsia="新宋体" w:hAnsi="新宋体" w:hint="eastAsia"/>
+        </w:rPr>
+      </w:pPr>
+      <w:r>
+        <w:rPr>
+          <w:rFonts w:ascii="新宋体" w:eastAsia="新宋体" w:hAnsi="新宋体" w:hint="eastAsia"/>
+        </w:rPr>
+        <w:t>链接技术</w:t>
+      </w:r>
+      <w:r>
+        <w:rPr>
+          <w:rFonts w:ascii="新宋体" w:eastAsia="新宋体" w:hAnsi="新宋体"/>
+        </w:rPr>
+        <w:t>：利用向量指令间存在的先写后读的数据相关性来加快向量指令序列执行速度的技术</w:t>
+      </w:r>
+      <w:r>
+        <w:rPr>
+          <w:rFonts w:ascii="新宋体" w:eastAsia="新宋体" w:hAnsi="新宋体" w:hint="eastAsia"/>
+        </w:rPr>
+        <w:t>。</w:t>
+      </w:r>
+    </w:p>
+    <w:p>
+      <w:pPr>
+        <w:wordWrap w:val="0"/>
+        <w:jc w:val="left"/>
+        <w:rPr>
+          <w:rFonts w:ascii="新宋体" w:eastAsia="新宋体" w:hAnsi="新宋体" w:hint="eastAsia"/>
+        </w:rPr>
+      </w:pPr>
+      <w:r>
+        <w:rPr>
+          <w:rFonts w:ascii="新宋体" w:eastAsia="新宋体" w:hAnsi="新宋体" w:hint="eastAsia"/>
+        </w:rPr>
+        <w:t>超级向量操作</w:t>
+      </w:r>
+      <w:r>
+        <w:rPr>
+          <w:rFonts w:ascii="新宋体" w:eastAsia="新宋体" w:hAnsi="新宋体"/>
+        </w:rPr>
+        <w:t>：</w:t>
+      </w:r>
+      <w:r>
+        <w:rPr>
+          <w:rFonts w:ascii="新宋体" w:eastAsia="新宋体" w:hAnsi="新宋体" w:hint="eastAsia"/>
+        </w:rPr>
+        <w:t>使</w:t>
+      </w:r>
+      <w:r>
+        <w:rPr>
+          <w:rFonts w:ascii="新宋体" w:eastAsia="新宋体" w:hAnsi="新宋体"/>
+        </w:rPr>
+        <w:t>向量寄存器在同一时钟周期内，既接收</w:t>
+      </w:r>
+      <w:r>
+        <w:rPr>
+          <w:rFonts w:ascii="新宋体" w:eastAsia="新宋体" w:hAnsi="新宋体" w:hint="eastAsia"/>
+        </w:rPr>
+        <w:t>1个</w:t>
+      </w:r>
+      <w:r>
+        <w:rPr>
+          <w:rFonts w:ascii="新宋体" w:eastAsia="新宋体" w:hAnsi="新宋体"/>
+        </w:rPr>
+        <w:t>功能部件送来的运算结果，又可把这一结果作为下一个向量指令运算所需的源操作数传送</w:t>
+      </w:r>
+      <w:r>
+        <w:rPr>
+          <w:rFonts w:ascii="新宋体" w:eastAsia="新宋体" w:hAnsi="新宋体"/>
+        </w:rPr>
+        <w:lastRenderedPageBreak/>
+        <w:t>给另一个</w:t>
+      </w:r>
+      <w:r>
+        <w:rPr>
+          <w:rFonts w:ascii="新宋体" w:eastAsia="新宋体" w:hAnsi="新宋体" w:hint="eastAsia"/>
+        </w:rPr>
+        <w:t>功能部件</w:t>
+      </w:r>
+      <w:r>
+        <w:rPr>
+          <w:rFonts w:ascii="新宋体" w:eastAsia="新宋体" w:hAnsi="新宋体"/>
+        </w:rPr>
+        <w:t>，那就可使这两个部件</w:t>
+      </w:r>
+      <w:r>
+        <w:rPr>
+          <w:rFonts w:ascii="新宋体" w:eastAsia="新宋体" w:hAnsi="新宋体" w:hint="eastAsia"/>
+        </w:rPr>
+        <w:t>链接</w:t>
+      </w:r>
+      <w:r>
+        <w:rPr>
+          <w:rFonts w:ascii="新宋体" w:eastAsia="新宋体" w:hAnsi="新宋体"/>
+        </w:rPr>
+        <w:t>起来进行操作</w:t>
+      </w:r>
+      <w:r>
+        <w:rPr>
+          <w:rFonts w:ascii="新宋体" w:eastAsia="新宋体" w:hAnsi="新宋体" w:hint="eastAsia"/>
+        </w:rPr>
+        <w:t>。</w:t>
+      </w:r>
+    </w:p>
+    <w:p>
+      <w:pPr>
+        <w:wordWrap w:val="0"/>
+        <w:jc w:val="left"/>
+        <w:rPr>
+          <w:rFonts w:ascii="新宋体" w:eastAsia="新宋体" w:hAnsi="新宋体" w:hint="eastAsia"/>
+        </w:rPr>
+      </w:pPr>
+      <w:r>
+        <w:rPr>
+          <w:rFonts w:ascii="新宋体" w:eastAsia="新宋体" w:hAnsi="新宋体" w:hint="eastAsia"/>
+        </w:rPr>
+        <w:t>分段</w:t>
+      </w:r>
+      <w:r>
+        <w:rPr>
+          <w:rFonts w:ascii="新宋体" w:eastAsia="新宋体" w:hAnsi="新宋体"/>
+        </w:rPr>
+        <w:t>开采技术</w:t>
+      </w:r>
+      <w:r>
+        <w:rPr>
+          <w:rFonts w:ascii="新宋体" w:eastAsia="新宋体" w:hAnsi="新宋体" w:hint="eastAsia"/>
+        </w:rPr>
+        <w:t>：</w:t>
+      </w:r>
+      <w:r>
+        <w:rPr>
+          <w:rFonts w:ascii="新宋体" w:eastAsia="新宋体" w:hAnsi="新宋体"/>
+        </w:rPr>
+        <w:t>一次处理一个向量段。</w:t>
+      </w:r>
+    </w:p>
+    <w:p>
+      <w:pPr>
+        <w:wordWrap w:val="0"/>
+        <w:jc w:val="left"/>
+        <w:rPr>
+          <w:rFonts w:ascii="新宋体" w:eastAsia="新宋体" w:hAnsi="新宋体" w:hint="eastAsia"/>
+        </w:rPr>
+      </w:pPr>
+      <w:r>
+        <w:rPr>
+          <w:rFonts w:ascii="新宋体" w:eastAsia="新宋体" w:hAnsi="新宋体" w:hint="eastAsia"/>
+        </w:rPr>
+        <w:t>向量循环</w:t>
+      </w:r>
+      <w:r>
+        <w:rPr>
+          <w:rFonts w:ascii="新宋体" w:eastAsia="新宋体" w:hAnsi="新宋体"/>
+        </w:rPr>
+        <w:t>：处理长向量的程序结构</w:t>
+      </w:r>
+      <w:r>
+        <w:rPr>
+          <w:rFonts w:ascii="新宋体" w:eastAsia="新宋体" w:hAnsi="新宋体" w:hint="eastAsia"/>
+        </w:rPr>
+        <w:t>。</w:t>
+      </w:r>
+    </w:p>
+    <w:p>
+      <w:pPr>
+        <w:wordWrap w:val="0"/>
+        <w:jc w:val="left"/>
+        <w:rPr>
+          <w:rFonts w:ascii="新宋体" w:eastAsia="新宋体" w:hAnsi="新宋体"/>
+        </w:rPr>
+      </w:pPr>
+      <w:r>
+        <w:rPr>
+          <w:rFonts w:ascii="新宋体" w:eastAsia="新宋体" w:hAnsi="新宋体" w:hint="eastAsia"/>
+        </w:rPr>
+        <w:t>分段开采技术适用于</w:t>
+      </w:r>
+      <w:r>
+        <w:rPr>
+          <w:rFonts w:ascii="新宋体" w:eastAsia="新宋体" w:hAnsi="新宋体"/>
+        </w:rPr>
+        <w:t>寄存器-寄存器型向量处理机。</w:t>
+      </w:r>
+    </w:p>
+    <w:p>
+      <w:pPr>
+        <w:wordWrap w:val="0"/>
+        <w:jc w:val="left"/>
+        <w:rPr>
+          <w:rFonts w:ascii="新宋体" w:eastAsia="新宋体" w:hAnsi="新宋体"/>
+        </w:rPr>
+      </w:pPr>
+      <w:r>
+        <w:rPr>
+          <w:rFonts w:ascii="新宋体" w:eastAsia="新宋体" w:hAnsi="新宋体" w:hint="eastAsia"/>
+        </w:rPr>
+        <w:t>采用多处理机</w:t>
+      </w:r>
+      <w:r>
+        <w:rPr>
+          <w:rFonts w:ascii="新宋体" w:eastAsia="新宋体" w:hAnsi="新宋体"/>
+        </w:rPr>
+        <w:t>系统结构</w:t>
+      </w:r>
+    </w:p>
+    <w:p>
+      <w:pPr>
+        <w:wordWrap w:val="0"/>
+        <w:jc w:val="left"/>
+        <w:rPr>
+          <w:rFonts w:ascii="新宋体" w:eastAsia="新宋体" w:hAnsi="新宋体"/>
+        </w:rPr>
+      </w:pPr>
+    </w:p>
+    <w:p>
+      <w:pPr>
+        <w:wordWrap w:val="0"/>
+        <w:jc w:val="left"/>
+        <w:rPr>
+          <w:rFonts w:ascii="新宋体" w:eastAsia="新宋体" w:hAnsi="新宋体" w:hint="eastAsia"/>
+        </w:rPr>
+      </w:pPr>
+      <w:r>
+        <w:rPr>
+          <w:rFonts w:ascii="新宋体" w:eastAsia="新宋体" w:hAnsi="新宋体" w:hint="eastAsia"/>
+        </w:rPr>
+        <w:t>一条向量指令的</w:t>
+      </w:r>
+      <w:r>
+        <w:rPr>
+          <w:rFonts w:ascii="新宋体" w:eastAsia="新宋体" w:hAnsi="新宋体"/>
+        </w:rPr>
+        <w:t>执行时间</w:t>
+      </w:r>
+      <w:r>
+        <w:rPr>
+          <w:rFonts w:ascii="新宋体" w:eastAsia="新宋体" w:hAnsi="新宋体" w:hint="eastAsia"/>
+        </w:rPr>
+        <w:t>：</w:t>
+      </w:r>
+      <w:r>
+        <w:rPr>
+          <w:rFonts w:ascii="新宋体" w:eastAsia="新宋体" w:hAnsi="新宋体"/>
+        </w:rPr>
+        <w:t>流水线建立时间+第一</w:t>
+      </w:r>
+      <w:r>
+        <w:rPr>
+          <w:rFonts w:ascii="新宋体" w:eastAsia="新宋体" w:hAnsi="新宋体" w:hint="eastAsia"/>
+        </w:rPr>
+        <w:t>对</w:t>
+      </w:r>
+      <w:r>
+        <w:rPr>
+          <w:rFonts w:ascii="新宋体" w:eastAsia="新宋体" w:hAnsi="新宋体"/>
+        </w:rPr>
+        <w:t>向量元素通过流水线的时间+(n-1)*流水线的时钟周期</w:t>
+      </w:r>
+    </w:p>
+    <w:p>
+      <w:pPr>
+        <w:wordWrap w:val="0"/>
+        <w:jc w:val="left"/>
+        <w:rPr>
+          <w:rFonts w:ascii="新宋体" w:eastAsia="新宋体" w:hAnsi="新宋体"/>
+        </w:rPr>
+      </w:pPr>
+    </w:p>
+    <w:p>
+      <w:pPr>
+        <w:wordWrap w:val="0"/>
+        <w:jc w:val="left"/>
+        <w:rPr>
+          <w:rFonts w:ascii="新宋体" w:eastAsia="新宋体" w:hAnsi="新宋体" w:hint="eastAsia"/>
+        </w:rPr>
+      </w:pPr>
+      <w:r>
+        <w:rPr>
+          <w:rFonts w:ascii="新宋体" w:eastAsia="新宋体" w:hAnsi="新宋体" w:hint="eastAsia"/>
+        </w:rPr>
+        <w:t>一组向量操作的执行时间：</w:t>
+      </w:r>
+      <w:r>
+        <w:rPr>
+          <w:rFonts w:ascii="新宋体" w:eastAsia="新宋体" w:hAnsi="新宋体" w:hint="eastAsia"/>
+        </w:rPr>
+        <w:t>编队</w:t>
+      </w:r>
+      <w:r>
+        <w:rPr>
+          <w:rFonts w:ascii="新宋体" w:eastAsia="新宋体" w:hAnsi="新宋体"/>
+        </w:rPr>
+        <w:t>数*一个编队的执行时间。</w:t>
+      </w:r>
+    </w:p>
+    <w:p>
+      <w:pPr>
+        <w:wordWrap w:val="0"/>
+        <w:jc w:val="left"/>
+        <w:rPr>
+          <w:rFonts w:ascii="新宋体" w:eastAsia="新宋体" w:hAnsi="新宋体"/>
+        </w:rPr>
+      </w:pPr>
+      <w:r>
+        <w:rPr>
+          <w:rFonts w:ascii="新宋体" w:eastAsia="新宋体" w:hAnsi="新宋体" w:hint="eastAsia"/>
+        </w:rPr>
+        <w:t>一组向量操作的执行时间</w:t>
+      </w:r>
+      <w:r>
+        <w:rPr>
+          <w:rFonts w:ascii="新宋体" w:eastAsia="新宋体" w:hAnsi="新宋体" w:hint="eastAsia"/>
+        </w:rPr>
+        <w:t>取决于</w:t>
+      </w:r>
+      <w:r>
+        <w:rPr>
+          <w:rFonts w:ascii="新宋体" w:eastAsia="新宋体" w:hAnsi="新宋体"/>
+        </w:rPr>
+        <w:t>：</w:t>
+      </w:r>
+      <w:r>
+        <w:rPr>
+          <w:rFonts w:ascii="新宋体" w:eastAsia="新宋体" w:hAnsi="新宋体" w:hint="eastAsia"/>
+        </w:rPr>
+        <w:t>向量</w:t>
+      </w:r>
+      <w:r>
+        <w:rPr>
+          <w:rFonts w:ascii="新宋体" w:eastAsia="新宋体" w:hAnsi="新宋体"/>
+        </w:rPr>
+        <w:t>的长度</w:t>
+      </w:r>
+      <w:r>
+        <w:rPr>
+          <w:rFonts w:ascii="新宋体" w:eastAsia="新宋体" w:hAnsi="新宋体" w:hint="eastAsia"/>
+        </w:rPr>
+        <w:t>、</w:t>
+      </w:r>
+      <w:r>
+        <w:rPr>
+          <w:rFonts w:ascii="新宋体" w:eastAsia="新宋体" w:hAnsi="新宋体"/>
+        </w:rPr>
+        <w:t>向量操作之间是否存在流水线功能部件的使用冲突、数据相关性。</w:t>
+      </w:r>
+    </w:p>
+    <w:p>
+      <w:pPr>
+        <w:wordWrap w:val="0"/>
+        <w:jc w:val="left"/>
+        <w:rPr>
+          <w:rFonts w:ascii="新宋体" w:eastAsia="新宋体" w:hAnsi="新宋体"/>
+        </w:rPr>
+      </w:pPr>
+      <w:r>
+        <w:rPr>
+          <w:rFonts w:ascii="新宋体" w:eastAsia="新宋体" w:hAnsi="新宋体" w:hint="eastAsia"/>
+        </w:rPr>
+        <w:t>编队</w:t>
+      </w:r>
+      <w:r>
+        <w:rPr>
+          <w:rFonts w:ascii="新宋体" w:eastAsia="新宋体" w:hAnsi="新宋体"/>
+        </w:rPr>
+        <w:t>：几条能在一个时钟周期内一起开始执行的向量指令。</w:t>
+      </w:r>
+      <w:r>
+        <w:rPr>
+          <w:rFonts w:ascii="新宋体" w:eastAsia="新宋体" w:hAnsi="新宋体" w:hint="eastAsia"/>
+        </w:rPr>
+        <w:t>同一个编队中</w:t>
+      </w:r>
+      <w:r>
+        <w:rPr>
+          <w:rFonts w:ascii="新宋体" w:eastAsia="新宋体" w:hAnsi="新宋体"/>
+        </w:rPr>
+        <w:t>的向量指令一定不存在功能部件的使用冲突和数据相关性。</w:t>
+      </w:r>
+    </w:p>
+    <w:p>
+      <w:pPr>
+        <w:wordWrap w:val="0"/>
+        <w:jc w:val="left"/>
+        <w:rPr>
+          <w:rFonts w:ascii="新宋体" w:eastAsia="新宋体" w:hAnsi="新宋体" w:hint="eastAsia"/>
+        </w:rPr>
+      </w:pPr>
+      <w:r>
+        <w:rPr>
+          <w:rFonts w:ascii="新宋体" w:eastAsia="新宋体" w:hAnsi="新宋体" w:hint="eastAsia"/>
+        </w:rPr>
+        <w:t>一个编队的</w:t>
+      </w:r>
+      <w:r>
+        <w:rPr>
+          <w:rFonts w:ascii="新宋体" w:eastAsia="新宋体" w:hAnsi="新宋体"/>
+        </w:rPr>
+        <w:t>执行时间与向量长度n无关。</w:t>
+      </w:r>
+    </w:p>
+    <w:p>
+      <w:pPr>
+        <w:wordWrap w:val="0"/>
+        <w:jc w:val="left"/>
+        <w:rPr>
+          <w:rFonts w:ascii="新宋体" w:eastAsia="新宋体" w:hAnsi="新宋体" w:hint="eastAsia"/>
+        </w:rPr>
+      </w:pPr>
+      <w:r>
+        <w:rPr>
+          <w:rFonts w:ascii="新宋体" w:eastAsia="新宋体" w:hAnsi="新宋体" w:hint="eastAsia"/>
+        </w:rPr>
+        <w:t>（向量的</w:t>
+      </w:r>
+      <w:r>
+        <w:rPr>
+          <w:rFonts w:ascii="新宋体" w:eastAsia="新宋体" w:hAnsi="新宋体"/>
+        </w:rPr>
+        <w:t>）</w:t>
+      </w:r>
+      <w:r>
+        <w:rPr>
+          <w:rFonts w:ascii="新宋体" w:eastAsia="新宋体" w:hAnsi="新宋体" w:hint="eastAsia"/>
+        </w:rPr>
+        <w:t>启动时间</w:t>
+      </w:r>
+      <w:r>
+        <w:rPr>
+          <w:rFonts w:ascii="新宋体" w:eastAsia="新宋体" w:hAnsi="新宋体"/>
+        </w:rPr>
+        <w:t>：向量操作流水线的延迟，也就是流水线的建立时间，它等于流水功能部件的流水段数，它和向量流水线的流过时间几乎相等。</w:t>
+      </w:r>
+    </w:p>
+    <w:p>
+      <w:pPr>
+        <w:wordWrap w:val="0"/>
+        <w:jc w:val="left"/>
+        <w:rPr>
+          <w:rFonts w:ascii="新宋体" w:eastAsia="新宋体" w:hAnsi="新宋体" w:hint="eastAsia"/>
+        </w:rPr>
+      </w:pPr>
+    </w:p>
+    <w:p>
+      <w:pPr>
+        <w:wordWrap w:val="0"/>
+        <w:jc w:val="left"/>
+        <w:rPr>
+          <w:rFonts w:ascii="新宋体" w:eastAsia="新宋体" w:hAnsi="新宋体"/>
+        </w:rPr>
+      </w:pPr>
+      <w:r>
+        <w:rPr>
+          <w:rFonts w:ascii="新宋体" w:eastAsia="新宋体" w:hAnsi="新宋体" w:hint="eastAsia"/>
+        </w:rPr>
+        <w:t>分段开采时一组向量操作的</w:t>
+      </w:r>
+      <w:r>
+        <w:rPr>
+          <w:rFonts w:ascii="新宋体" w:eastAsia="新宋体" w:hAnsi="新宋体"/>
+        </w:rPr>
+        <w:t>执行时间</w:t>
+      </w:r>
+      <w:r>
+        <w:rPr>
+          <w:rFonts w:ascii="新宋体" w:eastAsia="新宋体" w:hAnsi="新宋体" w:hint="eastAsia"/>
+        </w:rPr>
+        <w:t>：</w:t>
+      </w:r>
+      <w:r>
+        <w:rPr>
+          <w:rFonts w:ascii="新宋体" w:eastAsia="新宋体" w:hAnsi="新宋体"/>
+        </w:rPr>
+        <w:t>向量长度</w:t>
+      </w:r>
+      <w:r>
+        <w:rPr>
+          <w:rFonts w:ascii="新宋体" w:eastAsia="新宋体" w:hAnsi="新宋体" w:hint="eastAsia"/>
+        </w:rPr>
+        <w:t>/向量寄存器</w:t>
+      </w:r>
+      <w:r>
+        <w:rPr>
+          <w:rFonts w:ascii="新宋体" w:eastAsia="新宋体" w:hAnsi="新宋体"/>
+        </w:rPr>
+        <w:t>长度*(</w:t>
+      </w:r>
+      <w:r>
+        <w:rPr>
+          <w:rFonts w:ascii="新宋体" w:eastAsia="新宋体" w:hAnsi="新宋体" w:hint="eastAsia"/>
+        </w:rPr>
+        <w:t>执行</w:t>
+      </w:r>
+      <w:r>
+        <w:rPr>
+          <w:rFonts w:ascii="新宋体" w:eastAsia="新宋体" w:hAnsi="新宋体"/>
+        </w:rPr>
+        <w:t>标量代码的开销+向量启动开销)+向量长度*编队数。</w:t>
+      </w:r>
+    </w:p>
+    <w:p>
+      <w:pPr>
+        <w:wordWrap w:val="0"/>
+        <w:jc w:val="left"/>
+        <w:rPr>
+          <w:rFonts w:ascii="新宋体" w:eastAsia="新宋体" w:hAnsi="新宋体" w:hint="eastAsia"/>
+        </w:rPr>
+      </w:pPr>
+    </w:p>
+    <w:p>
+      <w:pPr>
+        <w:wordWrap w:val="0"/>
+        <w:jc w:val="left"/>
+        <w:rPr>
+          <w:rFonts w:ascii="新宋体" w:eastAsia="新宋体" w:hAnsi="新宋体" w:hint="eastAsia"/>
+        </w:rPr>
+      </w:pPr>
+      <w:r>
+        <w:rPr>
+          <w:rFonts w:ascii="新宋体" w:eastAsia="新宋体" w:hAnsi="新宋体" w:hint="eastAsia"/>
+        </w:rPr>
+        <w:t>最大性能</w:t>
+      </w:r>
+      <w:r>
+        <w:rPr>
+          <w:rFonts w:ascii="新宋体" w:eastAsia="新宋体" w:hAnsi="新宋体"/>
+        </w:rPr>
+        <w:t>R_</w:t>
+      </w:r>
+      <w:r>
+        <w:rPr>
+          <w:rFonts w:ascii="新宋体" w:eastAsia="新宋体" w:hAnsi="新宋体"/>
+        </w:rPr>
+        <w:t>∞</w:t>
+      </w:r>
+      <w:r>
+        <w:rPr>
+          <w:rFonts w:ascii="新宋体" w:eastAsia="新宋体" w:hAnsi="新宋体" w:hint="eastAsia"/>
+        </w:rPr>
+        <w:t>和</w:t>
+      </w:r>
+      <w:r>
+        <w:rPr>
+          <w:rFonts w:ascii="新宋体" w:eastAsia="新宋体" w:hAnsi="新宋体"/>
+        </w:rPr>
+        <w:t>半性能向量长度n_1/2</w:t>
+      </w:r>
+    </w:p>
+    <w:p>
+      <w:pPr>
+        <w:wordWrap w:val="0"/>
+        <w:jc w:val="left"/>
+        <w:rPr>
+          <w:rFonts w:ascii="新宋体" w:eastAsia="新宋体" w:hAnsi="新宋体" w:hint="eastAsia"/>
+        </w:rPr>
+      </w:pPr>
+      <w:r>
+        <w:rPr>
+          <w:rFonts w:ascii="新宋体" w:eastAsia="新宋体" w:hAnsi="新宋体"/>
+        </w:rPr>
+        <w:t>R_∞</w:t>
+      </w:r>
+      <w:r>
+        <w:rPr>
+          <w:rFonts w:ascii="新宋体" w:eastAsia="新宋体" w:hAnsi="新宋体" w:hint="eastAsia"/>
+        </w:rPr>
+        <w:t>：</w:t>
+      </w:r>
+      <w:r>
+        <w:rPr>
+          <w:rFonts w:ascii="新宋体" w:eastAsia="新宋体" w:hAnsi="新宋体"/>
+        </w:rPr>
+        <w:t>当向量长度为无穷大时向量流水线的最大性能</w:t>
+      </w:r>
+      <w:r>
+        <w:rPr>
+          <w:rFonts w:ascii="新宋体" w:eastAsia="新宋体" w:hAnsi="新宋体" w:hint="eastAsia"/>
+        </w:rPr>
+        <w:t>，lim</w:t>
+      </w:r>
+      <w:r>
+        <w:rPr>
+          <w:rFonts w:ascii="新宋体" w:eastAsia="新宋体" w:hAnsi="新宋体"/>
+        </w:rPr>
+        <w:t>_n</w:t>
+      </w:r>
+      <w:r>
+        <w:rPr>
+          <w:rFonts w:ascii="新宋体" w:eastAsia="新宋体" w:hAnsi="新宋体"/>
+        </w:rPr>
+        <w:t>→</w:t>
+      </w:r>
+      <w:r>
+        <w:rPr>
+          <w:rFonts w:ascii="新宋体" w:eastAsia="新宋体" w:hAnsi="新宋体"/>
+        </w:rPr>
+        <w:t>∞</w:t>
+      </w:r>
+      <w:r>
+        <w:rPr>
+          <w:rFonts w:ascii="新宋体" w:eastAsia="新宋体" w:hAnsi="新宋体" w:hint="eastAsia"/>
+        </w:rPr>
+        <w:t>（一轮循环浮点运算次数</w:t>
+      </w:r>
+      <w:r>
+        <w:rPr>
+          <w:rFonts w:ascii="新宋体" w:eastAsia="新宋体" w:hAnsi="新宋体"/>
+        </w:rPr>
+        <w:t>*时钟频率</w:t>
+      </w:r>
+      <w:r>
+        <w:rPr>
+          <w:rFonts w:ascii="新宋体" w:eastAsia="新宋体" w:hAnsi="新宋体" w:hint="eastAsia"/>
+        </w:rPr>
+        <w:t>/一轮循环所花费的</w:t>
+      </w:r>
+      <w:r>
+        <w:rPr>
+          <w:rFonts w:ascii="新宋体" w:eastAsia="新宋体" w:hAnsi="新宋体"/>
+        </w:rPr>
+        <w:t>时钟周期数）</w:t>
+      </w:r>
+      <w:r>
+        <w:rPr>
+          <w:rFonts w:ascii="新宋体" w:eastAsia="新宋体" w:hAnsi="新宋体" w:hint="eastAsia"/>
+        </w:rPr>
+        <w:t>=</w:t>
+      </w:r>
+      <w:r>
+        <w:rPr>
+          <w:rFonts w:ascii="新宋体" w:eastAsia="新宋体" w:hAnsi="新宋体"/>
+        </w:rPr>
+        <w:t>lim_n</w:t>
+      </w:r>
+      <w:r>
+        <w:rPr>
+          <w:rFonts w:ascii="新宋体" w:eastAsia="新宋体" w:hAnsi="新宋体"/>
+        </w:rPr>
+        <w:t>→∞</w:t>
+      </w:r>
+      <w:r>
+        <w:rPr>
+          <w:rFonts w:ascii="新宋体" w:eastAsia="新宋体" w:hAnsi="新宋体" w:hint="eastAsia"/>
+        </w:rPr>
+        <w:t>（一轮</w:t>
+      </w:r>
+      <w:r>
+        <w:rPr>
+          <w:rFonts w:ascii="新宋体" w:eastAsia="新宋体" w:hAnsi="新宋体"/>
+        </w:rPr>
+        <w:t>循环浮点运算次数</w:t>
+      </w:r>
+      <w:r>
+        <w:rPr>
+          <w:rFonts w:ascii="新宋体" w:eastAsia="新宋体" w:hAnsi="新宋体" w:hint="eastAsia"/>
+        </w:rPr>
+        <w:t>/一轮循环</w:t>
+      </w:r>
+      <w:r>
+        <w:rPr>
+          <w:rFonts w:ascii="新宋体" w:eastAsia="新宋体" w:hAnsi="新宋体"/>
+        </w:rPr>
+        <w:t>时间）。MFLOPS</w:t>
+      </w:r>
+      <w:r>
+        <w:rPr>
+          <w:rFonts w:ascii="新宋体" w:eastAsia="新宋体" w:hAnsi="新宋体" w:hint="eastAsia"/>
+        </w:rPr>
+        <w:t>。</w:t>
+      </w:r>
+      <w:r>
+        <w:rPr>
+          <w:rFonts w:ascii="新宋体" w:eastAsia="新宋体" w:hAnsi="新宋体"/>
+        </w:rPr>
+        <w:t>常在评价峰值性能</w:t>
+      </w:r>
+      <w:r>
+        <w:rPr>
+          <w:rFonts w:ascii="新宋体" w:eastAsia="新宋体" w:hAnsi="新宋体" w:hint="eastAsia"/>
+        </w:rPr>
+        <w:t>时</w:t>
+      </w:r>
+      <w:r>
+        <w:rPr>
+          <w:rFonts w:ascii="新宋体" w:eastAsia="新宋体" w:hAnsi="新宋体"/>
+        </w:rPr>
+        <w:t>使用</w:t>
+      </w:r>
+      <w:r>
+        <w:rPr>
+          <w:rFonts w:ascii="新宋体" w:eastAsia="新宋体" w:hAnsi="新宋体" w:hint="eastAsia"/>
+        </w:rPr>
+        <w:t>。</w:t>
+      </w:r>
+    </w:p>
+    <w:p>
+      <w:pPr>
+        <w:wordWrap w:val="0"/>
+        <w:jc w:val="left"/>
+        <w:rPr>
+          <w:rFonts w:ascii="新宋体" w:eastAsia="新宋体" w:hAnsi="新宋体"/>
+        </w:rPr>
+      </w:pPr>
+      <w:r>
+        <w:rPr>
+          <w:rFonts w:ascii="新宋体" w:eastAsia="新宋体" w:hAnsi="新宋体"/>
+        </w:rPr>
+        <w:t>半性能向量长度n_1/2</w:t>
+      </w:r>
+      <w:r>
+        <w:rPr>
+          <w:rFonts w:ascii="新宋体" w:eastAsia="新宋体" w:hAnsi="新宋体" w:hint="eastAsia"/>
+        </w:rPr>
+        <w:t>：</w:t>
+      </w:r>
+      <w:r>
+        <w:rPr>
+          <w:rFonts w:ascii="新宋体" w:eastAsia="新宋体" w:hAnsi="新宋体"/>
+        </w:rPr>
+        <w:t>为达到一半R_</w:t>
+      </w:r>
+      <w:r>
+        <w:rPr>
+          <w:rFonts w:ascii="新宋体" w:eastAsia="新宋体" w:hAnsi="新宋体"/>
+        </w:rPr>
+        <w:t>∞</w:t>
+      </w:r>
+      <w:r>
+        <w:rPr>
+          <w:rFonts w:ascii="新宋体" w:eastAsia="新宋体" w:hAnsi="新宋体"/>
+        </w:rPr>
+        <w:t>值所需的向量长度</w:t>
+      </w:r>
+      <w:r>
+        <w:rPr>
+          <w:rFonts w:ascii="新宋体" w:eastAsia="新宋体" w:hAnsi="新宋体" w:hint="eastAsia"/>
+        </w:rPr>
+        <w:t>。评价</w:t>
+      </w:r>
+      <w:r>
+        <w:rPr>
+          <w:rFonts w:ascii="新宋体" w:eastAsia="新宋体" w:hAnsi="新宋体"/>
+        </w:rPr>
+        <w:t>向量流水线建立时间对性能影响的参数。表示</w:t>
+      </w:r>
+      <w:r>
+        <w:rPr>
+          <w:rFonts w:ascii="新宋体" w:eastAsia="新宋体" w:hAnsi="新宋体" w:hint="eastAsia"/>
+        </w:rPr>
+        <w:t>为</w:t>
+      </w:r>
+      <w:r>
+        <w:rPr>
+          <w:rFonts w:ascii="新宋体" w:eastAsia="新宋体" w:hAnsi="新宋体"/>
+        </w:rPr>
+        <w:t>建立流水线而导致的性能损失。</w:t>
+      </w:r>
+    </w:p>
+    <w:p>
+      <w:pPr>
+        <w:wordWrap w:val="0"/>
+        <w:jc w:val="left"/>
+        <w:rPr>
+          <w:rFonts w:ascii="新宋体" w:eastAsia="新宋体" w:hAnsi="新宋体"/>
+        </w:rPr>
+      </w:pPr>
+    </w:p>
+    <w:p>
+      <w:pPr>
+        <w:pStyle w:val="1"/>
+        <w:keepNext w:val="0"/>
+        <w:keepLines w:val="0"/>
+        <w:numPr>
+          <w:ilvl w:val="0"/>
+          <w:numId w:val="2"/>
+        </w:numPr>
+        <w:wordWrap w:val="0"/>
+        <w:spacing w:before="0" w:after="0" w:line="240" w:lineRule="auto"/>
+        <w:jc w:val="left"/>
+        <w:rPr>
+          <w:rFonts w:ascii="新宋体" w:eastAsia="新宋体" w:hAnsi="新宋体"/>
+          <w:sz w:val="28"/>
+          <w:szCs w:val="28"/>
+        </w:rPr>
+      </w:pPr>
+      <w:r>
+        <w:rPr>
+          <w:rFonts w:ascii="新宋体" w:eastAsia="新宋体" w:hAnsi="新宋体" w:hint="eastAsia"/>
+          <w:sz w:val="28"/>
+          <w:szCs w:val="28"/>
+        </w:rPr>
+        <w:t>互连网络</w:t>
+      </w:r>
+    </w:p>
+    <w:p>
+      <w:pPr>
+        <w:wordWrap w:val="0"/>
+        <w:jc w:val="left"/>
+        <w:rPr>
+          <w:rFonts w:ascii="新宋体" w:eastAsia="新宋体" w:hAnsi="新宋体"/>
+        </w:rPr>
+      </w:pPr>
+    </w:p>
+    <w:p>
+      <w:pPr>
+        <w:wordWrap w:val="0"/>
+        <w:jc w:val="left"/>
+        <w:rPr>
+          <w:rFonts w:ascii="新宋体" w:eastAsia="新宋体" w:hAnsi="新宋体"/>
+        </w:rPr>
+      </w:pPr>
+      <w:r>
+        <w:rPr>
+          <w:rFonts w:ascii="新宋体" w:eastAsia="新宋体" w:hAnsi="新宋体" w:hint="eastAsia"/>
+        </w:rPr>
+        <w:t>互连网络：</w:t>
+      </w:r>
+      <w:r>
+        <w:rPr>
+          <w:rFonts w:ascii="新宋体" w:eastAsia="新宋体" w:hAnsi="新宋体"/>
+        </w:rPr>
+        <w:t>一种由高速开关元件按照一定的拓扑结构和控制方式构成的网络，用来实现计算机系统内部多个处理机或多个功能部件之间的相互连接。</w:t>
+      </w:r>
+    </w:p>
+    <w:p>
+      <w:pPr>
+        <w:wordWrap w:val="0"/>
+        <w:jc w:val="left"/>
+        <w:rPr>
+          <w:rFonts w:ascii="新宋体" w:eastAsia="新宋体" w:hAnsi="新宋体"/>
+        </w:rPr>
+      </w:pPr>
+      <w:r>
+        <w:rPr>
+          <w:rFonts w:ascii="新宋体" w:eastAsia="新宋体" w:hAnsi="新宋体" w:hint="eastAsia"/>
+        </w:rPr>
+        <w:t>互联网络的特征</w:t>
+      </w:r>
+      <w:r>
+        <w:rPr>
+          <w:rFonts w:ascii="新宋体" w:eastAsia="新宋体" w:hAnsi="新宋体"/>
+        </w:rPr>
+        <w:t>：定时方式（同步、异步）、交换方法（线路交换（circuit switching）、分组交换（packet switching</w:t>
+      </w:r>
+      <w:r>
+        <w:rPr>
+          <w:rFonts w:ascii="新宋体" w:eastAsia="新宋体" w:hAnsi="新宋体" w:hint="eastAsia"/>
+        </w:rPr>
+        <w:t>）</w:t>
+      </w:r>
+      <w:r>
+        <w:rPr>
+          <w:rFonts w:ascii="新宋体" w:eastAsia="新宋体" w:hAnsi="新宋体"/>
+        </w:rPr>
+        <w:t>）、控制策略</w:t>
+      </w:r>
+      <w:r>
+        <w:rPr>
+          <w:rFonts w:ascii="新宋体" w:eastAsia="新宋体" w:hAnsi="新宋体" w:hint="eastAsia"/>
+        </w:rPr>
+        <w:t>（</w:t>
+      </w:r>
+      <w:r>
+        <w:rPr>
+          <w:rFonts w:ascii="新宋体" w:eastAsia="新宋体" w:hAnsi="新宋体"/>
+        </w:rPr>
+        <w:t>集中式、分散</w:t>
+      </w:r>
+      <w:r>
+        <w:rPr>
+          <w:rFonts w:ascii="新宋体" w:eastAsia="新宋体" w:hAnsi="新宋体"/>
+        </w:rPr>
+        <w:lastRenderedPageBreak/>
+        <w:t>式）、</w:t>
+      </w:r>
+      <w:r>
+        <w:rPr>
+          <w:rFonts w:ascii="新宋体" w:eastAsia="新宋体" w:hAnsi="新宋体" w:hint="eastAsia"/>
+        </w:rPr>
+        <w:t>拓扑结构</w:t>
+      </w:r>
+      <w:r>
+        <w:rPr>
+          <w:rFonts w:ascii="新宋体" w:eastAsia="新宋体" w:hAnsi="新宋体"/>
+        </w:rPr>
+        <w:t>（静态、动态</w:t>
+      </w:r>
+      <w:r>
+        <w:rPr>
+          <w:rFonts w:ascii="新宋体" w:eastAsia="新宋体" w:hAnsi="新宋体" w:hint="eastAsia"/>
+        </w:rPr>
+        <w:t>）</w:t>
+      </w:r>
+      <w:r>
+        <w:rPr>
+          <w:rFonts w:ascii="新宋体" w:eastAsia="新宋体" w:hAnsi="新宋体"/>
+        </w:rPr>
+        <w:t>。</w:t>
+      </w:r>
+    </w:p>
+    <w:p>
+      <w:pPr>
+        <w:wordWrap w:val="0"/>
+        <w:jc w:val="left"/>
+        <w:rPr>
+          <w:rFonts w:ascii="新宋体" w:eastAsia="新宋体" w:hAnsi="新宋体"/>
+        </w:rPr>
+      </w:pPr>
+      <w:r>
+        <w:rPr>
+          <w:rFonts w:ascii="新宋体" w:eastAsia="新宋体" w:hAnsi="新宋体" w:hint="eastAsia"/>
+        </w:rPr>
+        <w:t>互连网络</w:t>
+      </w:r>
+      <w:r>
+        <w:rPr>
+          <w:rFonts w:ascii="新宋体" w:eastAsia="新宋体" w:hAnsi="新宋体"/>
+        </w:rPr>
+        <w:t>的链路：连接网络中相邻结点所用的通信线路，网络的相邻结点</w:t>
+      </w:r>
+      <w:r>
+        <w:rPr>
+          <w:rFonts w:ascii="新宋体" w:eastAsia="新宋体" w:hAnsi="新宋体" w:hint="eastAsia"/>
+        </w:rPr>
+        <w:t>间</w:t>
+      </w:r>
+      <w:r>
+        <w:rPr>
+          <w:rFonts w:ascii="新宋体" w:eastAsia="新宋体" w:hAnsi="新宋体"/>
+        </w:rPr>
+        <w:t>进行数据和控制信息传送时所使用的通路。</w:t>
+      </w:r>
+    </w:p>
+    <w:p>
+      <w:pPr>
+        <w:wordWrap w:val="0"/>
+        <w:jc w:val="left"/>
+        <w:rPr>
+          <w:rFonts w:ascii="新宋体" w:eastAsia="新宋体" w:hAnsi="新宋体"/>
+        </w:rPr>
+      </w:pPr>
+      <w:r>
+        <w:rPr>
+          <w:rFonts w:ascii="新宋体" w:eastAsia="新宋体" w:hAnsi="新宋体" w:hint="eastAsia"/>
+        </w:rPr>
+        <w:t>互连网络</w:t>
+      </w:r>
+      <w:r>
+        <w:rPr>
+          <w:rFonts w:ascii="新宋体" w:eastAsia="新宋体" w:hAnsi="新宋体"/>
+        </w:rPr>
+        <w:t>的表示方法：互联函数表示法、图形表示法。</w:t>
+      </w:r>
+    </w:p>
+    <w:p>
+      <w:pPr>
+        <w:wordWrap w:val="0"/>
+        <w:jc w:val="left"/>
+        <w:rPr>
+          <w:rFonts w:ascii="新宋体" w:eastAsia="新宋体" w:hAnsi="新宋体"/>
+        </w:rPr>
+      </w:pPr>
+      <w:r>
+        <w:rPr>
+          <w:rFonts w:ascii="新宋体" w:eastAsia="新宋体" w:hAnsi="新宋体" w:hint="eastAsia"/>
+        </w:rPr>
+        <w:t>常用</w:t>
+      </w:r>
+      <w:r>
+        <w:rPr>
+          <w:rFonts w:ascii="新宋体" w:eastAsia="新宋体" w:hAnsi="新宋体"/>
+        </w:rPr>
+        <w:t>的基本互连函数：</w:t>
+      </w:r>
+    </w:p>
+    <w:p>
+      <w:pPr>
+        <w:wordWrap w:val="0"/>
+        <w:jc w:val="left"/>
+        <w:rPr>
+          <w:rFonts w:ascii="新宋体" w:eastAsia="新宋体" w:hAnsi="新宋体"/>
+        </w:rPr>
+      </w:pPr>
+      <w:r>
+        <w:rPr>
+          <w:rFonts w:ascii="新宋体" w:eastAsia="新宋体" w:hAnsi="新宋体" w:hint="eastAsia"/>
+        </w:rPr>
+        <w:t>交换函数C</w:t>
+      </w:r>
+      <w:r>
+        <w:rPr>
+          <w:rFonts w:ascii="新宋体" w:eastAsia="新宋体" w:hAnsi="新宋体"/>
+        </w:rPr>
+        <w:t>：实现二进制地址编码中第k位位置不同的输入端与输出端之间的连接。</w:t>
+      </w:r>
+    </w:p>
+    <w:p>
+      <w:pPr>
+        <w:wordWrap w:val="0"/>
+        <w:jc w:val="left"/>
+        <w:rPr>
+          <w:rFonts w:ascii="新宋体" w:eastAsia="新宋体" w:hAnsi="新宋体" w:hint="eastAsia"/>
+        </w:rPr>
+      </w:pPr>
+      <w:r>
+        <w:rPr>
+          <w:rFonts w:ascii="新宋体" w:eastAsia="新宋体" w:hAnsi="新宋体" w:hint="eastAsia"/>
+        </w:rPr>
+        <w:t>均匀</w:t>
+      </w:r>
+      <w:r>
+        <w:rPr>
+          <w:rFonts w:ascii="新宋体" w:eastAsia="新宋体" w:hAnsi="新宋体"/>
+        </w:rPr>
+        <w:t>洗牌函数</w:t>
+      </w:r>
+      <w:r>
+        <w:rPr>
+          <w:rFonts w:ascii="新宋体" w:eastAsia="新宋体" w:hAnsi="新宋体" w:hint="eastAsia"/>
+        </w:rPr>
+        <w:t>（均匀</w:t>
+      </w:r>
+      <w:r>
+        <w:rPr>
+          <w:rFonts w:ascii="新宋体" w:eastAsia="新宋体" w:hAnsi="新宋体"/>
+        </w:rPr>
+        <w:t>混洗函数）</w:t>
+      </w:r>
+      <w:r>
+        <w:rPr>
+          <w:rFonts w:ascii="新宋体" w:eastAsia="新宋体" w:hAnsi="新宋体" w:hint="eastAsia"/>
+        </w:rPr>
+        <w:t>S</w:t>
+      </w:r>
+      <w:r>
+        <w:rPr>
+          <w:rFonts w:ascii="新宋体" w:eastAsia="新宋体" w:hAnsi="新宋体"/>
+        </w:rPr>
+        <w:t>：把输入端二进制地址循环左移一位。</w:t>
+      </w:r>
+    </w:p>
+    <w:p>
+      <w:pPr>
+        <w:wordWrap w:val="0"/>
+        <w:jc w:val="left"/>
+        <w:rPr>
+          <w:rFonts w:ascii="新宋体" w:eastAsia="新宋体" w:hAnsi="新宋体"/>
+        </w:rPr>
+      </w:pPr>
+      <w:r>
+        <w:rPr>
+          <w:rFonts w:ascii="新宋体" w:eastAsia="新宋体" w:hAnsi="新宋体" w:hint="eastAsia"/>
+        </w:rPr>
+        <w:t>逆</w:t>
+      </w:r>
+      <w:r>
+        <w:rPr>
+          <w:rFonts w:ascii="新宋体" w:eastAsia="新宋体" w:hAnsi="新宋体"/>
+        </w:rPr>
+        <w:t>均匀洗牌函数</w:t>
+      </w:r>
+    </w:p>
+    <w:p>
+      <w:pPr>
+        <w:wordWrap w:val="0"/>
+        <w:jc w:val="left"/>
+        <w:rPr>
+          <w:rFonts w:ascii="新宋体" w:eastAsia="新宋体" w:hAnsi="新宋体" w:hint="eastAsia"/>
+        </w:rPr>
+      </w:pPr>
+      <w:r>
+        <w:rPr>
+          <w:rFonts w:ascii="新宋体" w:eastAsia="新宋体" w:hAnsi="新宋体" w:hint="eastAsia"/>
+        </w:rPr>
+        <w:t>蝶式</w:t>
+      </w:r>
+      <w:r>
+        <w:rPr>
+          <w:rFonts w:ascii="新宋体" w:eastAsia="新宋体" w:hAnsi="新宋体"/>
+        </w:rPr>
+        <w:t>函数</w:t>
+      </w:r>
+      <w:r>
+        <w:rPr>
+          <w:rFonts w:ascii="新宋体" w:eastAsia="新宋体" w:hAnsi="新宋体" w:hint="eastAsia"/>
+        </w:rPr>
+        <w:t>B</w:t>
+      </w:r>
+      <w:r>
+        <w:rPr>
+          <w:rFonts w:ascii="新宋体" w:eastAsia="新宋体" w:hAnsi="新宋体"/>
+        </w:rPr>
+        <w:t>：将输入二进制地址的最高位和最低位互换位置。</w:t>
+      </w:r>
+    </w:p>
+    <w:p>
+      <w:pPr>
+        <w:wordWrap w:val="0"/>
+        <w:jc w:val="left"/>
+        <w:rPr>
+          <w:rFonts w:ascii="新宋体" w:eastAsia="新宋体" w:hAnsi="新宋体"/>
+        </w:rPr>
+      </w:pPr>
+      <w:r>
+        <w:rPr>
+          <w:rFonts w:ascii="新宋体" w:eastAsia="新宋体" w:hAnsi="新宋体" w:hint="eastAsia"/>
+        </w:rPr>
+        <w:t>反位序</w:t>
+      </w:r>
+      <w:r>
+        <w:rPr>
+          <w:rFonts w:ascii="新宋体" w:eastAsia="新宋体" w:hAnsi="新宋体"/>
+        </w:rPr>
+        <w:t>函数R：将输入端二进制地址的位序颠倒过来求得相应输出端的地址。</w:t>
+      </w:r>
+    </w:p>
+    <w:p>
+      <w:pPr>
+        <w:wordWrap w:val="0"/>
+        <w:jc w:val="left"/>
+        <w:rPr>
+          <w:rFonts w:ascii="新宋体" w:eastAsia="新宋体" w:hAnsi="新宋体"/>
+        </w:rPr>
+      </w:pPr>
+      <w:r>
+        <w:rPr>
+          <w:rFonts w:ascii="新宋体" w:eastAsia="新宋体" w:hAnsi="新宋体" w:hint="eastAsia"/>
+        </w:rPr>
+        <w:t>移数</w:t>
+      </w:r>
+      <w:r>
+        <w:rPr>
+          <w:rFonts w:ascii="新宋体" w:eastAsia="新宋体" w:hAnsi="新宋体"/>
+        </w:rPr>
+        <w:t>函数</w:t>
+      </w:r>
+    </w:p>
+    <w:p>
+      <w:pPr>
+        <w:wordWrap w:val="0"/>
+        <w:jc w:val="left"/>
+        <w:rPr>
+          <w:rFonts w:ascii="新宋体" w:eastAsia="新宋体" w:hAnsi="新宋体" w:hint="eastAsia"/>
+        </w:rPr>
+      </w:pPr>
+      <w:r>
+        <w:rPr>
+          <w:rFonts w:ascii="新宋体" w:eastAsia="新宋体" w:hAnsi="新宋体" w:hint="eastAsia"/>
+        </w:rPr>
+        <w:t>PM2I</w:t>
+      </w:r>
+      <w:r>
+        <w:rPr>
+          <w:rFonts w:ascii="新宋体" w:eastAsia="新宋体" w:hAnsi="新宋体"/>
+        </w:rPr>
+        <w:t>函数：</w:t>
+      </w:r>
+      <w:r>
+        <w:rPr>
+          <w:rFonts w:ascii="新宋体" w:eastAsia="新宋体" w:hAnsi="新宋体" w:hint="eastAsia"/>
+        </w:rPr>
+        <w:t>将输入端</w:t>
+      </w:r>
+      <w:r>
+        <w:rPr>
+          <w:rFonts w:ascii="新宋体" w:eastAsia="新宋体" w:hAnsi="新宋体"/>
+        </w:rPr>
+        <w:t>数组循环移动一定的位置向输出端传输。PM2_+i</w:t>
+      </w:r>
+      <w:r>
+        <w:rPr>
+          <w:rFonts w:ascii="新宋体" w:eastAsia="新宋体" w:hAnsi="新宋体" w:hint="eastAsia"/>
+        </w:rPr>
+        <w:t>（x</w:t>
+      </w:r>
+      <w:r>
+        <w:rPr>
+          <w:rFonts w:ascii="新宋体" w:eastAsia="新宋体" w:hAnsi="新宋体"/>
+        </w:rPr>
+        <w:t>）</w:t>
+      </w:r>
+      <w:r>
+        <w:rPr>
+          <w:rFonts w:ascii="新宋体" w:eastAsia="新宋体" w:hAnsi="新宋体" w:hint="eastAsia"/>
+        </w:rPr>
+        <w:t>=</w:t>
+      </w:r>
+      <w:r>
+        <w:rPr>
+          <w:rFonts w:ascii="新宋体" w:eastAsia="新宋体" w:hAnsi="新宋体"/>
+        </w:rPr>
+        <w:t>x+2</w:t>
+      </w:r>
+      <w:r>
+        <w:rPr>
+          <w:rFonts w:ascii="新宋体" w:eastAsia="新宋体" w:hAnsi="新宋体" w:hint="eastAsia"/>
+        </w:rPr>
+        <w:t>^i mod N，</w:t>
+      </w:r>
+      <w:r>
+        <w:rPr>
+          <w:rFonts w:ascii="新宋体" w:eastAsia="新宋体" w:hAnsi="新宋体"/>
+        </w:rPr>
+        <w:t>PM2_-</w:t>
+      </w:r>
+      <w:r>
+        <w:rPr>
+          <w:rFonts w:ascii="新宋体" w:eastAsia="新宋体" w:hAnsi="新宋体"/>
+        </w:rPr>
+        <w:t>i</w:t>
+      </w:r>
+      <w:r>
+        <w:rPr>
+          <w:rFonts w:ascii="新宋体" w:eastAsia="新宋体" w:hAnsi="新宋体" w:hint="eastAsia"/>
+        </w:rPr>
+        <w:t>（x</w:t>
+      </w:r>
+      <w:r>
+        <w:rPr>
+          <w:rFonts w:ascii="新宋体" w:eastAsia="新宋体" w:hAnsi="新宋体"/>
+        </w:rPr>
+        <w:t>）</w:t>
+      </w:r>
+      <w:r>
+        <w:rPr>
+          <w:rFonts w:ascii="新宋体" w:eastAsia="新宋体" w:hAnsi="新宋体" w:hint="eastAsia"/>
+        </w:rPr>
+        <w:t>=</w:t>
+      </w:r>
+      <w:r>
+        <w:rPr>
+          <w:rFonts w:ascii="新宋体" w:eastAsia="新宋体" w:hAnsi="新宋体"/>
+        </w:rPr>
+        <w:t>x-</w:t>
+      </w:r>
+      <w:r>
+        <w:rPr>
+          <w:rFonts w:ascii="新宋体" w:eastAsia="新宋体" w:hAnsi="新宋体"/>
+        </w:rPr>
+        <w:t>2</w:t>
+      </w:r>
+      <w:r>
+        <w:rPr>
+          <w:rFonts w:ascii="新宋体" w:eastAsia="新宋体" w:hAnsi="新宋体" w:hint="eastAsia"/>
+        </w:rPr>
+        <w:t>^i mod N</w:t>
+      </w:r>
+      <w:r>
+        <w:rPr>
+          <w:rFonts w:ascii="新宋体" w:eastAsia="新宋体" w:hAnsi="新宋体" w:hint="eastAsia"/>
+        </w:rPr>
+        <w:t>。</w:t>
+      </w:r>
+    </w:p>
+    <w:p>
+      <w:pPr>
+        <w:wordWrap w:val="0"/>
+        <w:jc w:val="left"/>
+        <w:rPr>
+          <w:rFonts w:ascii="新宋体" w:eastAsia="新宋体" w:hAnsi="新宋体"/>
+        </w:rPr>
+      </w:pPr>
+    </w:p>
+    <w:p>
+      <w:pPr>
+        <w:wordWrap w:val="0"/>
+        <w:jc w:val="left"/>
+        <w:rPr>
+          <w:rFonts w:ascii="新宋体" w:eastAsia="新宋体" w:hAnsi="新宋体"/>
+        </w:rPr>
+      </w:pPr>
+      <w:r>
+        <w:rPr>
+          <w:rFonts w:ascii="新宋体" w:eastAsia="新宋体" w:hAnsi="新宋体" w:hint="eastAsia"/>
+        </w:rPr>
+        <w:t>互连网络</w:t>
+      </w:r>
+      <w:r>
+        <w:rPr>
+          <w:rFonts w:ascii="新宋体" w:eastAsia="新宋体" w:hAnsi="新宋体"/>
+        </w:rPr>
+        <w:t>的特性参数</w:t>
+      </w:r>
+    </w:p>
+    <w:p>
+      <w:pPr>
+        <w:wordWrap w:val="0"/>
+        <w:ind w:firstLine="420"/>
+        <w:jc w:val="left"/>
+        <w:rPr>
+          <w:rFonts w:ascii="新宋体" w:eastAsia="新宋体" w:hAnsi="新宋体"/>
+        </w:rPr>
+      </w:pPr>
+      <w:r>
+        <w:rPr>
+          <w:rFonts w:ascii="新宋体" w:eastAsia="新宋体" w:hAnsi="新宋体" w:hint="eastAsia"/>
+        </w:rPr>
+        <w:t>网络规模</w:t>
+      </w:r>
+    </w:p>
+    <w:p>
+      <w:pPr>
+        <w:wordWrap w:val="0"/>
+        <w:ind w:firstLine="420"/>
+        <w:jc w:val="left"/>
+        <w:rPr>
+          <w:rFonts w:ascii="新宋体" w:eastAsia="新宋体" w:hAnsi="新宋体"/>
+        </w:rPr>
+      </w:pPr>
+      <w:r>
+        <w:rPr>
+          <w:rFonts w:ascii="新宋体" w:eastAsia="新宋体" w:hAnsi="新宋体" w:hint="eastAsia"/>
+        </w:rPr>
+        <w:t>结点度</w:t>
+      </w:r>
+    </w:p>
+    <w:p>
+      <w:pPr>
+        <w:wordWrap w:val="0"/>
+        <w:ind w:firstLine="420"/>
+        <w:jc w:val="left"/>
+        <w:rPr>
+          <w:rFonts w:ascii="新宋体" w:eastAsia="新宋体" w:hAnsi="新宋体"/>
+        </w:rPr>
+      </w:pPr>
+      <w:r>
+        <w:rPr>
+          <w:rFonts w:ascii="新宋体" w:eastAsia="新宋体" w:hAnsi="新宋体" w:hint="eastAsia"/>
+        </w:rPr>
+        <w:t>距离</w:t>
+      </w:r>
+    </w:p>
+    <w:p>
+      <w:pPr>
+        <w:wordWrap w:val="0"/>
+        <w:ind w:firstLine="420"/>
+        <w:jc w:val="left"/>
+        <w:rPr>
+          <w:rFonts w:ascii="新宋体" w:eastAsia="新宋体" w:hAnsi="新宋体"/>
+        </w:rPr>
+      </w:pPr>
+      <w:r>
+        <w:rPr>
+          <w:rFonts w:ascii="新宋体" w:eastAsia="新宋体" w:hAnsi="新宋体" w:hint="eastAsia"/>
+        </w:rPr>
+        <w:t>网络直径</w:t>
+      </w:r>
+    </w:p>
+    <w:p>
+      <w:pPr>
+        <w:wordWrap w:val="0"/>
+        <w:ind w:firstLine="420"/>
+        <w:jc w:val="left"/>
+        <w:rPr>
+          <w:rFonts w:ascii="新宋体" w:eastAsia="新宋体" w:hAnsi="新宋体"/>
+        </w:rPr>
+      </w:pPr>
+      <w:r>
+        <w:rPr>
+          <w:rFonts w:ascii="新宋体" w:eastAsia="新宋体" w:hAnsi="新宋体" w:hint="eastAsia"/>
+        </w:rPr>
+        <w:t>结点间的</w:t>
+      </w:r>
+      <w:r>
+        <w:rPr>
+          <w:rFonts w:ascii="新宋体" w:eastAsia="新宋体" w:hAnsi="新宋体"/>
+        </w:rPr>
+        <w:t>线长</w:t>
+      </w:r>
+    </w:p>
+    <w:p>
+      <w:pPr>
+        <w:wordWrap w:val="0"/>
+        <w:ind w:firstLine="420"/>
+        <w:jc w:val="left"/>
+        <w:rPr>
+          <w:rFonts w:ascii="新宋体" w:eastAsia="新宋体" w:hAnsi="新宋体"/>
+        </w:rPr>
+      </w:pPr>
+      <w:r>
+        <w:rPr>
+          <w:rFonts w:ascii="新宋体" w:eastAsia="新宋体" w:hAnsi="新宋体" w:hint="eastAsia"/>
+        </w:rPr>
+        <w:t>等分宽度</w:t>
+      </w:r>
+    </w:p>
+    <w:p>
+      <w:pPr>
+        <w:wordWrap w:val="0"/>
+        <w:ind w:firstLine="420"/>
+        <w:jc w:val="left"/>
+        <w:rPr>
+          <w:rFonts w:ascii="新宋体" w:eastAsia="新宋体" w:hAnsi="新宋体"/>
+        </w:rPr>
+      </w:pPr>
+      <w:r>
+        <w:rPr>
+          <w:rFonts w:ascii="新宋体" w:eastAsia="新宋体" w:hAnsi="新宋体" w:hint="eastAsia"/>
+        </w:rPr>
+        <w:t>通道等分宽度</w:t>
+      </w:r>
+      <w:r>
+        <w:rPr>
+          <w:rFonts w:ascii="新宋体" w:eastAsia="新宋体" w:hAnsi="新宋体"/>
+        </w:rPr>
+        <w:t>b：当某一网络被切成相等的两半时，沿切口的最小边数（通道）。</w:t>
+      </w:r>
+    </w:p>
+    <w:p>
+      <w:pPr>
+        <w:wordWrap w:val="0"/>
+        <w:ind w:firstLine="420"/>
+        <w:jc w:val="left"/>
+        <w:rPr>
+          <w:rFonts w:ascii="新宋体" w:eastAsia="新宋体" w:hAnsi="新宋体" w:hint="eastAsia"/>
+        </w:rPr>
+      </w:pPr>
+      <w:r>
+        <w:rPr>
+          <w:rFonts w:ascii="新宋体" w:eastAsia="新宋体" w:hAnsi="新宋体" w:hint="eastAsia"/>
+        </w:rPr>
+        <w:t>线等分</w:t>
+      </w:r>
+      <w:r>
+        <w:rPr>
+          <w:rFonts w:ascii="新宋体" w:eastAsia="新宋体" w:hAnsi="新宋体"/>
+        </w:rPr>
+        <w:t>宽度B=b*w</w:t>
+      </w:r>
+      <w:r>
+        <w:rPr>
+          <w:rFonts w:ascii="新宋体" w:eastAsia="新宋体" w:hAnsi="新宋体" w:hint="eastAsia"/>
+        </w:rPr>
+        <w:t>。</w:t>
+      </w:r>
+      <w:r>
+        <w:rPr>
+          <w:rFonts w:ascii="新宋体" w:eastAsia="新宋体" w:hAnsi="新宋体" w:hint="eastAsia"/>
+        </w:rPr>
+        <w:t>主要</w:t>
+      </w:r>
+      <w:r>
+        <w:rPr>
+          <w:rFonts w:ascii="新宋体" w:eastAsia="新宋体" w:hAnsi="新宋体"/>
+        </w:rPr>
+        <w:t>反映了网络最大流量。</w:t>
+      </w:r>
+    </w:p>
+    <w:p>
+      <w:pPr>
+        <w:wordWrap w:val="0"/>
+        <w:ind w:firstLine="420"/>
+        <w:jc w:val="left"/>
+        <w:rPr>
+          <w:rFonts w:ascii="新宋体" w:eastAsia="新宋体" w:hAnsi="新宋体" w:hint="eastAsia"/>
+        </w:rPr>
+      </w:pPr>
+      <w:r>
+        <w:rPr>
+          <w:rFonts w:ascii="新宋体" w:eastAsia="新宋体" w:hAnsi="新宋体"/>
+        </w:rPr>
+        <w:t>w为通道宽度</w:t>
+      </w:r>
+      <w:r>
+        <w:rPr>
+          <w:rFonts w:ascii="新宋体" w:eastAsia="新宋体" w:hAnsi="新宋体" w:hint="eastAsia"/>
+        </w:rPr>
+        <w:t>。</w:t>
+      </w:r>
+      <w:r>
+        <w:rPr>
+          <w:rFonts w:ascii="新宋体" w:eastAsia="新宋体" w:hAnsi="新宋体"/>
+        </w:rPr>
+        <w:t>位</w:t>
+      </w:r>
+    </w:p>
+    <w:p>
+      <w:pPr>
+        <w:wordWrap w:val="0"/>
+        <w:ind w:firstLine="420"/>
+        <w:jc w:val="left"/>
+        <w:rPr>
+          <w:rFonts w:ascii="新宋体" w:eastAsia="新宋体" w:hAnsi="新宋体"/>
+        </w:rPr>
+      </w:pPr>
+      <w:r>
+        <w:rPr>
+          <w:rFonts w:ascii="新宋体" w:eastAsia="新宋体" w:hAnsi="新宋体" w:hint="eastAsia"/>
+        </w:rPr>
+        <w:t>对称性</w:t>
+      </w:r>
+    </w:p>
+    <w:p>
+      <w:pPr>
+        <w:wordWrap w:val="0"/>
+        <w:jc w:val="left"/>
+        <w:rPr>
+          <w:rFonts w:ascii="新宋体" w:eastAsia="新宋体" w:hAnsi="新宋体"/>
+        </w:rPr>
+      </w:pPr>
+    </w:p>
+    <w:p>
+      <w:pPr>
+        <w:wordWrap w:val="0"/>
+        <w:jc w:val="left"/>
+        <w:rPr>
+          <w:rFonts w:ascii="新宋体" w:eastAsia="新宋体" w:hAnsi="新宋体" w:hint="eastAsia"/>
+        </w:rPr>
+      </w:pPr>
+      <w:r>
+        <w:rPr>
+          <w:rFonts w:ascii="新宋体" w:eastAsia="新宋体" w:hAnsi="新宋体" w:hint="eastAsia"/>
+        </w:rPr>
+        <w:t>互连网络分类</w:t>
+      </w:r>
+      <w:r>
+        <w:rPr>
+          <w:rFonts w:ascii="新宋体" w:eastAsia="新宋体" w:hAnsi="新宋体"/>
+        </w:rPr>
+        <w:t>：</w:t>
+      </w:r>
+    </w:p>
+    <w:p>
+      <w:pPr>
+        <w:wordWrap w:val="0"/>
+        <w:ind w:firstLine="420"/>
+        <w:jc w:val="left"/>
+        <w:rPr>
+          <w:rFonts w:ascii="新宋体" w:eastAsia="新宋体" w:hAnsi="新宋体"/>
+        </w:rPr>
+      </w:pPr>
+      <w:r>
+        <w:rPr>
+          <w:rFonts w:ascii="新宋体" w:eastAsia="新宋体" w:hAnsi="新宋体" w:hint="eastAsia"/>
+        </w:rPr>
+        <w:t>静态网络（</w:t>
+      </w:r>
+      <w:r>
+        <w:rPr>
+          <w:rFonts w:ascii="新宋体" w:eastAsia="新宋体" w:hAnsi="新宋体"/>
+        </w:rPr>
+        <w:t>static networks）：处理单元间有着固定连接的一类网络，在程序执行期间，这种点到点的链接保持不变。</w:t>
+      </w:r>
+    </w:p>
+    <w:p>
+      <w:pPr>
+        <w:wordWrap w:val="0"/>
+        <w:ind w:firstLine="420"/>
+        <w:jc w:val="left"/>
+        <w:rPr>
+          <w:rFonts w:ascii="新宋体" w:eastAsia="新宋体" w:hAnsi="新宋体" w:hint="eastAsia"/>
+        </w:rPr>
+      </w:pPr>
+      <w:r>
+        <w:rPr>
+          <w:rFonts w:ascii="新宋体" w:eastAsia="新宋体" w:hAnsi="新宋体" w:hint="eastAsia"/>
+        </w:rPr>
+        <w:lastRenderedPageBreak/>
+        <w:t>动态网络</w:t>
+      </w:r>
+      <w:r>
+        <w:rPr>
+          <w:rFonts w:ascii="新宋体" w:eastAsia="新宋体" w:hAnsi="新宋体"/>
+        </w:rPr>
+        <w:t>（dynamic networks）：</w:t>
+      </w:r>
+      <w:r>
+        <w:rPr>
+          <w:rFonts w:ascii="新宋体" w:eastAsia="新宋体" w:hAnsi="新宋体" w:hint="eastAsia"/>
+        </w:rPr>
+        <w:t>是用</w:t>
+      </w:r>
+      <w:r>
+        <w:rPr>
+          <w:rFonts w:ascii="新宋体" w:eastAsia="新宋体" w:hAnsi="新宋体"/>
+        </w:rPr>
+        <w:t>交换开关构成的，可按运行程序的要求动态</w:t>
+      </w:r>
+      <w:r>
+        <w:rPr>
+          <w:rFonts w:ascii="新宋体" w:eastAsia="新宋体" w:hAnsi="新宋体" w:hint="eastAsia"/>
+        </w:rPr>
+        <w:t>地</w:t>
+      </w:r>
+      <w:r>
+        <w:rPr>
+          <w:rFonts w:ascii="新宋体" w:eastAsia="新宋体" w:hAnsi="新宋体"/>
+        </w:rPr>
+        <w:t>改变</w:t>
+      </w:r>
+      <w:r>
+        <w:rPr>
+          <w:rFonts w:ascii="新宋体" w:eastAsia="新宋体" w:hAnsi="新宋体" w:hint="eastAsia"/>
+        </w:rPr>
+        <w:t>连接</w:t>
+      </w:r>
+      <w:r>
+        <w:rPr>
+          <w:rFonts w:ascii="新宋体" w:eastAsia="新宋体" w:hAnsi="新宋体"/>
+        </w:rPr>
+        <w:t>状态</w:t>
+      </w:r>
+      <w:r>
+        <w:rPr>
+          <w:rFonts w:ascii="新宋体" w:eastAsia="新宋体" w:hAnsi="新宋体" w:hint="eastAsia"/>
+        </w:rPr>
+        <w:t>。</w:t>
+      </w:r>
+    </w:p>
+    <w:p>
+      <w:pPr>
+        <w:wordWrap w:val="0"/>
+        <w:jc w:val="left"/>
+        <w:rPr>
+          <w:rFonts w:ascii="新宋体" w:eastAsia="新宋体" w:hAnsi="新宋体" w:hint="eastAsia"/>
+        </w:rPr>
+      </w:pPr>
+    </w:p>
+    <w:p>
+      <w:pPr>
+        <w:wordWrap w:val="0"/>
+        <w:jc w:val="left"/>
+        <w:rPr>
+          <w:rFonts w:ascii="新宋体" w:eastAsia="新宋体" w:hAnsi="新宋体"/>
+        </w:rPr>
+      </w:pPr>
+      <w:r>
+        <w:rPr>
+          <w:rFonts w:ascii="新宋体" w:eastAsia="新宋体" w:hAnsi="新宋体" w:hint="eastAsia"/>
+        </w:rPr>
+        <w:t>静态互联网络</w:t>
+      </w:r>
+    </w:p>
+    <w:p>
+      <w:pPr>
+        <w:wordWrap w:val="0"/>
+        <w:ind w:firstLine="420"/>
+        <w:jc w:val="left"/>
+        <w:rPr>
+          <w:rFonts w:ascii="新宋体" w:eastAsia="新宋体" w:hAnsi="新宋体"/>
+        </w:rPr>
+      </w:pPr>
+      <w:r>
+        <w:rPr>
+          <w:rFonts w:ascii="新宋体" w:eastAsia="新宋体" w:hAnsi="新宋体" w:hint="eastAsia"/>
+        </w:rPr>
+        <w:t>维数</w:t>
+      </w:r>
+      <w:r>
+        <w:rPr>
+          <w:rFonts w:ascii="新宋体" w:eastAsia="新宋体" w:hAnsi="新宋体"/>
+        </w:rPr>
+        <w:t>（dimension）：画在n维空间时才能使各条链路不会相交。</w:t>
+      </w:r>
+    </w:p>
+    <w:p>
+      <w:pPr>
+        <w:wordWrap w:val="0"/>
+        <w:ind w:left="420"/>
+        <w:jc w:val="left"/>
+        <w:rPr>
+          <w:rFonts w:ascii="新宋体" w:eastAsia="新宋体" w:hAnsi="新宋体" w:hint="eastAsia"/>
+        </w:rPr>
+      </w:pPr>
+      <w:r>
+        <w:rPr>
+          <w:rFonts w:ascii="新宋体" w:eastAsia="新宋体" w:hAnsi="新宋体" w:hint="eastAsia"/>
+        </w:rPr>
+        <w:t>二维</w:t>
+      </w:r>
+      <w:r>
+        <w:rPr>
+          <w:rFonts w:ascii="新宋体" w:eastAsia="新宋体" w:hAnsi="新宋体"/>
+        </w:rPr>
+        <w:t>网格：在网格中的外围结点不卷绕相接、把外围结点卷绕相接</w:t>
+      </w:r>
+      <w:r>
+        <w:rPr>
+          <w:rFonts w:ascii="新宋体" w:eastAsia="新宋体" w:hAnsi="新宋体" w:hint="eastAsia"/>
+        </w:rPr>
+        <w:t>（圆环体卷绕</w:t>
+      </w:r>
+      <w:r>
+        <w:rPr>
+          <w:rFonts w:ascii="新宋体" w:eastAsia="新宋体" w:hAnsi="新宋体"/>
+        </w:rPr>
+        <w:t>：同一行的结点相接，同一列的结点相接。</w:t>
+      </w:r>
+      <w:r>
+        <w:rPr>
+          <w:rFonts w:ascii="新宋体" w:eastAsia="新宋体" w:hAnsi="新宋体" w:hint="eastAsia"/>
+        </w:rPr>
+        <w:t>网格卷绕：</w:t>
+      </w:r>
+      <w:r>
+        <w:rPr>
+          <w:rFonts w:ascii="新宋体" w:eastAsia="新宋体" w:hAnsi="新宋体"/>
+        </w:rPr>
+        <w:t>一行的尾与下一行的头，一列的尾与下一</w:t>
+      </w:r>
+      <w:r>
+        <w:rPr>
+          <w:rFonts w:ascii="新宋体" w:eastAsia="新宋体" w:hAnsi="新宋体" w:hint="eastAsia"/>
+        </w:rPr>
+        <w:t>列</w:t>
+      </w:r>
+      <w:r>
+        <w:rPr>
+          <w:rFonts w:ascii="新宋体" w:eastAsia="新宋体" w:hAnsi="新宋体"/>
+        </w:rPr>
+        <w:t>的头相接。）。</w:t>
+      </w:r>
+    </w:p>
+    <w:p>
+      <w:pPr>
+        <w:wordWrap w:val="0"/>
+        <w:ind w:firstLine="420"/>
+        <w:jc w:val="left"/>
+        <w:rPr>
+          <w:rFonts w:ascii="新宋体" w:eastAsia="新宋体" w:hAnsi="新宋体"/>
+        </w:rPr>
+      </w:pPr>
+      <w:r>
+        <w:rPr>
+          <w:rFonts w:ascii="新宋体" w:eastAsia="新宋体" w:hAnsi="新宋体" w:hint="eastAsia"/>
+        </w:rPr>
+        <w:t>n</w:t>
+      </w:r>
+      <w:r>
+        <w:rPr>
+          <w:rFonts w:ascii="新宋体" w:eastAsia="新宋体" w:hAnsi="新宋体"/>
+        </w:rPr>
+        <w:t>维立方体网络。</w:t>
+      </w:r>
+    </w:p>
+    <w:p>
+      <w:pPr>
+        <w:wordWrap w:val="0"/>
+        <w:ind w:firstLine="420"/>
+        <w:jc w:val="left"/>
+        <w:rPr>
+          <w:rFonts w:ascii="新宋体" w:eastAsia="新宋体" w:hAnsi="新宋体" w:hint="eastAsia"/>
+        </w:rPr>
+      </w:pPr>
+      <w:r>
+        <w:rPr>
+          <w:rFonts w:ascii="新宋体" w:eastAsia="新宋体" w:hAnsi="新宋体" w:hint="eastAsia"/>
+        </w:rPr>
+        <w:t>带环</w:t>
+      </w:r>
+      <w:r>
+        <w:rPr>
+          <w:rFonts w:ascii="新宋体" w:eastAsia="新宋体" w:hAnsi="新宋体"/>
+        </w:rPr>
+        <w:t>三维立方体（</w:t>
+      </w:r>
+      <w:r>
+        <w:rPr>
+          <w:rFonts w:ascii="新宋体" w:eastAsia="新宋体" w:hAnsi="新宋体" w:hint="eastAsia"/>
+        </w:rPr>
+        <w:t>CCC</w:t>
+      </w:r>
+      <w:r>
+        <w:rPr>
+          <w:rFonts w:ascii="新宋体" w:eastAsia="新宋体" w:hAnsi="新宋体"/>
+        </w:rPr>
+        <w:t>，cube-connected cycles）</w:t>
+      </w:r>
+    </w:p>
+    <w:p>
+      <w:pPr>
+        <w:wordWrap w:val="0"/>
+        <w:jc w:val="left"/>
+        <w:rPr>
+          <w:rFonts w:ascii="新宋体" w:eastAsia="新宋体" w:hAnsi="新宋体"/>
+        </w:rPr>
+      </w:pPr>
+    </w:p>
+    <w:p>
+      <w:pPr>
+        <w:wordWrap w:val="0"/>
+        <w:jc w:val="left"/>
+        <w:rPr>
+          <w:rFonts w:ascii="新宋体" w:eastAsia="新宋体" w:hAnsi="新宋体"/>
+        </w:rPr>
+      </w:pPr>
+      <w:r>
+        <w:rPr>
+          <w:rFonts w:ascii="新宋体" w:eastAsia="新宋体" w:hAnsi="新宋体" w:hint="eastAsia"/>
+        </w:rPr>
+        <w:t>动态互连网络</w:t>
+      </w:r>
+    </w:p>
+    <w:p>
+      <w:pPr>
+        <w:wordWrap w:val="0"/>
+        <w:jc w:val="left"/>
+        <w:rPr>
+          <w:rFonts w:ascii="新宋体" w:eastAsia="新宋体" w:hAnsi="新宋体"/>
+        </w:rPr>
+      </w:pPr>
+      <w:r>
+        <w:rPr>
+          <w:rFonts w:ascii="新宋体" w:eastAsia="新宋体" w:hAnsi="新宋体" w:hint="eastAsia"/>
+        </w:rPr>
+        <w:t>总线网络</w:t>
+      </w:r>
+    </w:p>
+    <w:p>
+      <w:pPr>
+        <w:wordWrap w:val="0"/>
+        <w:ind w:firstLine="420"/>
+        <w:jc w:val="left"/>
+        <w:rPr>
+          <w:rFonts w:ascii="新宋体" w:eastAsia="新宋体" w:hAnsi="新宋体"/>
+        </w:rPr>
+      </w:pPr>
+      <w:r>
+        <w:rPr>
+          <w:rFonts w:ascii="新宋体" w:eastAsia="新宋体" w:hAnsi="新宋体" w:hint="eastAsia"/>
+        </w:rPr>
+        <w:t>总线系统</w:t>
+      </w:r>
+      <w:r>
+        <w:rPr>
+          <w:rFonts w:ascii="新宋体" w:eastAsia="新宋体" w:hAnsi="新宋体"/>
+        </w:rPr>
+        <w:t>：一组导线和插座用于处理与总线相连的</w:t>
+      </w:r>
+      <w:r>
+        <w:rPr>
+          <w:rFonts w:ascii="新宋体" w:eastAsia="新宋体" w:hAnsi="新宋体" w:hint="eastAsia"/>
+        </w:rPr>
+        <w:t>处理机</w:t>
+      </w:r>
+      <w:r>
+        <w:rPr>
+          <w:rFonts w:ascii="新宋体" w:eastAsia="新宋体" w:hAnsi="新宋体"/>
+        </w:rPr>
+        <w:t>、存储模块和外围设备间的数据业务</w:t>
+      </w:r>
+      <w:r>
+        <w:rPr>
+          <w:rFonts w:ascii="新宋体" w:eastAsia="新宋体" w:hAnsi="新宋体" w:hint="eastAsia"/>
+        </w:rPr>
+        <w:t>。</w:t>
+      </w:r>
+      <w:r>
+        <w:rPr>
+          <w:rFonts w:ascii="新宋体" w:eastAsia="新宋体" w:hAnsi="新宋体"/>
+        </w:rPr>
+        <w:t>总线</w:t>
+      </w:r>
+      <w:r>
+        <w:rPr>
+          <w:rFonts w:ascii="新宋体" w:eastAsia="新宋体" w:hAnsi="新宋体" w:hint="eastAsia"/>
+        </w:rPr>
+        <w:t>用于</w:t>
+      </w:r>
+      <w:r>
+        <w:rPr>
+          <w:rFonts w:ascii="新宋体" w:eastAsia="新宋体" w:hAnsi="新宋体"/>
+        </w:rPr>
+        <w:t>从源（主部件）和目的（从部件）之间确立关系后处理一次业务。</w:t>
+      </w:r>
+    </w:p>
+    <w:p>
+      <w:pPr>
+        <w:wordWrap w:val="0"/>
+        <w:ind w:firstLine="420"/>
+        <w:jc w:val="left"/>
+        <w:rPr>
+          <w:rFonts w:ascii="新宋体" w:eastAsia="新宋体" w:hAnsi="新宋体"/>
+        </w:rPr>
+      </w:pPr>
+      <w:r>
+        <w:rPr>
+          <w:rFonts w:ascii="新宋体" w:eastAsia="新宋体" w:hAnsi="新宋体" w:hint="eastAsia"/>
+        </w:rPr>
+        <w:t>总线</w:t>
+      </w:r>
+      <w:r>
+        <w:rPr>
+          <w:rFonts w:ascii="新宋体" w:eastAsia="新宋体" w:hAnsi="新宋体"/>
+        </w:rPr>
+        <w:t>被称为多个功能模块键的争用总线或时分总线。</w:t>
+      </w:r>
+    </w:p>
+    <w:p>
+      <w:pPr>
+        <w:wordWrap w:val="0"/>
+        <w:jc w:val="left"/>
+        <w:rPr>
+          <w:rFonts w:ascii="新宋体" w:eastAsia="新宋体" w:hAnsi="新宋体"/>
+        </w:rPr>
+      </w:pPr>
+      <w:r>
+        <w:rPr>
+          <w:rFonts w:ascii="新宋体" w:eastAsia="新宋体" w:hAnsi="新宋体" w:hint="eastAsia"/>
+        </w:rPr>
+        <w:t>多级网络</w:t>
+      </w:r>
+    </w:p>
+    <w:p>
+      <w:pPr>
+        <w:wordWrap w:val="0"/>
+        <w:ind w:firstLine="420"/>
+        <w:jc w:val="left"/>
+        <w:rPr>
+          <w:rFonts w:ascii="新宋体" w:eastAsia="新宋体" w:hAnsi="新宋体"/>
+        </w:rPr>
+      </w:pPr>
+      <w:r>
+        <w:rPr>
+          <w:rFonts w:ascii="新宋体" w:eastAsia="新宋体" w:hAnsi="新宋体" w:hint="eastAsia"/>
+        </w:rPr>
+        <w:t>MIMD</w:t>
+      </w:r>
+      <w:r>
+        <w:rPr>
+          <w:rFonts w:ascii="新宋体" w:eastAsia="新宋体" w:hAnsi="新宋体"/>
+        </w:rPr>
+        <w:t>和SIMD计算机都</w:t>
+      </w:r>
+      <w:r>
+        <w:rPr>
+          <w:rFonts w:ascii="新宋体" w:eastAsia="新宋体" w:hAnsi="新宋体" w:hint="eastAsia"/>
+        </w:rPr>
+        <w:t>使用</w:t>
+      </w:r>
+      <w:r>
+        <w:rPr>
+          <w:rFonts w:ascii="新宋体" w:eastAsia="新宋体" w:hAnsi="新宋体"/>
+        </w:rPr>
+        <w:t>多级互连网络（multistage interconnection network，MIN）。</w:t>
+      </w:r>
+    </w:p>
+    <w:p>
+      <w:pPr>
+        <w:wordWrap w:val="0"/>
+        <w:ind w:firstLine="420"/>
+        <w:jc w:val="left"/>
+        <w:rPr>
+          <w:rFonts w:ascii="新宋体" w:eastAsia="新宋体" w:hAnsi="新宋体"/>
+        </w:rPr>
+      </w:pPr>
+      <w:r>
+        <w:rPr>
+          <w:rFonts w:ascii="新宋体" w:eastAsia="新宋体" w:hAnsi="新宋体" w:hint="eastAsia"/>
+        </w:rPr>
+        <w:t>各种</w:t>
+      </w:r>
+      <w:r>
+        <w:rPr>
+          <w:rFonts w:ascii="新宋体" w:eastAsia="新宋体" w:hAnsi="新宋体"/>
+        </w:rPr>
+        <w:t>多级网络的区别：所用开关模块：控制方式、级间连接（ISC）模式。</w:t>
+      </w:r>
+    </w:p>
+    <w:p>
+      <w:pPr>
+        <w:wordWrap w:val="0"/>
+        <w:ind w:firstLine="420"/>
+        <w:jc w:val="left"/>
+        <w:rPr>
+          <w:rFonts w:ascii="新宋体" w:eastAsia="新宋体" w:hAnsi="新宋体" w:hint="eastAsia"/>
+        </w:rPr>
+      </w:pPr>
+      <w:r>
+        <w:rPr>
+          <w:rFonts w:ascii="新宋体" w:eastAsia="新宋体" w:hAnsi="新宋体" w:hint="eastAsia"/>
+        </w:rPr>
+        <w:t>控制方式</w:t>
+      </w:r>
+      <w:r>
+        <w:rPr>
+          <w:rFonts w:ascii="新宋体" w:eastAsia="新宋体" w:hAnsi="新宋体"/>
+        </w:rPr>
+        <w:t>：对各个开关模块进行控制的方式。级控制</w:t>
+      </w:r>
+      <w:r>
+        <w:rPr>
+          <w:rFonts w:ascii="新宋体" w:eastAsia="新宋体" w:hAnsi="新宋体" w:hint="eastAsia"/>
+        </w:rPr>
+        <w:t>、</w:t>
+      </w:r>
+      <w:r>
+        <w:rPr>
+          <w:rFonts w:ascii="新宋体" w:eastAsia="新宋体" w:hAnsi="新宋体"/>
+        </w:rPr>
+        <w:t>单元控制、部分级控制。</w:t>
+      </w:r>
+    </w:p>
+    <w:p>
+      <w:pPr>
+        <w:wordWrap w:val="0"/>
+        <w:ind w:firstLine="420"/>
+        <w:jc w:val="left"/>
+        <w:rPr>
+          <w:rFonts w:ascii="新宋体" w:eastAsia="新宋体" w:hAnsi="新宋体" w:hint="eastAsia"/>
+        </w:rPr>
+      </w:pPr>
+      <w:r>
+        <w:rPr>
+          <w:rFonts w:ascii="新宋体" w:eastAsia="新宋体" w:hAnsi="新宋体" w:hint="eastAsia"/>
+        </w:rPr>
+        <w:t>常用的</w:t>
+      </w:r>
+      <w:r>
+        <w:rPr>
+          <w:rFonts w:ascii="新宋体" w:eastAsia="新宋体" w:hAnsi="新宋体"/>
+        </w:rPr>
+        <w:t>ISC模式：均匀洗牌、蝶式、多路洗牌、纵横交叉、立方体连接等。</w:t>
+      </w:r>
+    </w:p>
+    <w:p>
+      <w:pPr>
+        <w:wordWrap w:val="0"/>
+        <w:ind w:firstLine="420"/>
+        <w:jc w:val="left"/>
+        <w:rPr>
+          <w:rFonts w:ascii="新宋体" w:eastAsia="新宋体" w:hAnsi="新宋体" w:hint="eastAsia"/>
+        </w:rPr>
+      </w:pPr>
+      <w:r>
+        <w:rPr>
+          <w:rFonts w:ascii="新宋体" w:eastAsia="新宋体" w:hAnsi="新宋体"/>
+        </w:rPr>
+        <w:t>2*2</w:t>
+      </w:r>
+      <w:r>
+        <w:rPr>
+          <w:rFonts w:ascii="新宋体" w:eastAsia="新宋体" w:hAnsi="新宋体" w:hint="eastAsia"/>
+        </w:rPr>
+        <w:t>开关</w:t>
+      </w:r>
+      <w:r>
+        <w:rPr>
+          <w:rFonts w:ascii="新宋体" w:eastAsia="新宋体" w:hAnsi="新宋体"/>
+        </w:rPr>
+        <w:t>：直送、交叉、下播、上播。</w:t>
+      </w:r>
+    </w:p>
+    <w:p>
+      <w:pPr>
+        <w:wordWrap w:val="0"/>
+        <w:jc w:val="left"/>
+        <w:rPr>
+          <w:rFonts w:ascii="新宋体" w:eastAsia="新宋体" w:hAnsi="新宋体" w:hint="eastAsia"/>
+        </w:rPr>
+      </w:pPr>
+      <w:r>
+        <w:rPr>
+          <w:rFonts w:ascii="新宋体" w:eastAsia="新宋体" w:hAnsi="新宋体" w:hint="eastAsia"/>
+        </w:rPr>
+        <w:t>交叉</w:t>
+      </w:r>
+      <w:r>
+        <w:rPr>
+          <w:rFonts w:ascii="新宋体" w:eastAsia="新宋体" w:hAnsi="新宋体"/>
+        </w:rPr>
+        <w:t>开关网络</w:t>
+      </w:r>
+      <w:r>
+        <w:rPr>
+          <w:rFonts w:ascii="新宋体" w:eastAsia="新宋体" w:hAnsi="新宋体" w:hint="eastAsia"/>
+        </w:rPr>
+        <w:t>：</w:t>
+      </w:r>
+      <w:r>
+        <w:rPr>
+          <w:rFonts w:ascii="新宋体" w:eastAsia="新宋体" w:hAnsi="新宋体"/>
+        </w:rPr>
+        <w:t>可看</w:t>
+      </w:r>
+      <w:r>
+        <w:rPr>
+          <w:rFonts w:ascii="新宋体" w:eastAsia="新宋体" w:hAnsi="新宋体" w:hint="eastAsia"/>
+        </w:rPr>
+        <w:t>作</w:t>
+      </w:r>
+      <w:r>
+        <w:rPr>
+          <w:rFonts w:ascii="新宋体" w:eastAsia="新宋体" w:hAnsi="新宋体"/>
+        </w:rPr>
+        <w:t>是一个单级开关网络。</w:t>
+      </w:r>
+      <w:r>
+        <w:rPr>
+          <w:rFonts w:ascii="新宋体" w:eastAsia="新宋体" w:hAnsi="新宋体" w:hint="eastAsia"/>
+        </w:rPr>
+        <w:t>交叉点开关</w:t>
+      </w:r>
+      <w:r>
+        <w:rPr>
+          <w:rFonts w:ascii="新宋体" w:eastAsia="新宋体" w:hAnsi="新宋体"/>
+        </w:rPr>
+        <w:t>能在对偶</w:t>
+      </w:r>
+      <w:r>
+        <w:rPr>
+          <w:rFonts w:ascii="新宋体" w:eastAsia="新宋体" w:hAnsi="新宋体" w:hint="eastAsia"/>
+        </w:rPr>
+        <w:t>（</w:t>
+      </w:r>
+      <w:r>
+        <w:rPr>
+          <w:rFonts w:ascii="新宋体" w:eastAsia="新宋体" w:hAnsi="新宋体"/>
+        </w:rPr>
+        <w:t>源、目的）之间形成动态连接，每个交叉点开关在对偶间提供一条专用连接通路</w:t>
+      </w:r>
+      <w:r>
+        <w:rPr>
+          <w:rFonts w:ascii="新宋体" w:eastAsia="新宋体" w:hAnsi="新宋体" w:hint="eastAsia"/>
+        </w:rPr>
+        <w:t>，</w:t>
+      </w:r>
+      <w:r>
+        <w:rPr>
+          <w:rFonts w:ascii="新宋体" w:eastAsia="新宋体" w:hAnsi="新宋体"/>
+        </w:rPr>
+        <w:t>开关可根据程序的要求动态地设置“开”或“</w:t>
+      </w:r>
+      <w:r>
+        <w:rPr>
+          <w:rFonts w:ascii="新宋体" w:eastAsia="新宋体" w:hAnsi="新宋体" w:hint="eastAsia"/>
+        </w:rPr>
+        <w:t>关</w:t>
+      </w:r>
+      <w:r>
+        <w:rPr>
+          <w:rFonts w:ascii="新宋体" w:eastAsia="新宋体" w:hAnsi="新宋体"/>
+        </w:rPr>
+        <w:t>”。</w:t>
+      </w:r>
+    </w:p>
+    <w:p>
+      <w:pPr>
+        <w:wordWrap w:val="0"/>
+        <w:jc w:val="left"/>
+        <w:rPr>
+          <w:rFonts w:ascii="新宋体" w:eastAsia="新宋体" w:hAnsi="新宋体"/>
+        </w:rPr>
+      </w:pPr>
+    </w:p>
+    <w:p>
+      <w:pPr>
+        <w:wordWrap w:val="0"/>
+        <w:jc w:val="left"/>
+        <w:rPr>
+          <w:rFonts w:ascii="新宋体" w:eastAsia="新宋体" w:hAnsi="新宋体" w:hint="eastAsia"/>
+        </w:rPr>
+      </w:pPr>
+      <w:r>
+        <w:rPr>
+          <w:rFonts w:ascii="新宋体" w:eastAsia="新宋体" w:hAnsi="新宋体" w:hint="eastAsia"/>
+        </w:rPr>
+        <w:t>路由选择</w:t>
+      </w:r>
+      <w:r>
+        <w:rPr>
+          <w:rFonts w:ascii="新宋体" w:eastAsia="新宋体" w:hAnsi="新宋体"/>
+        </w:rPr>
+        <w:t>（routing）</w:t>
+      </w:r>
+      <w:r>
+        <w:rPr>
+          <w:rFonts w:ascii="新宋体" w:eastAsia="新宋体" w:hAnsi="新宋体" w:hint="eastAsia"/>
+        </w:rPr>
+        <w:t>（通路选择</w:t>
+      </w:r>
+      <w:r>
+        <w:rPr>
+          <w:rFonts w:ascii="新宋体" w:eastAsia="新宋体" w:hAnsi="新宋体"/>
+        </w:rPr>
+        <w:t>、路径选择</w:t>
+      </w:r>
+      <w:r>
+        <w:rPr>
+          <w:rFonts w:ascii="新宋体" w:eastAsia="新宋体" w:hAnsi="新宋体" w:hint="eastAsia"/>
+        </w:rPr>
+        <w:t>|寻径</w:t>
+      </w:r>
+      <w:r>
+        <w:rPr>
+          <w:rFonts w:ascii="新宋体" w:eastAsia="新宋体" w:hAnsi="新宋体"/>
+        </w:rPr>
+        <w:t>）：用来实现经中间结点传递功能的通信方法和算法。</w:t>
+      </w:r>
+    </w:p>
+    <w:p>
+      <w:pPr>
+        <w:wordWrap w:val="0"/>
+        <w:jc w:val="left"/>
+        <w:rPr>
+          <w:rFonts w:ascii="新宋体" w:eastAsia="新宋体" w:hAnsi="新宋体"/>
+        </w:rPr>
+      </w:pPr>
+      <w:r>
+        <w:rPr>
+          <w:rFonts w:ascii="新宋体" w:eastAsia="新宋体" w:hAnsi="新宋体" w:hint="eastAsia"/>
+        </w:rPr>
+        <w:t>网络结点</w:t>
+      </w:r>
+      <w:r>
+        <w:rPr>
+          <w:rFonts w:ascii="新宋体" w:eastAsia="新宋体" w:hAnsi="新宋体" w:hint="eastAsia"/>
+        </w:rPr>
+        <w:t>间</w:t>
+      </w:r>
+      <w:r>
+        <w:rPr>
+          <w:rFonts w:ascii="新宋体" w:eastAsia="新宋体" w:hAnsi="新宋体"/>
+        </w:rPr>
+        <w:t>建立通信通路：静态</w:t>
+      </w:r>
+      <w:r>
+        <w:rPr>
+          <w:rFonts w:ascii="新宋体" w:eastAsia="新宋体" w:hAnsi="新宋体" w:hint="eastAsia"/>
+        </w:rPr>
+        <w:t>方法</w:t>
+      </w:r>
+      <w:r>
+        <w:rPr>
+          <w:rFonts w:ascii="新宋体" w:eastAsia="新宋体" w:hAnsi="新宋体"/>
+        </w:rPr>
+        <w:t>、动态</w:t>
+      </w:r>
+      <w:r>
+        <w:rPr>
+          <w:rFonts w:ascii="新宋体" w:eastAsia="新宋体" w:hAnsi="新宋体" w:hint="eastAsia"/>
+        </w:rPr>
+        <w:t>方法</w:t>
+      </w:r>
+      <w:r>
+        <w:rPr>
+          <w:rFonts w:ascii="新宋体" w:eastAsia="新宋体" w:hAnsi="新宋体"/>
+        </w:rPr>
+        <w:t>。</w:t>
+      </w:r>
+    </w:p>
+    <w:p>
+      <w:pPr>
+        <w:wordWrap w:val="0"/>
+        <w:jc w:val="left"/>
+        <w:rPr>
+          <w:rFonts w:ascii="新宋体" w:eastAsia="新宋体" w:hAnsi="新宋体"/>
+        </w:rPr>
+      </w:pPr>
+    </w:p>
+    <w:p>
+      <w:pPr>
+        <w:wordWrap w:val="0"/>
+        <w:jc w:val="left"/>
+        <w:rPr>
+          <w:rFonts w:ascii="新宋体" w:eastAsia="新宋体" w:hAnsi="新宋体"/>
+        </w:rPr>
+      </w:pPr>
+      <w:r>
+        <w:rPr>
+          <w:rFonts w:ascii="新宋体" w:eastAsia="新宋体" w:hAnsi="新宋体" w:hint="eastAsia"/>
+        </w:rPr>
+        <w:lastRenderedPageBreak/>
+        <w:t>通路选择方法</w:t>
+      </w:r>
+      <w:r>
+        <w:rPr>
+          <w:rFonts w:ascii="新宋体" w:eastAsia="新宋体" w:hAnsi="新宋体"/>
+        </w:rPr>
+        <w:t>：</w:t>
+      </w:r>
+    </w:p>
+    <w:p>
+      <w:pPr>
+        <w:wordWrap w:val="0"/>
+        <w:jc w:val="left"/>
+        <w:rPr>
+          <w:rFonts w:ascii="新宋体" w:eastAsia="新宋体" w:hAnsi="新宋体" w:hint="eastAsia"/>
+        </w:rPr>
+      </w:pPr>
+      <w:r>
+        <w:rPr>
+          <w:rFonts w:ascii="新宋体" w:eastAsia="新宋体" w:hAnsi="新宋体"/>
+        </w:rPr>
+        <w:t>确定性（deterministic）方法</w:t>
+      </w:r>
+      <w:r>
+        <w:rPr>
+          <w:rFonts w:ascii="新宋体" w:eastAsia="新宋体" w:hAnsi="新宋体" w:hint="eastAsia"/>
+        </w:rPr>
+        <w:t>：</w:t>
+      </w:r>
+      <w:r>
+        <w:rPr>
+          <w:rFonts w:ascii="新宋体" w:eastAsia="新宋体" w:hAnsi="新宋体"/>
+        </w:rPr>
+        <w:t>完全由</w:t>
+      </w:r>
+      <w:r>
+        <w:rPr>
+          <w:rFonts w:ascii="新宋体" w:eastAsia="新宋体" w:hAnsi="新宋体" w:hint="eastAsia"/>
+        </w:rPr>
+        <w:t>源地址</w:t>
+      </w:r>
+      <w:r>
+        <w:rPr>
+          <w:rFonts w:ascii="新宋体" w:eastAsia="新宋体" w:hAnsi="新宋体"/>
+        </w:rPr>
+        <w:t>和目的地址来决定路由。一对源地址和目的地址间只有一条通路可选。</w:t>
+      </w:r>
+    </w:p>
+    <w:p>
+      <w:pPr>
+        <w:wordWrap w:val="0"/>
+        <w:jc w:val="left"/>
+        <w:rPr>
+          <w:rFonts w:ascii="新宋体" w:eastAsia="新宋体" w:hAnsi="新宋体" w:hint="eastAsia"/>
+        </w:rPr>
+      </w:pPr>
+      <w:r>
+        <w:rPr>
+          <w:rFonts w:ascii="新宋体" w:eastAsia="新宋体" w:hAnsi="新宋体" w:hint="eastAsia"/>
+        </w:rPr>
+        <w:t>自适应</w:t>
+      </w:r>
+      <w:r>
+        <w:rPr>
+          <w:rFonts w:ascii="新宋体" w:eastAsia="新宋体" w:hAnsi="新宋体"/>
+        </w:rPr>
+        <w:t>（adaptive）方法：通信的通路每次都要根据通信资源或者网络的情况来选择。</w:t>
+      </w:r>
+    </w:p>
+    <w:p>
+      <w:pPr>
+        <w:wordWrap w:val="0"/>
+        <w:jc w:val="left"/>
+        <w:rPr>
+          <w:rFonts w:ascii="新宋体" w:eastAsia="新宋体" w:hAnsi="新宋体" w:hint="eastAsia"/>
+        </w:rPr>
+      </w:pPr>
+      <w:r>
+        <w:rPr>
+          <w:rFonts w:ascii="新宋体" w:eastAsia="新宋体" w:hAnsi="新宋体" w:hint="eastAsia"/>
+        </w:rPr>
+        <w:t>X-Y</w:t>
+      </w:r>
+      <w:r>
+        <w:rPr>
+          <w:rFonts w:ascii="新宋体" w:eastAsia="新宋体" w:hAnsi="新宋体"/>
+        </w:rPr>
+        <w:t>寻径算法、E-立方路由算法</w:t>
+      </w:r>
+    </w:p>
+    <w:p>
+      <w:pPr>
+        <w:wordWrap w:val="0"/>
+        <w:jc w:val="left"/>
+        <w:rPr>
+          <w:rFonts w:ascii="新宋体" w:eastAsia="新宋体" w:hAnsi="新宋体"/>
+        </w:rPr>
+      </w:pPr>
+    </w:p>
+    <w:p>
+      <w:pPr>
+        <w:wordWrap w:val="0"/>
+        <w:jc w:val="left"/>
+        <w:rPr>
+          <w:rFonts w:ascii="新宋体" w:eastAsia="新宋体" w:hAnsi="新宋体"/>
+        </w:rPr>
+      </w:pPr>
+      <w:r>
+        <w:rPr>
+          <w:rFonts w:ascii="新宋体" w:eastAsia="新宋体" w:hAnsi="新宋体" w:hint="eastAsia"/>
+        </w:rPr>
+        <w:t>消息传递</w:t>
+      </w:r>
+      <w:r>
+        <w:rPr>
+          <w:rFonts w:ascii="新宋体" w:eastAsia="新宋体" w:hAnsi="新宋体"/>
+        </w:rPr>
+        <w:t>方式</w:t>
+      </w:r>
+    </w:p>
+    <w:p>
+      <w:pPr>
+        <w:wordWrap w:val="0"/>
+        <w:jc w:val="left"/>
+        <w:rPr>
+          <w:rFonts w:ascii="新宋体" w:eastAsia="新宋体" w:hAnsi="新宋体"/>
+        </w:rPr>
+      </w:pPr>
+      <w:r>
+        <w:rPr>
+          <w:rFonts w:ascii="新宋体" w:eastAsia="新宋体" w:hAnsi="新宋体" w:hint="eastAsia"/>
+        </w:rPr>
+        <w:t>消息</w:t>
+      </w:r>
+      <w:r>
+        <w:rPr>
+          <w:rFonts w:ascii="新宋体" w:eastAsia="新宋体" w:hAnsi="新宋体"/>
+        </w:rPr>
+        <w:t>：结点间通信的逻辑单位，常常由任意数目的长度固定的包组成。</w:t>
+      </w:r>
+    </w:p>
+    <w:p>
+      <w:pPr>
+        <w:wordWrap w:val="0"/>
+        <w:jc w:val="left"/>
+        <w:rPr>
+          <w:rFonts w:ascii="新宋体" w:eastAsia="新宋体" w:hAnsi="新宋体" w:hint="eastAsia"/>
+        </w:rPr>
+      </w:pPr>
+      <w:r>
+        <w:rPr>
+          <w:rFonts w:ascii="新宋体" w:eastAsia="新宋体" w:hAnsi="新宋体" w:hint="eastAsia"/>
+        </w:rPr>
+        <w:t>（一个</w:t>
+      </w:r>
+      <w:r>
+        <w:rPr>
+          <w:rFonts w:ascii="新宋体" w:eastAsia="新宋体" w:hAnsi="新宋体"/>
+        </w:rPr>
+        <w:t>）</w:t>
+      </w:r>
+      <w:r>
+        <w:rPr>
+          <w:rFonts w:ascii="新宋体" w:eastAsia="新宋体" w:hAnsi="新宋体" w:hint="eastAsia"/>
+        </w:rPr>
+        <w:t>消息包</w:t>
+      </w:r>
+      <w:r>
+        <w:rPr>
+          <w:rFonts w:ascii="新宋体" w:eastAsia="新宋体" w:hAnsi="新宋体"/>
+        </w:rPr>
+        <w:t>：每个分组</w:t>
+      </w:r>
+      <w:r>
+        <w:rPr>
+          <w:rFonts w:ascii="新宋体" w:eastAsia="新宋体" w:hAnsi="新宋体" w:hint="eastAsia"/>
+        </w:rPr>
+        <w:t>，</w:t>
+      </w:r>
+      <w:r>
+        <w:rPr>
+          <w:rFonts w:ascii="新宋体" w:eastAsia="新宋体" w:hAnsi="新宋体"/>
+        </w:rPr>
+        <w:t>由一个报头和一批数据组成。</w:t>
+      </w:r>
+    </w:p>
+    <w:p>
+      <w:pPr>
+        <w:wordWrap w:val="0"/>
+        <w:jc w:val="left"/>
+        <w:rPr>
+          <w:rFonts w:ascii="新宋体" w:eastAsia="新宋体" w:hAnsi="新宋体" w:hint="eastAsia"/>
+        </w:rPr>
+      </w:pPr>
+      <w:r>
+        <w:rPr>
+          <w:rFonts w:ascii="新宋体" w:eastAsia="新宋体" w:hAnsi="新宋体" w:hint="eastAsia"/>
+        </w:rPr>
+        <w:t>进程</w:t>
+      </w:r>
+      <w:r>
+        <w:rPr>
+          <w:rFonts w:ascii="新宋体" w:eastAsia="新宋体" w:hAnsi="新宋体"/>
+        </w:rPr>
+        <w:t>ID：</w:t>
+      </w:r>
+      <w:r>
+        <w:rPr>
+          <w:rFonts w:ascii="新宋体" w:eastAsia="新宋体" w:hAnsi="新宋体" w:hint="eastAsia"/>
+        </w:rPr>
+        <w:t>哪一个</w:t>
+      </w:r>
+      <w:r>
+        <w:rPr>
+          <w:rFonts w:ascii="新宋体" w:eastAsia="新宋体" w:hAnsi="新宋体"/>
+        </w:rPr>
+        <w:t>结点，在这个结点中的哪一个进程。</w:t>
+      </w:r>
+    </w:p>
+    <w:p>
+      <w:pPr>
+        <w:wordWrap w:val="0"/>
+        <w:jc w:val="left"/>
+        <w:rPr>
+          <w:rFonts w:ascii="新宋体" w:eastAsia="新宋体" w:hAnsi="新宋体"/>
+        </w:rPr>
+      </w:pPr>
+    </w:p>
+    <w:p>
+      <w:pPr>
+        <w:wordWrap w:val="0"/>
+        <w:jc w:val="left"/>
+        <w:rPr>
+          <w:rFonts w:ascii="新宋体" w:eastAsia="新宋体" w:hAnsi="新宋体" w:hint="eastAsia"/>
+        </w:rPr>
+      </w:pPr>
+      <w:r>
+        <w:rPr>
+          <w:rFonts w:ascii="新宋体" w:eastAsia="新宋体" w:hAnsi="新宋体" w:hint="eastAsia"/>
+        </w:rPr>
+        <w:t>线路交换</w:t>
+      </w:r>
+      <w:r>
+        <w:rPr>
+          <w:rFonts w:ascii="新宋体" w:eastAsia="新宋体" w:hAnsi="新宋体"/>
+        </w:rPr>
+        <w:t>（circuit switch）、存储转发（store and forward）、虚拟直通（virtual circuit through）、虫孔（wormhole）方式</w:t>
+      </w:r>
+      <w:r>
+        <w:rPr>
+          <w:rFonts w:ascii="新宋体" w:eastAsia="新宋体" w:hAnsi="新宋体" w:hint="eastAsia"/>
+        </w:rPr>
+        <w:t>（片</w:t>
+      </w:r>
+      <w:r>
+        <w:rPr>
+          <w:rFonts w:ascii="新宋体" w:eastAsia="新宋体" w:hAnsi="新宋体" w:hint="eastAsia"/>
+        </w:rPr>
+        <w:t>（flit</w:t>
+      </w:r>
+      <w:r>
+        <w:rPr>
+          <w:rFonts w:ascii="新宋体" w:eastAsia="新宋体" w:hAnsi="新宋体"/>
+        </w:rPr>
+        <w:t>）</w:t>
+      </w:r>
+      <w:r>
+        <w:rPr>
+          <w:rFonts w:ascii="新宋体" w:eastAsia="新宋体" w:hAnsi="新宋体"/>
+        </w:rPr>
+        <w:t>：队列或通路</w:t>
+      </w:r>
+      <w:r>
+        <w:rPr>
+          <w:rFonts w:ascii="新宋体" w:eastAsia="新宋体" w:hAnsi="新宋体" w:hint="eastAsia"/>
+        </w:rPr>
+        <w:t>所</w:t>
+      </w:r>
+      <w:r>
+        <w:rPr>
+          <w:rFonts w:ascii="新宋体" w:eastAsia="新宋体" w:hAnsi="新宋体"/>
+        </w:rPr>
+        <w:t>能处理的最小信息单位）。</w:t>
+      </w:r>
+    </w:p>
+    <w:p>
+      <w:pPr>
+        <w:wordWrap w:val="0"/>
+        <w:jc w:val="left"/>
+        <w:rPr>
+          <w:rFonts w:ascii="新宋体" w:eastAsia="新宋体" w:hAnsi="新宋体"/>
+        </w:rPr>
+      </w:pPr>
+    </w:p>
+    <w:p>
+      <w:pPr>
+        <w:wordWrap w:val="0"/>
+        <w:jc w:val="left"/>
+        <w:rPr>
+          <w:rFonts w:ascii="新宋体" w:eastAsia="新宋体" w:hAnsi="新宋体"/>
+        </w:rPr>
+      </w:pPr>
+      <w:r>
+        <w:rPr>
+          <w:rFonts w:ascii="新宋体" w:eastAsia="新宋体" w:hAnsi="新宋体" w:hint="eastAsia"/>
+        </w:rPr>
+        <w:t>虚拟通道</w:t>
+      </w:r>
+      <w:r>
+        <w:rPr>
+          <w:rFonts w:ascii="新宋体" w:eastAsia="新宋体" w:hAnsi="新宋体"/>
+        </w:rPr>
+        <w:t>：两个结点间的逻辑链</w:t>
+      </w:r>
+      <w:r>
+        <w:rPr>
+          <w:rFonts w:ascii="新宋体" w:eastAsia="新宋体" w:hAnsi="新宋体" w:hint="eastAsia"/>
+        </w:rPr>
+        <w:t>，</w:t>
+      </w:r>
+      <w:r>
+        <w:rPr>
+          <w:rFonts w:ascii="新宋体" w:eastAsia="新宋体" w:hAnsi="新宋体"/>
+        </w:rPr>
+        <w:t>由</w:t>
+      </w:r>
+      <w:r>
+        <w:rPr>
+          <w:rFonts w:ascii="新宋体" w:eastAsia="新宋体" w:hAnsi="新宋体" w:hint="eastAsia"/>
+        </w:rPr>
+        <w:t>源结点</w:t>
+      </w:r>
+      <w:r>
+        <w:rPr>
+          <w:rFonts w:ascii="新宋体" w:eastAsia="新宋体" w:hAnsi="新宋体"/>
+        </w:rPr>
+        <w:t>的片缓冲区、结点间的物理通道以及接收结点的片缓冲区组成。</w:t>
+      </w:r>
+    </w:p>
+    <w:p>
+      <w:pPr>
+        <w:wordWrap w:val="0"/>
+        <w:jc w:val="left"/>
+        <w:rPr>
+          <w:rFonts w:ascii="新宋体" w:eastAsia="新宋体" w:hAnsi="新宋体" w:hint="eastAsia"/>
+        </w:rPr>
+      </w:pPr>
+      <w:r>
+        <w:rPr>
+          <w:rFonts w:ascii="新宋体" w:eastAsia="新宋体" w:hAnsi="新宋体" w:hint="eastAsia"/>
+        </w:rPr>
+        <w:t>死锁</w:t>
+      </w:r>
+      <w:r>
+        <w:rPr>
+          <w:rFonts w:ascii="新宋体" w:eastAsia="新宋体" w:hAnsi="新宋体"/>
+        </w:rPr>
+        <w:t>、通道相关</w:t>
+      </w:r>
+    </w:p>
+    <w:p>
+      <w:pPr>
+        <w:wordWrap w:val="0"/>
+        <w:jc w:val="left"/>
+        <w:rPr>
+          <w:rFonts w:ascii="新宋体" w:eastAsia="新宋体" w:hAnsi="新宋体"/>
+        </w:rPr>
+      </w:pPr>
+    </w:p>
+    <w:p>
+      <w:pPr>
+        <w:wordWrap w:val="0"/>
+        <w:jc w:val="left"/>
+        <w:rPr>
+          <w:rFonts w:ascii="新宋体" w:eastAsia="新宋体" w:hAnsi="新宋体" w:hint="eastAsia"/>
+        </w:rPr>
+      </w:pPr>
+      <w:r>
+        <w:rPr>
+          <w:rFonts w:ascii="新宋体" w:eastAsia="新宋体" w:hAnsi="新宋体" w:hint="eastAsia"/>
+        </w:rPr>
+        <w:t>流量控制</w:t>
+      </w:r>
+      <w:r>
+        <w:rPr>
+          <w:rFonts w:ascii="新宋体" w:eastAsia="新宋体" w:hAnsi="新宋体"/>
+        </w:rPr>
+        <w:t>：把后一个包暂时存放在缓冲区、阻塞后一个包、丢弃后一个包、阻塞绕道。</w:t>
+      </w:r>
+    </w:p>
+    <w:p>
+      <w:pPr>
+        <w:wordWrap w:val="0"/>
+        <w:jc w:val="left"/>
+        <w:rPr>
+          <w:rFonts w:ascii="新宋体" w:eastAsia="新宋体" w:hAnsi="新宋体"/>
+        </w:rPr>
+      </w:pPr>
+    </w:p>
+    <w:p>
+      <w:pPr>
+        <w:wordWrap w:val="0"/>
+        <w:jc w:val="left"/>
+        <w:rPr>
+          <w:rFonts w:ascii="新宋体" w:eastAsia="新宋体" w:hAnsi="新宋体"/>
+        </w:rPr>
+      </w:pPr>
+      <w:r>
+        <w:rPr>
+          <w:rFonts w:ascii="新宋体" w:eastAsia="新宋体" w:hAnsi="新宋体" w:hint="eastAsia"/>
+        </w:rPr>
+        <w:t>通信模式</w:t>
+      </w:r>
+      <w:r>
+        <w:rPr>
+          <w:rFonts w:ascii="新宋体" w:eastAsia="新宋体" w:hAnsi="新宋体"/>
+        </w:rPr>
+        <w:t>：单播（unicast）、选播（multicast）、广播（broadcast）、会议（conference）。</w:t>
+      </w:r>
+    </w:p>
+    <w:p>
+      <w:pPr>
+        <w:wordWrap w:val="0"/>
+        <w:jc w:val="left"/>
+        <w:rPr>
+          <w:rFonts w:ascii="新宋体" w:eastAsia="新宋体" w:hAnsi="新宋体" w:hint="eastAsia"/>
+        </w:rPr>
+      </w:pPr>
+      <w:r>
+        <w:rPr>
+          <w:rFonts w:ascii="新宋体" w:eastAsia="新宋体" w:hAnsi="新宋体" w:hint="eastAsia"/>
+        </w:rPr>
+        <w:t>描述</w:t>
+      </w:r>
+      <w:r>
+        <w:rPr>
+          <w:rFonts w:ascii="新宋体" w:eastAsia="新宋体" w:hAnsi="新宋体"/>
+        </w:rPr>
+        <w:t>效率</w:t>
+      </w:r>
+      <w:r>
+        <w:rPr>
+          <w:rFonts w:ascii="新宋体" w:eastAsia="新宋体" w:hAnsi="新宋体" w:hint="eastAsia"/>
+        </w:rPr>
+        <w:t>常用</w:t>
+      </w:r>
+      <w:r>
+        <w:rPr>
+          <w:rFonts w:ascii="新宋体" w:eastAsia="新宋体" w:hAnsi="新宋体"/>
+        </w:rPr>
+        <w:t>的两个参数</w:t>
+      </w:r>
+      <w:r>
+        <w:rPr>
+          <w:rFonts w:ascii="新宋体" w:eastAsia="新宋体" w:hAnsi="新宋体" w:hint="eastAsia"/>
+        </w:rPr>
+        <w:t>：</w:t>
+      </w:r>
+      <w:r>
+        <w:rPr>
+          <w:rFonts w:ascii="新宋体" w:eastAsia="新宋体" w:hAnsi="新宋体"/>
+        </w:rPr>
+        <w:t>通道流量、通信时延。</w:t>
+      </w:r>
+    </w:p>
+    <w:p>
+      <w:pPr>
+        <w:wordWrap w:val="0"/>
+        <w:jc w:val="left"/>
+        <w:rPr>
+          <w:rFonts w:ascii="新宋体" w:eastAsia="新宋体" w:hAnsi="新宋体"/>
+        </w:rPr>
+      </w:pPr>
+    </w:p>
+    <w:p>
+      <w:pPr>
+        <w:wordWrap w:val="0"/>
+        <w:jc w:val="left"/>
+        <w:rPr>
+          <w:rFonts w:ascii="新宋体" w:eastAsia="新宋体" w:hAnsi="新宋体"/>
+        </w:rPr>
+      </w:pPr>
+    </w:p>
+    <w:p>
+      <w:pPr>
+        <w:pStyle w:val="1"/>
+        <w:keepNext w:val="0"/>
+        <w:keepLines w:val="0"/>
+        <w:numPr>
+          <w:ilvl w:val="0"/>
+          <w:numId w:val="2"/>
+        </w:numPr>
+        <w:wordWrap w:val="0"/>
+        <w:spacing w:before="0" w:after="0" w:line="240" w:lineRule="auto"/>
+        <w:jc w:val="left"/>
+        <w:rPr>
+          <w:rFonts w:ascii="新宋体" w:eastAsia="新宋体" w:hAnsi="新宋体"/>
+          <w:sz w:val="28"/>
+          <w:szCs w:val="28"/>
+        </w:rPr>
+      </w:pPr>
+      <w:r>
+        <w:rPr>
+          <w:rFonts w:ascii="新宋体" w:eastAsia="新宋体" w:hAnsi="新宋体" w:hint="eastAsia"/>
+          <w:sz w:val="28"/>
+          <w:szCs w:val="28"/>
+        </w:rPr>
+        <w:t>阵列处理机</w:t>
+      </w:r>
+    </w:p>
+    <w:p>
+      <w:pPr>
+        <w:wordWrap w:val="0"/>
+        <w:jc w:val="left"/>
+        <w:rPr>
+          <w:rFonts w:ascii="新宋体" w:eastAsia="新宋体" w:hAnsi="新宋体"/>
+        </w:rPr>
+      </w:pPr>
+    </w:p>
+    <w:p>
+      <w:pPr>
+        <w:wordWrap w:val="0"/>
+        <w:jc w:val="left"/>
+        <w:rPr>
+          <w:rFonts w:ascii="新宋体" w:eastAsia="新宋体" w:hAnsi="新宋体"/>
+        </w:rPr>
+      </w:pPr>
+      <w:r>
+        <w:rPr>
+          <w:rFonts w:ascii="新宋体" w:eastAsia="新宋体" w:hAnsi="新宋体" w:hint="eastAsia"/>
+        </w:rPr>
+        <w:t>SIMD</w:t>
+      </w:r>
+      <w:r>
+        <w:rPr>
+          <w:rFonts w:ascii="新宋体" w:eastAsia="新宋体" w:hAnsi="新宋体"/>
+        </w:rPr>
+        <w:t>=（</w:t>
+      </w:r>
+      <w:r>
+        <w:rPr>
+          <w:rFonts w:ascii="新宋体" w:eastAsia="新宋体" w:hAnsi="新宋体" w:hint="eastAsia"/>
+        </w:rPr>
+        <w:t>机器的处理单元数N</w:t>
+      </w:r>
+      <w:r>
+        <w:rPr>
+          <w:rFonts w:ascii="新宋体" w:eastAsia="新宋体" w:hAnsi="新宋体"/>
+        </w:rPr>
+        <w:t>，</w:t>
+      </w:r>
+      <w:r>
+        <w:rPr>
+          <w:rFonts w:ascii="新宋体" w:eastAsia="新宋体" w:hAnsi="新宋体" w:hint="eastAsia"/>
+        </w:rPr>
+        <w:t>控制部件</w:t>
+      </w:r>
+      <w:r>
+        <w:rPr>
+          <w:rFonts w:ascii="新宋体" w:eastAsia="新宋体" w:hAnsi="新宋体"/>
+        </w:rPr>
+        <w:t>CU直接执行的指令集</w:t>
+      </w:r>
+      <w:r>
+        <w:rPr>
+          <w:rFonts w:ascii="新宋体" w:eastAsia="新宋体" w:hAnsi="新宋体" w:hint="eastAsia"/>
+        </w:rPr>
+        <w:t>C</w:t>
+      </w:r>
+      <w:r>
+        <w:rPr>
+          <w:rFonts w:ascii="新宋体" w:eastAsia="新宋体" w:hAnsi="新宋体"/>
+        </w:rPr>
+        <w:t>，</w:t>
+      </w:r>
+      <w:r>
+        <w:rPr>
+          <w:rFonts w:ascii="新宋体" w:eastAsia="新宋体" w:hAnsi="新宋体" w:hint="eastAsia"/>
+        </w:rPr>
+        <w:t>CU</w:t>
+      </w:r>
+      <w:r>
+        <w:rPr>
+          <w:rFonts w:ascii="新宋体" w:eastAsia="新宋体" w:hAnsi="新宋体"/>
+        </w:rPr>
+        <w:t>广播至所有PE进行并行执行的指令集</w:t>
+      </w:r>
+      <w:r>
+        <w:rPr>
+          <w:rFonts w:ascii="新宋体" w:eastAsia="新宋体" w:hAnsi="新宋体" w:hint="eastAsia"/>
+        </w:rPr>
+        <w:t>I</w:t>
+      </w:r>
+      <w:r>
+        <w:rPr>
+          <w:rFonts w:ascii="新宋体" w:eastAsia="新宋体" w:hAnsi="新宋体"/>
+        </w:rPr>
+        <w:t>，</w:t>
+      </w:r>
+      <w:r>
+        <w:rPr>
+          <w:rFonts w:ascii="新宋体" w:eastAsia="新宋体" w:hAnsi="新宋体" w:hint="eastAsia"/>
+        </w:rPr>
+        <w:t>屏蔽方案集M</w:t>
+      </w:r>
+      <w:r>
+        <w:rPr>
+          <w:rFonts w:ascii="新宋体" w:eastAsia="新宋体" w:hAnsi="新宋体"/>
+        </w:rPr>
+        <w:t>，</w:t>
+      </w:r>
+      <w:r>
+        <w:rPr>
+          <w:rFonts w:ascii="新宋体" w:eastAsia="新宋体" w:hAnsi="新宋体" w:hint="eastAsia"/>
+        </w:rPr>
+        <w:t>数据寻径功能集R</w:t>
+      </w:r>
+      <w:r>
+        <w:rPr>
+          <w:rFonts w:ascii="新宋体" w:eastAsia="新宋体" w:hAnsi="新宋体"/>
+        </w:rPr>
+        <w:t>）</w:t>
+      </w:r>
+      <w:r>
+        <w:rPr>
+          <w:rFonts w:ascii="新宋体" w:eastAsia="新宋体" w:hAnsi="新宋体" w:hint="eastAsia"/>
+        </w:rPr>
+        <w:t>。</w:t>
+      </w:r>
+    </w:p>
+    <w:p>
+      <w:pPr>
+        <w:wordWrap w:val="0"/>
+        <w:jc w:val="left"/>
+        <w:rPr>
+          <w:rFonts w:ascii="新宋体" w:eastAsia="新宋体" w:hAnsi="新宋体" w:hint="eastAsia"/>
+        </w:rPr>
+      </w:pPr>
+      <w:r>
+        <w:rPr>
+          <w:rFonts w:ascii="新宋体" w:eastAsia="新宋体" w:hAnsi="新宋体" w:hint="eastAsia"/>
+        </w:rPr>
+        <w:lastRenderedPageBreak/>
+        <w:t>分布式存储器</w:t>
+      </w:r>
+      <w:r>
+        <w:rPr>
+          <w:rFonts w:ascii="新宋体" w:eastAsia="新宋体" w:hAnsi="新宋体"/>
+        </w:rPr>
+        <w:t>的阵列机、共享存储器的阵列机</w:t>
+      </w:r>
+    </w:p>
+    <w:p>
+      <w:pPr>
+        <w:wordWrap w:val="0"/>
+        <w:jc w:val="left"/>
+        <w:rPr>
+          <w:rFonts w:ascii="新宋体" w:eastAsia="新宋体" w:hAnsi="新宋体"/>
+        </w:rPr>
+      </w:pPr>
+    </w:p>
+    <w:p>
+      <w:pPr>
+        <w:wordWrap w:val="0"/>
+        <w:jc w:val="left"/>
+        <w:rPr>
+          <w:rFonts w:ascii="新宋体" w:eastAsia="新宋体" w:hAnsi="新宋体"/>
+        </w:rPr>
+      </w:pPr>
       <w:bookmarkStart w:id="0" w:name="_GoBack"/>
       <w:bookmarkEnd w:id="0"/>
     </w:p>
@@ -1733,106 +8970,43 @@
         <w:wordWrap w:val="0"/>
         <w:jc w:val="left"/>
         <w:rPr>
-          <w:rFonts w:ascii="新宋体" w:eastAsia="新宋体" w:hAnsi="新宋体"/>
-        </w:rPr>
-      </w:pPr>
-    </w:p>
-    <w:p>
-      <w:pPr>
-        <w:wordWrap w:val="0"/>
-        <w:jc w:val="left"/>
-        <w:rPr>
-          <w:rFonts w:ascii="新宋体" w:eastAsia="新宋体" w:hAnsi="新宋体"/>
-        </w:rPr>
-      </w:pPr>
-    </w:p>
-    <w:p>
-      <w:pPr>
-        <w:wordWrap w:val="0"/>
-        <w:jc w:val="left"/>
-        <w:rPr>
-          <w:rFonts w:ascii="新宋体" w:eastAsia="新宋体" w:hAnsi="新宋体"/>
-        </w:rPr>
-      </w:pPr>
-    </w:p>
-    <w:p>
-      <w:pPr>
-        <w:wordWrap w:val="0"/>
-        <w:jc w:val="left"/>
-        <w:rPr>
-          <w:rFonts w:ascii="新宋体" w:eastAsia="新宋体" w:hAnsi="新宋体"/>
-        </w:rPr>
-      </w:pPr>
-    </w:p>
-    <w:p>
-      <w:pPr>
-        <w:wordWrap w:val="0"/>
-        <w:jc w:val="left"/>
-        <w:rPr>
-          <w:rFonts w:ascii="新宋体" w:eastAsia="新宋体" w:hAnsi="新宋体"/>
-        </w:rPr>
-      </w:pPr>
-    </w:p>
-    <w:p>
-      <w:pPr>
-        <w:wordWrap w:val="0"/>
-        <w:jc w:val="left"/>
-        <w:rPr>
-          <w:rFonts w:ascii="新宋体" w:eastAsia="新宋体" w:hAnsi="新宋体"/>
-        </w:rPr>
-      </w:pPr>
-    </w:p>
-    <w:p>
-      <w:pPr>
-        <w:wordWrap w:val="0"/>
-        <w:jc w:val="left"/>
-        <w:rPr>
-          <w:rFonts w:ascii="新宋体" w:eastAsia="新宋体" w:hAnsi="新宋体"/>
-        </w:rPr>
-      </w:pPr>
-    </w:p>
-    <w:p>
-      <w:pPr>
-        <w:wordWrap w:val="0"/>
-        <w:jc w:val="left"/>
-        <w:rPr>
-          <w:rFonts w:ascii="新宋体" w:eastAsia="新宋体" w:hAnsi="新宋体"/>
-        </w:rPr>
-      </w:pPr>
-    </w:p>
-    <w:p>
-      <w:pPr>
-        <w:wordWrap w:val="0"/>
-        <w:jc w:val="left"/>
-        <w:rPr>
-          <w:rFonts w:ascii="新宋体" w:eastAsia="新宋体" w:hAnsi="新宋体"/>
-        </w:rPr>
-      </w:pPr>
-    </w:p>
-    <w:p>
-      <w:pPr>
-        <w:wordWrap w:val="0"/>
-        <w:jc w:val="left"/>
-        <w:rPr>
-          <w:rFonts w:ascii="新宋体" w:eastAsia="新宋体" w:hAnsi="新宋体"/>
-        </w:rPr>
-      </w:pPr>
-    </w:p>
-    <w:p>
-      <w:pPr>
-        <w:wordWrap w:val="0"/>
-        <w:jc w:val="left"/>
-        <w:rPr>
-          <w:rFonts w:ascii="新宋体" w:eastAsia="新宋体" w:hAnsi="新宋体"/>
-        </w:rPr>
-      </w:pPr>
-    </w:p>
-    <w:p>
-      <w:pPr>
-        <w:wordWrap w:val="0"/>
-        <w:jc w:val="left"/>
-        <w:rPr>
-          <w:rFonts w:ascii="新宋体" w:eastAsia="新宋体" w:hAnsi="新宋体"/>
+          <w:rFonts w:ascii="新宋体" w:eastAsia="新宋体" w:hAnsi="新宋体" w:hint="eastAsia"/>
+        </w:rPr>
+      </w:pPr>
+    </w:p>
+    <w:p>
+      <w:pPr>
+        <w:wordWrap w:val="0"/>
+        <w:jc w:val="left"/>
+        <w:rPr>
+          <w:rFonts w:ascii="新宋体" w:eastAsia="新宋体" w:hAnsi="新宋体"/>
+        </w:rPr>
+      </w:pPr>
+    </w:p>
+    <w:p>
+      <w:pPr>
+        <w:wordWrap w:val="0"/>
+        <w:jc w:val="left"/>
+        <w:rPr>
+          <w:rFonts w:ascii="新宋体" w:eastAsia="新宋体" w:hAnsi="新宋体"/>
+        </w:rPr>
+      </w:pPr>
+    </w:p>
+    <w:p>
+      <w:pPr>
+        <w:wordWrap w:val="0"/>
+        <w:jc w:val="left"/>
+        <w:rPr>
+          <w:rFonts w:ascii="新宋体" w:eastAsia="新宋体" w:hAnsi="新宋体" w:hint="eastAsia"/>
+        </w:rPr>
+      </w:pPr>
+    </w:p>
+    <w:p>
+      <w:pPr>
+        <w:wordWrap w:val="0"/>
+        <w:jc w:val="left"/>
+        <w:rPr>
+          <w:rFonts w:ascii="新宋体" w:eastAsia="新宋体" w:hAnsi="新宋体" w:hint="eastAsia"/>
         </w:rPr>
       </w:pPr>
     </w:p>
